--- a/Documentacion proyecto/Proyecto Control Reparaciones.docx
+++ b/Documentacion proyecto/Proyecto Control Reparaciones.docx
@@ -41,7 +41,7 @@
                     </pic:cNvPicPr>
                   </pic:nvPicPr>
                   <pic:blipFill>
-                    <a:blip r:embed="rId7">
+                    <a:blip r:embed="rId8">
                       <a:extLst>
                         <a:ext uri="{28A0092B-C50C-407E-A947-70E740481C1C}">
                           <a14:useLocalDpi xmlns:a14="http://schemas.microsoft.com/office/drawing/2010/main" val="0"/>
@@ -105,7 +105,7 @@
                     </pic:cNvPicPr>
                   </pic:nvPicPr>
                   <pic:blipFill>
-                    <a:blip r:embed="rId8">
+                    <a:blip r:embed="rId9">
                       <a:extLst>
                         <a:ext uri="{28A0092B-C50C-407E-A947-70E740481C1C}">
                           <a14:useLocalDpi xmlns:a14="http://schemas.microsoft.com/office/drawing/2010/main" val="0"/>
@@ -423,6 +423,2007 @@
         </w:rPr>
       </w:pPr>
     </w:p>
+    <w:sdt>
+      <w:sdtPr>
+        <w:rPr>
+          <w:rFonts w:ascii="LMRomanM" w:eastAsiaTheme="minorHAnsi" w:hAnsi="LMRomanM" w:cstheme="minorBidi"/>
+          <w:b/>
+          <w:bCs/>
+          <w:color w:val="auto"/>
+          <w:sz w:val="28"/>
+          <w:szCs w:val="28"/>
+          <w:lang w:eastAsia="en-US"/>
+        </w:rPr>
+        <w:id w:val="471952709"/>
+        <w:docPartObj>
+          <w:docPartGallery w:val="Table of Contents"/>
+          <w:docPartUnique/>
+        </w:docPartObj>
+      </w:sdtPr>
+      <w:sdtEndPr>
+        <w:rPr>
+          <w:rFonts w:asciiTheme="minorHAnsi" w:hAnsiTheme="minorHAnsi"/>
+          <w:sz w:val="22"/>
+          <w:szCs w:val="22"/>
+        </w:rPr>
+      </w:sdtEndPr>
+      <w:sdtContent>
+        <w:p>
+          <w:pPr>
+            <w:pStyle w:val="TtuloTDC"/>
+            <w:rPr>
+              <w:rFonts w:ascii="LMRomanM" w:hAnsi="LMRomanM"/>
+              <w:b/>
+              <w:bCs/>
+              <w:color w:val="auto"/>
+              <w:sz w:val="28"/>
+              <w:szCs w:val="28"/>
+            </w:rPr>
+          </w:pPr>
+          <w:r>
+            <w:rPr>
+              <w:rFonts w:ascii="LMRomanM" w:hAnsi="LMRomanM"/>
+              <w:b/>
+              <w:bCs/>
+              <w:color w:val="auto"/>
+              <w:sz w:val="28"/>
+              <w:szCs w:val="28"/>
+            </w:rPr>
+            <w:t>Índice</w:t>
+          </w:r>
+        </w:p>
+        <w:p>
+          <w:pPr>
+            <w:pStyle w:val="TDC1"/>
+            <w:tabs>
+              <w:tab w:val="right" w:leader="dot" w:pos="8828"/>
+            </w:tabs>
+            <w:rPr>
+              <w:rFonts w:ascii="LMRomanM" w:eastAsiaTheme="minorEastAsia" w:hAnsi="LMRomanM"/>
+              <w:b/>
+              <w:bCs/>
+              <w:noProof/>
+              <w:sz w:val="28"/>
+              <w:szCs w:val="28"/>
+              <w:lang w:eastAsia="es-MX"/>
+            </w:rPr>
+          </w:pPr>
+          <w:r>
+            <w:rPr>
+              <w:rFonts w:ascii="LMRomanM" w:hAnsi="LMRomanM"/>
+              <w:b/>
+              <w:bCs/>
+              <w:sz w:val="28"/>
+              <w:szCs w:val="28"/>
+            </w:rPr>
+            <w:fldChar w:fldCharType="begin"/>
+          </w:r>
+          <w:r>
+            <w:rPr>
+              <w:rFonts w:ascii="LMRomanM" w:hAnsi="LMRomanM"/>
+              <w:b/>
+              <w:bCs/>
+              <w:sz w:val="28"/>
+              <w:szCs w:val="28"/>
+            </w:rPr>
+            <w:instrText xml:space="preserve"> TOC \o "1-3" \h \z \u </w:instrText>
+          </w:r>
+          <w:r>
+            <w:rPr>
+              <w:rFonts w:ascii="LMRomanM" w:hAnsi="LMRomanM"/>
+              <w:b/>
+              <w:bCs/>
+              <w:sz w:val="28"/>
+              <w:szCs w:val="28"/>
+            </w:rPr>
+            <w:fldChar w:fldCharType="separate"/>
+          </w:r>
+          <w:hyperlink w:anchor="_Toc106731005" w:history="1">
+            <w:r>
+              <w:rPr>
+                <w:rStyle w:val="Hipervnculo"/>
+                <w:rFonts w:ascii="LMRomanM" w:hAnsi="LMRomanM"/>
+                <w:b/>
+                <w:bCs/>
+                <w:noProof/>
+                <w:sz w:val="28"/>
+                <w:szCs w:val="28"/>
+              </w:rPr>
+              <w:t>Introducción</w:t>
+            </w:r>
+            <w:r>
+              <w:rPr>
+                <w:rFonts w:ascii="LMRomanM" w:hAnsi="LMRomanM"/>
+                <w:b/>
+                <w:bCs/>
+                <w:noProof/>
+                <w:webHidden/>
+                <w:sz w:val="28"/>
+                <w:szCs w:val="28"/>
+              </w:rPr>
+              <w:tab/>
+            </w:r>
+            <w:r>
+              <w:rPr>
+                <w:rFonts w:ascii="LMRomanM" w:hAnsi="LMRomanM"/>
+                <w:b/>
+                <w:bCs/>
+                <w:noProof/>
+                <w:webHidden/>
+                <w:sz w:val="28"/>
+                <w:szCs w:val="28"/>
+              </w:rPr>
+              <w:fldChar w:fldCharType="begin"/>
+            </w:r>
+            <w:r>
+              <w:rPr>
+                <w:rFonts w:ascii="LMRomanM" w:hAnsi="LMRomanM"/>
+                <w:b/>
+                <w:bCs/>
+                <w:noProof/>
+                <w:webHidden/>
+                <w:sz w:val="28"/>
+                <w:szCs w:val="28"/>
+              </w:rPr>
+              <w:instrText xml:space="preserve"> PAGEREF _Toc106731005 \h </w:instrText>
+            </w:r>
+            <w:r>
+              <w:rPr>
+                <w:rFonts w:ascii="LMRomanM" w:hAnsi="LMRomanM"/>
+                <w:b/>
+                <w:bCs/>
+                <w:noProof/>
+                <w:webHidden/>
+                <w:sz w:val="28"/>
+                <w:szCs w:val="28"/>
+              </w:rPr>
+            </w:r>
+            <w:r>
+              <w:rPr>
+                <w:rFonts w:ascii="LMRomanM" w:hAnsi="LMRomanM"/>
+                <w:b/>
+                <w:bCs/>
+                <w:noProof/>
+                <w:webHidden/>
+                <w:sz w:val="28"/>
+                <w:szCs w:val="28"/>
+              </w:rPr>
+              <w:fldChar w:fldCharType="separate"/>
+            </w:r>
+            <w:r>
+              <w:rPr>
+                <w:rFonts w:ascii="LMRomanM" w:hAnsi="LMRomanM"/>
+                <w:b/>
+                <w:bCs/>
+                <w:noProof/>
+                <w:webHidden/>
+                <w:sz w:val="28"/>
+                <w:szCs w:val="28"/>
+              </w:rPr>
+              <w:t>3</w:t>
+            </w:r>
+            <w:r>
+              <w:rPr>
+                <w:rFonts w:ascii="LMRomanM" w:hAnsi="LMRomanM"/>
+                <w:b/>
+                <w:bCs/>
+                <w:noProof/>
+                <w:webHidden/>
+                <w:sz w:val="28"/>
+                <w:szCs w:val="28"/>
+              </w:rPr>
+              <w:fldChar w:fldCharType="end"/>
+            </w:r>
+          </w:hyperlink>
+        </w:p>
+        <w:p>
+          <w:pPr>
+            <w:pStyle w:val="TDC1"/>
+            <w:tabs>
+              <w:tab w:val="right" w:leader="dot" w:pos="8828"/>
+            </w:tabs>
+            <w:rPr>
+              <w:rFonts w:ascii="LMRomanM" w:eastAsiaTheme="minorEastAsia" w:hAnsi="LMRomanM"/>
+              <w:b/>
+              <w:bCs/>
+              <w:noProof/>
+              <w:sz w:val="28"/>
+              <w:szCs w:val="28"/>
+              <w:lang w:eastAsia="es-MX"/>
+            </w:rPr>
+          </w:pPr>
+          <w:hyperlink w:anchor="_Toc106731006" w:history="1">
+            <w:r>
+              <w:rPr>
+                <w:rStyle w:val="Hipervnculo"/>
+                <w:rFonts w:ascii="LMRomanM" w:hAnsi="LMRomanM"/>
+                <w:b/>
+                <w:bCs/>
+                <w:noProof/>
+                <w:sz w:val="28"/>
+                <w:szCs w:val="28"/>
+              </w:rPr>
+              <w:t>Descripción del problema</w:t>
+            </w:r>
+            <w:r>
+              <w:rPr>
+                <w:rFonts w:ascii="LMRomanM" w:hAnsi="LMRomanM"/>
+                <w:b/>
+                <w:bCs/>
+                <w:noProof/>
+                <w:webHidden/>
+                <w:sz w:val="28"/>
+                <w:szCs w:val="28"/>
+              </w:rPr>
+              <w:tab/>
+            </w:r>
+            <w:r>
+              <w:rPr>
+                <w:rFonts w:ascii="LMRomanM" w:hAnsi="LMRomanM"/>
+                <w:b/>
+                <w:bCs/>
+                <w:noProof/>
+                <w:webHidden/>
+                <w:sz w:val="28"/>
+                <w:szCs w:val="28"/>
+              </w:rPr>
+              <w:fldChar w:fldCharType="begin"/>
+            </w:r>
+            <w:r>
+              <w:rPr>
+                <w:rFonts w:ascii="LMRomanM" w:hAnsi="LMRomanM"/>
+                <w:b/>
+                <w:bCs/>
+                <w:noProof/>
+                <w:webHidden/>
+                <w:sz w:val="28"/>
+                <w:szCs w:val="28"/>
+              </w:rPr>
+              <w:instrText xml:space="preserve"> PAGEREF _Toc106731006 \h </w:instrText>
+            </w:r>
+            <w:r>
+              <w:rPr>
+                <w:rFonts w:ascii="LMRomanM" w:hAnsi="LMRomanM"/>
+                <w:b/>
+                <w:bCs/>
+                <w:noProof/>
+                <w:webHidden/>
+                <w:sz w:val="28"/>
+                <w:szCs w:val="28"/>
+              </w:rPr>
+            </w:r>
+            <w:r>
+              <w:rPr>
+                <w:rFonts w:ascii="LMRomanM" w:hAnsi="LMRomanM"/>
+                <w:b/>
+                <w:bCs/>
+                <w:noProof/>
+                <w:webHidden/>
+                <w:sz w:val="28"/>
+                <w:szCs w:val="28"/>
+              </w:rPr>
+              <w:fldChar w:fldCharType="separate"/>
+            </w:r>
+            <w:r>
+              <w:rPr>
+                <w:rFonts w:ascii="LMRomanM" w:hAnsi="LMRomanM"/>
+                <w:b/>
+                <w:bCs/>
+                <w:noProof/>
+                <w:webHidden/>
+                <w:sz w:val="28"/>
+                <w:szCs w:val="28"/>
+              </w:rPr>
+              <w:t>3</w:t>
+            </w:r>
+            <w:r>
+              <w:rPr>
+                <w:rFonts w:ascii="LMRomanM" w:hAnsi="LMRomanM"/>
+                <w:b/>
+                <w:bCs/>
+                <w:noProof/>
+                <w:webHidden/>
+                <w:sz w:val="28"/>
+                <w:szCs w:val="28"/>
+              </w:rPr>
+              <w:fldChar w:fldCharType="end"/>
+            </w:r>
+          </w:hyperlink>
+        </w:p>
+        <w:p>
+          <w:pPr>
+            <w:pStyle w:val="TDC1"/>
+            <w:tabs>
+              <w:tab w:val="right" w:leader="dot" w:pos="8828"/>
+            </w:tabs>
+            <w:rPr>
+              <w:rFonts w:ascii="LMRomanM" w:eastAsiaTheme="minorEastAsia" w:hAnsi="LMRomanM"/>
+              <w:b/>
+              <w:bCs/>
+              <w:noProof/>
+              <w:sz w:val="28"/>
+              <w:szCs w:val="28"/>
+              <w:lang w:eastAsia="es-MX"/>
+            </w:rPr>
+          </w:pPr>
+          <w:hyperlink w:anchor="_Toc106731007" w:history="1">
+            <w:r>
+              <w:rPr>
+                <w:rStyle w:val="Hipervnculo"/>
+                <w:rFonts w:ascii="LMRomanM" w:hAnsi="LMRomanM"/>
+                <w:b/>
+                <w:bCs/>
+                <w:noProof/>
+                <w:sz w:val="28"/>
+                <w:szCs w:val="28"/>
+              </w:rPr>
+              <w:t>Resolución del problema</w:t>
+            </w:r>
+            <w:r>
+              <w:rPr>
+                <w:rFonts w:ascii="LMRomanM" w:hAnsi="LMRomanM"/>
+                <w:b/>
+                <w:bCs/>
+                <w:noProof/>
+                <w:webHidden/>
+                <w:sz w:val="28"/>
+                <w:szCs w:val="28"/>
+              </w:rPr>
+              <w:tab/>
+            </w:r>
+            <w:r>
+              <w:rPr>
+                <w:rFonts w:ascii="LMRomanM" w:hAnsi="LMRomanM"/>
+                <w:b/>
+                <w:bCs/>
+                <w:noProof/>
+                <w:webHidden/>
+                <w:sz w:val="28"/>
+                <w:szCs w:val="28"/>
+              </w:rPr>
+              <w:fldChar w:fldCharType="begin"/>
+            </w:r>
+            <w:r>
+              <w:rPr>
+                <w:rFonts w:ascii="LMRomanM" w:hAnsi="LMRomanM"/>
+                <w:b/>
+                <w:bCs/>
+                <w:noProof/>
+                <w:webHidden/>
+                <w:sz w:val="28"/>
+                <w:szCs w:val="28"/>
+              </w:rPr>
+              <w:instrText xml:space="preserve"> PAGEREF _Toc106731007 \h </w:instrText>
+            </w:r>
+            <w:r>
+              <w:rPr>
+                <w:rFonts w:ascii="LMRomanM" w:hAnsi="LMRomanM"/>
+                <w:b/>
+                <w:bCs/>
+                <w:noProof/>
+                <w:webHidden/>
+                <w:sz w:val="28"/>
+                <w:szCs w:val="28"/>
+              </w:rPr>
+            </w:r>
+            <w:r>
+              <w:rPr>
+                <w:rFonts w:ascii="LMRomanM" w:hAnsi="LMRomanM"/>
+                <w:b/>
+                <w:bCs/>
+                <w:noProof/>
+                <w:webHidden/>
+                <w:sz w:val="28"/>
+                <w:szCs w:val="28"/>
+              </w:rPr>
+              <w:fldChar w:fldCharType="separate"/>
+            </w:r>
+            <w:r>
+              <w:rPr>
+                <w:rFonts w:ascii="LMRomanM" w:hAnsi="LMRomanM"/>
+                <w:b/>
+                <w:bCs/>
+                <w:noProof/>
+                <w:webHidden/>
+                <w:sz w:val="28"/>
+                <w:szCs w:val="28"/>
+              </w:rPr>
+              <w:t>4</w:t>
+            </w:r>
+            <w:r>
+              <w:rPr>
+                <w:rFonts w:ascii="LMRomanM" w:hAnsi="LMRomanM"/>
+                <w:b/>
+                <w:bCs/>
+                <w:noProof/>
+                <w:webHidden/>
+                <w:sz w:val="28"/>
+                <w:szCs w:val="28"/>
+              </w:rPr>
+              <w:fldChar w:fldCharType="end"/>
+            </w:r>
+          </w:hyperlink>
+        </w:p>
+        <w:p>
+          <w:pPr>
+            <w:pStyle w:val="TDC2"/>
+            <w:rPr>
+              <w:rFonts w:ascii="LMRomanM" w:eastAsiaTheme="minorEastAsia" w:hAnsi="LMRomanM"/>
+              <w:b/>
+              <w:bCs/>
+              <w:noProof/>
+              <w:sz w:val="28"/>
+              <w:szCs w:val="28"/>
+              <w:lang w:eastAsia="es-MX"/>
+            </w:rPr>
+          </w:pPr>
+          <w:hyperlink w:anchor="_Toc106731008" w:history="1">
+            <w:r>
+              <w:rPr>
+                <w:rStyle w:val="Hipervnculo"/>
+                <w:rFonts w:ascii="LMRomanM" w:hAnsi="LMRomanM"/>
+                <w:b/>
+                <w:bCs/>
+                <w:noProof/>
+                <w:sz w:val="28"/>
+                <w:szCs w:val="28"/>
+              </w:rPr>
+              <w:t>Empleados</w:t>
+            </w:r>
+            <w:r>
+              <w:rPr>
+                <w:rFonts w:ascii="LMRomanM" w:hAnsi="LMRomanM"/>
+                <w:b/>
+                <w:bCs/>
+                <w:noProof/>
+                <w:webHidden/>
+                <w:sz w:val="28"/>
+                <w:szCs w:val="28"/>
+              </w:rPr>
+              <w:tab/>
+            </w:r>
+            <w:r>
+              <w:rPr>
+                <w:rFonts w:ascii="LMRomanM" w:hAnsi="LMRomanM"/>
+                <w:b/>
+                <w:bCs/>
+                <w:noProof/>
+                <w:webHidden/>
+                <w:sz w:val="28"/>
+                <w:szCs w:val="28"/>
+              </w:rPr>
+              <w:fldChar w:fldCharType="begin"/>
+            </w:r>
+            <w:r>
+              <w:rPr>
+                <w:rFonts w:ascii="LMRomanM" w:hAnsi="LMRomanM"/>
+                <w:b/>
+                <w:bCs/>
+                <w:noProof/>
+                <w:webHidden/>
+                <w:sz w:val="28"/>
+                <w:szCs w:val="28"/>
+              </w:rPr>
+              <w:instrText xml:space="preserve"> PAGEREF _Toc106731008 \h </w:instrText>
+            </w:r>
+            <w:r>
+              <w:rPr>
+                <w:rFonts w:ascii="LMRomanM" w:hAnsi="LMRomanM"/>
+                <w:b/>
+                <w:bCs/>
+                <w:noProof/>
+                <w:webHidden/>
+                <w:sz w:val="28"/>
+                <w:szCs w:val="28"/>
+              </w:rPr>
+            </w:r>
+            <w:r>
+              <w:rPr>
+                <w:rFonts w:ascii="LMRomanM" w:hAnsi="LMRomanM"/>
+                <w:b/>
+                <w:bCs/>
+                <w:noProof/>
+                <w:webHidden/>
+                <w:sz w:val="28"/>
+                <w:szCs w:val="28"/>
+              </w:rPr>
+              <w:fldChar w:fldCharType="separate"/>
+            </w:r>
+            <w:r>
+              <w:rPr>
+                <w:rFonts w:ascii="LMRomanM" w:hAnsi="LMRomanM"/>
+                <w:b/>
+                <w:bCs/>
+                <w:noProof/>
+                <w:webHidden/>
+                <w:sz w:val="28"/>
+                <w:szCs w:val="28"/>
+              </w:rPr>
+              <w:t>4</w:t>
+            </w:r>
+            <w:r>
+              <w:rPr>
+                <w:rFonts w:ascii="LMRomanM" w:hAnsi="LMRomanM"/>
+                <w:b/>
+                <w:bCs/>
+                <w:noProof/>
+                <w:webHidden/>
+                <w:sz w:val="28"/>
+                <w:szCs w:val="28"/>
+              </w:rPr>
+              <w:fldChar w:fldCharType="end"/>
+            </w:r>
+          </w:hyperlink>
+        </w:p>
+        <w:p>
+          <w:pPr>
+            <w:pStyle w:val="TDC2"/>
+            <w:rPr>
+              <w:rFonts w:ascii="LMRomanM" w:eastAsiaTheme="minorEastAsia" w:hAnsi="LMRomanM"/>
+              <w:b/>
+              <w:bCs/>
+              <w:noProof/>
+              <w:sz w:val="28"/>
+              <w:szCs w:val="28"/>
+              <w:lang w:eastAsia="es-MX"/>
+            </w:rPr>
+          </w:pPr>
+          <w:hyperlink w:anchor="_Toc106731009" w:history="1">
+            <w:r>
+              <w:rPr>
+                <w:rStyle w:val="Hipervnculo"/>
+                <w:rFonts w:ascii="LMRomanM" w:hAnsi="LMRomanM"/>
+                <w:b/>
+                <w:bCs/>
+                <w:noProof/>
+                <w:sz w:val="28"/>
+                <w:szCs w:val="28"/>
+              </w:rPr>
+              <w:t>Equipos</w:t>
+            </w:r>
+            <w:r>
+              <w:rPr>
+                <w:rFonts w:ascii="LMRomanM" w:hAnsi="LMRomanM"/>
+                <w:b/>
+                <w:bCs/>
+                <w:noProof/>
+                <w:webHidden/>
+                <w:sz w:val="28"/>
+                <w:szCs w:val="28"/>
+              </w:rPr>
+              <w:tab/>
+            </w:r>
+            <w:r>
+              <w:rPr>
+                <w:rFonts w:ascii="LMRomanM" w:hAnsi="LMRomanM"/>
+                <w:b/>
+                <w:bCs/>
+                <w:noProof/>
+                <w:webHidden/>
+                <w:sz w:val="28"/>
+                <w:szCs w:val="28"/>
+              </w:rPr>
+              <w:fldChar w:fldCharType="begin"/>
+            </w:r>
+            <w:r>
+              <w:rPr>
+                <w:rFonts w:ascii="LMRomanM" w:hAnsi="LMRomanM"/>
+                <w:b/>
+                <w:bCs/>
+                <w:noProof/>
+                <w:webHidden/>
+                <w:sz w:val="28"/>
+                <w:szCs w:val="28"/>
+              </w:rPr>
+              <w:instrText xml:space="preserve"> PAGEREF _Toc106731009 \h </w:instrText>
+            </w:r>
+            <w:r>
+              <w:rPr>
+                <w:rFonts w:ascii="LMRomanM" w:hAnsi="LMRomanM"/>
+                <w:b/>
+                <w:bCs/>
+                <w:noProof/>
+                <w:webHidden/>
+                <w:sz w:val="28"/>
+                <w:szCs w:val="28"/>
+              </w:rPr>
+            </w:r>
+            <w:r>
+              <w:rPr>
+                <w:rFonts w:ascii="LMRomanM" w:hAnsi="LMRomanM"/>
+                <w:b/>
+                <w:bCs/>
+                <w:noProof/>
+                <w:webHidden/>
+                <w:sz w:val="28"/>
+                <w:szCs w:val="28"/>
+              </w:rPr>
+              <w:fldChar w:fldCharType="separate"/>
+            </w:r>
+            <w:r>
+              <w:rPr>
+                <w:rFonts w:ascii="LMRomanM" w:hAnsi="LMRomanM"/>
+                <w:b/>
+                <w:bCs/>
+                <w:noProof/>
+                <w:webHidden/>
+                <w:sz w:val="28"/>
+                <w:szCs w:val="28"/>
+              </w:rPr>
+              <w:t>4</w:t>
+            </w:r>
+            <w:r>
+              <w:rPr>
+                <w:rFonts w:ascii="LMRomanM" w:hAnsi="LMRomanM"/>
+                <w:b/>
+                <w:bCs/>
+                <w:noProof/>
+                <w:webHidden/>
+                <w:sz w:val="28"/>
+                <w:szCs w:val="28"/>
+              </w:rPr>
+              <w:fldChar w:fldCharType="end"/>
+            </w:r>
+          </w:hyperlink>
+        </w:p>
+        <w:p>
+          <w:pPr>
+            <w:pStyle w:val="TDC2"/>
+            <w:rPr>
+              <w:rFonts w:ascii="LMRomanM" w:eastAsiaTheme="minorEastAsia" w:hAnsi="LMRomanM"/>
+              <w:b/>
+              <w:bCs/>
+              <w:noProof/>
+              <w:sz w:val="28"/>
+              <w:szCs w:val="28"/>
+              <w:lang w:eastAsia="es-MX"/>
+            </w:rPr>
+          </w:pPr>
+          <w:hyperlink w:anchor="_Toc106731010" w:history="1">
+            <w:r>
+              <w:rPr>
+                <w:rStyle w:val="Hipervnculo"/>
+                <w:rFonts w:ascii="LMRomanM" w:hAnsi="LMRomanM"/>
+                <w:b/>
+                <w:bCs/>
+                <w:noProof/>
+                <w:sz w:val="28"/>
+                <w:szCs w:val="28"/>
+              </w:rPr>
+              <w:t>Clientes</w:t>
+            </w:r>
+            <w:r>
+              <w:rPr>
+                <w:rFonts w:ascii="LMRomanM" w:hAnsi="LMRomanM"/>
+                <w:b/>
+                <w:bCs/>
+                <w:noProof/>
+                <w:webHidden/>
+                <w:sz w:val="28"/>
+                <w:szCs w:val="28"/>
+              </w:rPr>
+              <w:tab/>
+            </w:r>
+            <w:r>
+              <w:rPr>
+                <w:rFonts w:ascii="LMRomanM" w:hAnsi="LMRomanM"/>
+                <w:b/>
+                <w:bCs/>
+                <w:noProof/>
+                <w:webHidden/>
+                <w:sz w:val="28"/>
+                <w:szCs w:val="28"/>
+              </w:rPr>
+              <w:fldChar w:fldCharType="begin"/>
+            </w:r>
+            <w:r>
+              <w:rPr>
+                <w:rFonts w:ascii="LMRomanM" w:hAnsi="LMRomanM"/>
+                <w:b/>
+                <w:bCs/>
+                <w:noProof/>
+                <w:webHidden/>
+                <w:sz w:val="28"/>
+                <w:szCs w:val="28"/>
+              </w:rPr>
+              <w:instrText xml:space="preserve"> PAGEREF _Toc106731010 \h </w:instrText>
+            </w:r>
+            <w:r>
+              <w:rPr>
+                <w:rFonts w:ascii="LMRomanM" w:hAnsi="LMRomanM"/>
+                <w:b/>
+                <w:bCs/>
+                <w:noProof/>
+                <w:webHidden/>
+                <w:sz w:val="28"/>
+                <w:szCs w:val="28"/>
+              </w:rPr>
+            </w:r>
+            <w:r>
+              <w:rPr>
+                <w:rFonts w:ascii="LMRomanM" w:hAnsi="LMRomanM"/>
+                <w:b/>
+                <w:bCs/>
+                <w:noProof/>
+                <w:webHidden/>
+                <w:sz w:val="28"/>
+                <w:szCs w:val="28"/>
+              </w:rPr>
+              <w:fldChar w:fldCharType="separate"/>
+            </w:r>
+            <w:r>
+              <w:rPr>
+                <w:rFonts w:ascii="LMRomanM" w:hAnsi="LMRomanM"/>
+                <w:b/>
+                <w:bCs/>
+                <w:noProof/>
+                <w:webHidden/>
+                <w:sz w:val="28"/>
+                <w:szCs w:val="28"/>
+              </w:rPr>
+              <w:t>4</w:t>
+            </w:r>
+            <w:r>
+              <w:rPr>
+                <w:rFonts w:ascii="LMRomanM" w:hAnsi="LMRomanM"/>
+                <w:b/>
+                <w:bCs/>
+                <w:noProof/>
+                <w:webHidden/>
+                <w:sz w:val="28"/>
+                <w:szCs w:val="28"/>
+              </w:rPr>
+              <w:fldChar w:fldCharType="end"/>
+            </w:r>
+          </w:hyperlink>
+        </w:p>
+        <w:p>
+          <w:pPr>
+            <w:pStyle w:val="TDC1"/>
+            <w:tabs>
+              <w:tab w:val="right" w:leader="dot" w:pos="8828"/>
+            </w:tabs>
+            <w:rPr>
+              <w:rFonts w:ascii="LMRomanM" w:eastAsiaTheme="minorEastAsia" w:hAnsi="LMRomanM"/>
+              <w:b/>
+              <w:bCs/>
+              <w:noProof/>
+              <w:sz w:val="28"/>
+              <w:szCs w:val="28"/>
+              <w:lang w:eastAsia="es-MX"/>
+            </w:rPr>
+          </w:pPr>
+          <w:hyperlink w:anchor="_Toc106731011" w:history="1">
+            <w:r>
+              <w:rPr>
+                <w:rStyle w:val="Hipervnculo"/>
+                <w:rFonts w:ascii="LMRomanM" w:hAnsi="LMRomanM"/>
+                <w:b/>
+                <w:bCs/>
+                <w:noProof/>
+                <w:sz w:val="28"/>
+                <w:szCs w:val="28"/>
+              </w:rPr>
+              <w:t>Diagrama Entidad-Relación</w:t>
+            </w:r>
+            <w:r>
+              <w:rPr>
+                <w:rFonts w:ascii="LMRomanM" w:hAnsi="LMRomanM"/>
+                <w:b/>
+                <w:bCs/>
+                <w:noProof/>
+                <w:webHidden/>
+                <w:sz w:val="28"/>
+                <w:szCs w:val="28"/>
+              </w:rPr>
+              <w:tab/>
+            </w:r>
+            <w:r>
+              <w:rPr>
+                <w:rFonts w:ascii="LMRomanM" w:hAnsi="LMRomanM"/>
+                <w:b/>
+                <w:bCs/>
+                <w:noProof/>
+                <w:webHidden/>
+                <w:sz w:val="28"/>
+                <w:szCs w:val="28"/>
+              </w:rPr>
+              <w:fldChar w:fldCharType="begin"/>
+            </w:r>
+            <w:r>
+              <w:rPr>
+                <w:rFonts w:ascii="LMRomanM" w:hAnsi="LMRomanM"/>
+                <w:b/>
+                <w:bCs/>
+                <w:noProof/>
+                <w:webHidden/>
+                <w:sz w:val="28"/>
+                <w:szCs w:val="28"/>
+              </w:rPr>
+              <w:instrText xml:space="preserve"> PAGEREF _Toc106731011 \h </w:instrText>
+            </w:r>
+            <w:r>
+              <w:rPr>
+                <w:rFonts w:ascii="LMRomanM" w:hAnsi="LMRomanM"/>
+                <w:b/>
+                <w:bCs/>
+                <w:noProof/>
+                <w:webHidden/>
+                <w:sz w:val="28"/>
+                <w:szCs w:val="28"/>
+              </w:rPr>
+            </w:r>
+            <w:r>
+              <w:rPr>
+                <w:rFonts w:ascii="LMRomanM" w:hAnsi="LMRomanM"/>
+                <w:b/>
+                <w:bCs/>
+                <w:noProof/>
+                <w:webHidden/>
+                <w:sz w:val="28"/>
+                <w:szCs w:val="28"/>
+              </w:rPr>
+              <w:fldChar w:fldCharType="separate"/>
+            </w:r>
+            <w:r>
+              <w:rPr>
+                <w:rFonts w:ascii="LMRomanM" w:hAnsi="LMRomanM"/>
+                <w:b/>
+                <w:bCs/>
+                <w:noProof/>
+                <w:webHidden/>
+                <w:sz w:val="28"/>
+                <w:szCs w:val="28"/>
+              </w:rPr>
+              <w:t>5</w:t>
+            </w:r>
+            <w:r>
+              <w:rPr>
+                <w:rFonts w:ascii="LMRomanM" w:hAnsi="LMRomanM"/>
+                <w:b/>
+                <w:bCs/>
+                <w:noProof/>
+                <w:webHidden/>
+                <w:sz w:val="28"/>
+                <w:szCs w:val="28"/>
+              </w:rPr>
+              <w:fldChar w:fldCharType="end"/>
+            </w:r>
+          </w:hyperlink>
+        </w:p>
+        <w:p>
+          <w:pPr>
+            <w:pStyle w:val="TDC1"/>
+            <w:tabs>
+              <w:tab w:val="right" w:leader="dot" w:pos="8828"/>
+            </w:tabs>
+            <w:rPr>
+              <w:rFonts w:ascii="LMRomanM" w:eastAsiaTheme="minorEastAsia" w:hAnsi="LMRomanM"/>
+              <w:b/>
+              <w:bCs/>
+              <w:noProof/>
+              <w:sz w:val="28"/>
+              <w:szCs w:val="28"/>
+              <w:lang w:eastAsia="es-MX"/>
+            </w:rPr>
+          </w:pPr>
+          <w:hyperlink w:anchor="_Toc106731012" w:history="1">
+            <w:r>
+              <w:rPr>
+                <w:rStyle w:val="Hipervnculo"/>
+                <w:rFonts w:ascii="LMRomanM" w:hAnsi="LMRomanM"/>
+                <w:b/>
+                <w:bCs/>
+                <w:noProof/>
+                <w:sz w:val="28"/>
+                <w:szCs w:val="28"/>
+              </w:rPr>
+              <w:t>Estructura de la página web</w:t>
+            </w:r>
+            <w:r>
+              <w:rPr>
+                <w:rFonts w:ascii="LMRomanM" w:hAnsi="LMRomanM"/>
+                <w:b/>
+                <w:bCs/>
+                <w:noProof/>
+                <w:webHidden/>
+                <w:sz w:val="28"/>
+                <w:szCs w:val="28"/>
+              </w:rPr>
+              <w:tab/>
+            </w:r>
+            <w:r>
+              <w:rPr>
+                <w:rFonts w:ascii="LMRomanM" w:hAnsi="LMRomanM"/>
+                <w:b/>
+                <w:bCs/>
+                <w:noProof/>
+                <w:webHidden/>
+                <w:sz w:val="28"/>
+                <w:szCs w:val="28"/>
+              </w:rPr>
+              <w:fldChar w:fldCharType="begin"/>
+            </w:r>
+            <w:r>
+              <w:rPr>
+                <w:rFonts w:ascii="LMRomanM" w:hAnsi="LMRomanM"/>
+                <w:b/>
+                <w:bCs/>
+                <w:noProof/>
+                <w:webHidden/>
+                <w:sz w:val="28"/>
+                <w:szCs w:val="28"/>
+              </w:rPr>
+              <w:instrText xml:space="preserve"> PAGEREF _Toc106731012 \h </w:instrText>
+            </w:r>
+            <w:r>
+              <w:rPr>
+                <w:rFonts w:ascii="LMRomanM" w:hAnsi="LMRomanM"/>
+                <w:b/>
+                <w:bCs/>
+                <w:noProof/>
+                <w:webHidden/>
+                <w:sz w:val="28"/>
+                <w:szCs w:val="28"/>
+              </w:rPr>
+            </w:r>
+            <w:r>
+              <w:rPr>
+                <w:rFonts w:ascii="LMRomanM" w:hAnsi="LMRomanM"/>
+                <w:b/>
+                <w:bCs/>
+                <w:noProof/>
+                <w:webHidden/>
+                <w:sz w:val="28"/>
+                <w:szCs w:val="28"/>
+              </w:rPr>
+              <w:fldChar w:fldCharType="separate"/>
+            </w:r>
+            <w:r>
+              <w:rPr>
+                <w:rFonts w:ascii="LMRomanM" w:hAnsi="LMRomanM"/>
+                <w:b/>
+                <w:bCs/>
+                <w:noProof/>
+                <w:webHidden/>
+                <w:sz w:val="28"/>
+                <w:szCs w:val="28"/>
+              </w:rPr>
+              <w:t>6</w:t>
+            </w:r>
+            <w:r>
+              <w:rPr>
+                <w:rFonts w:ascii="LMRomanM" w:hAnsi="LMRomanM"/>
+                <w:b/>
+                <w:bCs/>
+                <w:noProof/>
+                <w:webHidden/>
+                <w:sz w:val="28"/>
+                <w:szCs w:val="28"/>
+              </w:rPr>
+              <w:fldChar w:fldCharType="end"/>
+            </w:r>
+          </w:hyperlink>
+        </w:p>
+        <w:p>
+          <w:pPr>
+            <w:pStyle w:val="TDC2"/>
+            <w:rPr>
+              <w:rFonts w:ascii="LMRomanM" w:eastAsiaTheme="minorEastAsia" w:hAnsi="LMRomanM"/>
+              <w:b/>
+              <w:bCs/>
+              <w:noProof/>
+              <w:sz w:val="28"/>
+              <w:szCs w:val="28"/>
+              <w:lang w:eastAsia="es-MX"/>
+            </w:rPr>
+          </w:pPr>
+          <w:hyperlink w:anchor="_Toc106731013" w:history="1">
+            <w:r>
+              <w:rPr>
+                <w:rStyle w:val="Hipervnculo"/>
+                <w:rFonts w:ascii="LMRomanM" w:hAnsi="LMRomanM"/>
+                <w:b/>
+                <w:bCs/>
+                <w:noProof/>
+                <w:sz w:val="28"/>
+                <w:szCs w:val="28"/>
+              </w:rPr>
+              <w:t>Vista del Login</w:t>
+            </w:r>
+            <w:r>
+              <w:rPr>
+                <w:rFonts w:ascii="LMRomanM" w:hAnsi="LMRomanM"/>
+                <w:b/>
+                <w:bCs/>
+                <w:noProof/>
+                <w:webHidden/>
+                <w:sz w:val="28"/>
+                <w:szCs w:val="28"/>
+              </w:rPr>
+              <w:tab/>
+            </w:r>
+            <w:r>
+              <w:rPr>
+                <w:rFonts w:ascii="LMRomanM" w:hAnsi="LMRomanM"/>
+                <w:b/>
+                <w:bCs/>
+                <w:noProof/>
+                <w:webHidden/>
+                <w:sz w:val="28"/>
+                <w:szCs w:val="28"/>
+              </w:rPr>
+              <w:fldChar w:fldCharType="begin"/>
+            </w:r>
+            <w:r>
+              <w:rPr>
+                <w:rFonts w:ascii="LMRomanM" w:hAnsi="LMRomanM"/>
+                <w:b/>
+                <w:bCs/>
+                <w:noProof/>
+                <w:webHidden/>
+                <w:sz w:val="28"/>
+                <w:szCs w:val="28"/>
+              </w:rPr>
+              <w:instrText xml:space="preserve"> PAGEREF _Toc106731013 \h </w:instrText>
+            </w:r>
+            <w:r>
+              <w:rPr>
+                <w:rFonts w:ascii="LMRomanM" w:hAnsi="LMRomanM"/>
+                <w:b/>
+                <w:bCs/>
+                <w:noProof/>
+                <w:webHidden/>
+                <w:sz w:val="28"/>
+                <w:szCs w:val="28"/>
+              </w:rPr>
+            </w:r>
+            <w:r>
+              <w:rPr>
+                <w:rFonts w:ascii="LMRomanM" w:hAnsi="LMRomanM"/>
+                <w:b/>
+                <w:bCs/>
+                <w:noProof/>
+                <w:webHidden/>
+                <w:sz w:val="28"/>
+                <w:szCs w:val="28"/>
+              </w:rPr>
+              <w:fldChar w:fldCharType="separate"/>
+            </w:r>
+            <w:r>
+              <w:rPr>
+                <w:rFonts w:ascii="LMRomanM" w:hAnsi="LMRomanM"/>
+                <w:b/>
+                <w:bCs/>
+                <w:noProof/>
+                <w:webHidden/>
+                <w:sz w:val="28"/>
+                <w:szCs w:val="28"/>
+              </w:rPr>
+              <w:t>6</w:t>
+            </w:r>
+            <w:r>
+              <w:rPr>
+                <w:rFonts w:ascii="LMRomanM" w:hAnsi="LMRomanM"/>
+                <w:b/>
+                <w:bCs/>
+                <w:noProof/>
+                <w:webHidden/>
+                <w:sz w:val="28"/>
+                <w:szCs w:val="28"/>
+              </w:rPr>
+              <w:fldChar w:fldCharType="end"/>
+            </w:r>
+          </w:hyperlink>
+        </w:p>
+        <w:p>
+          <w:pPr>
+            <w:pStyle w:val="TDC2"/>
+            <w:rPr>
+              <w:rFonts w:ascii="LMRomanM" w:eastAsiaTheme="minorEastAsia" w:hAnsi="LMRomanM"/>
+              <w:b/>
+              <w:bCs/>
+              <w:noProof/>
+              <w:sz w:val="28"/>
+              <w:szCs w:val="28"/>
+              <w:lang w:eastAsia="es-MX"/>
+            </w:rPr>
+          </w:pPr>
+          <w:hyperlink w:anchor="_Toc106731014" w:history="1">
+            <w:r>
+              <w:rPr>
+                <w:rStyle w:val="Hipervnculo"/>
+                <w:rFonts w:ascii="LMRomanM" w:hAnsi="LMRomanM"/>
+                <w:b/>
+                <w:bCs/>
+                <w:noProof/>
+                <w:sz w:val="28"/>
+                <w:szCs w:val="28"/>
+              </w:rPr>
+              <w:t>Vista Administrador</w:t>
+            </w:r>
+            <w:r>
+              <w:rPr>
+                <w:rFonts w:ascii="LMRomanM" w:hAnsi="LMRomanM"/>
+                <w:b/>
+                <w:bCs/>
+                <w:noProof/>
+                <w:webHidden/>
+                <w:sz w:val="28"/>
+                <w:szCs w:val="28"/>
+              </w:rPr>
+              <w:tab/>
+            </w:r>
+            <w:r>
+              <w:rPr>
+                <w:rFonts w:ascii="LMRomanM" w:hAnsi="LMRomanM"/>
+                <w:b/>
+                <w:bCs/>
+                <w:noProof/>
+                <w:webHidden/>
+                <w:sz w:val="28"/>
+                <w:szCs w:val="28"/>
+              </w:rPr>
+              <w:fldChar w:fldCharType="begin"/>
+            </w:r>
+            <w:r>
+              <w:rPr>
+                <w:rFonts w:ascii="LMRomanM" w:hAnsi="LMRomanM"/>
+                <w:b/>
+                <w:bCs/>
+                <w:noProof/>
+                <w:webHidden/>
+                <w:sz w:val="28"/>
+                <w:szCs w:val="28"/>
+              </w:rPr>
+              <w:instrText xml:space="preserve"> PAGEREF _Toc106731014 \h </w:instrText>
+            </w:r>
+            <w:r>
+              <w:rPr>
+                <w:rFonts w:ascii="LMRomanM" w:hAnsi="LMRomanM"/>
+                <w:b/>
+                <w:bCs/>
+                <w:noProof/>
+                <w:webHidden/>
+                <w:sz w:val="28"/>
+                <w:szCs w:val="28"/>
+              </w:rPr>
+            </w:r>
+            <w:r>
+              <w:rPr>
+                <w:rFonts w:ascii="LMRomanM" w:hAnsi="LMRomanM"/>
+                <w:b/>
+                <w:bCs/>
+                <w:noProof/>
+                <w:webHidden/>
+                <w:sz w:val="28"/>
+                <w:szCs w:val="28"/>
+              </w:rPr>
+              <w:fldChar w:fldCharType="separate"/>
+            </w:r>
+            <w:r>
+              <w:rPr>
+                <w:rFonts w:ascii="LMRomanM" w:hAnsi="LMRomanM"/>
+                <w:b/>
+                <w:bCs/>
+                <w:noProof/>
+                <w:webHidden/>
+                <w:sz w:val="28"/>
+                <w:szCs w:val="28"/>
+              </w:rPr>
+              <w:t>6</w:t>
+            </w:r>
+            <w:r>
+              <w:rPr>
+                <w:rFonts w:ascii="LMRomanM" w:hAnsi="LMRomanM"/>
+                <w:b/>
+                <w:bCs/>
+                <w:noProof/>
+                <w:webHidden/>
+                <w:sz w:val="28"/>
+                <w:szCs w:val="28"/>
+              </w:rPr>
+              <w:fldChar w:fldCharType="end"/>
+            </w:r>
+          </w:hyperlink>
+        </w:p>
+        <w:p>
+          <w:pPr>
+            <w:pStyle w:val="TDC2"/>
+            <w:rPr>
+              <w:rFonts w:ascii="LMRomanM" w:eastAsiaTheme="minorEastAsia" w:hAnsi="LMRomanM"/>
+              <w:b/>
+              <w:bCs/>
+              <w:noProof/>
+              <w:sz w:val="28"/>
+              <w:szCs w:val="28"/>
+              <w:lang w:eastAsia="es-MX"/>
+            </w:rPr>
+          </w:pPr>
+          <w:hyperlink w:anchor="_Toc106731015" w:history="1">
+            <w:r>
+              <w:rPr>
+                <w:rStyle w:val="Hipervnculo"/>
+                <w:rFonts w:ascii="LMRomanM" w:hAnsi="LMRomanM"/>
+                <w:b/>
+                <w:bCs/>
+                <w:noProof/>
+                <w:sz w:val="28"/>
+                <w:szCs w:val="28"/>
+              </w:rPr>
+              <w:t>Vista Trabajador técnico</w:t>
+            </w:r>
+            <w:r>
+              <w:rPr>
+                <w:rFonts w:ascii="LMRomanM" w:hAnsi="LMRomanM"/>
+                <w:b/>
+                <w:bCs/>
+                <w:noProof/>
+                <w:webHidden/>
+                <w:sz w:val="28"/>
+                <w:szCs w:val="28"/>
+              </w:rPr>
+              <w:tab/>
+            </w:r>
+            <w:r>
+              <w:rPr>
+                <w:rFonts w:ascii="LMRomanM" w:hAnsi="LMRomanM"/>
+                <w:b/>
+                <w:bCs/>
+                <w:noProof/>
+                <w:webHidden/>
+                <w:sz w:val="28"/>
+                <w:szCs w:val="28"/>
+              </w:rPr>
+              <w:fldChar w:fldCharType="begin"/>
+            </w:r>
+            <w:r>
+              <w:rPr>
+                <w:rFonts w:ascii="LMRomanM" w:hAnsi="LMRomanM"/>
+                <w:b/>
+                <w:bCs/>
+                <w:noProof/>
+                <w:webHidden/>
+                <w:sz w:val="28"/>
+                <w:szCs w:val="28"/>
+              </w:rPr>
+              <w:instrText xml:space="preserve"> PAGEREF _Toc106731015 \h </w:instrText>
+            </w:r>
+            <w:r>
+              <w:rPr>
+                <w:rFonts w:ascii="LMRomanM" w:hAnsi="LMRomanM"/>
+                <w:b/>
+                <w:bCs/>
+                <w:noProof/>
+                <w:webHidden/>
+                <w:sz w:val="28"/>
+                <w:szCs w:val="28"/>
+              </w:rPr>
+            </w:r>
+            <w:r>
+              <w:rPr>
+                <w:rFonts w:ascii="LMRomanM" w:hAnsi="LMRomanM"/>
+                <w:b/>
+                <w:bCs/>
+                <w:noProof/>
+                <w:webHidden/>
+                <w:sz w:val="28"/>
+                <w:szCs w:val="28"/>
+              </w:rPr>
+              <w:fldChar w:fldCharType="separate"/>
+            </w:r>
+            <w:r>
+              <w:rPr>
+                <w:rFonts w:ascii="LMRomanM" w:hAnsi="LMRomanM"/>
+                <w:b/>
+                <w:bCs/>
+                <w:noProof/>
+                <w:webHidden/>
+                <w:sz w:val="28"/>
+                <w:szCs w:val="28"/>
+              </w:rPr>
+              <w:t>8</w:t>
+            </w:r>
+            <w:r>
+              <w:rPr>
+                <w:rFonts w:ascii="LMRomanM" w:hAnsi="LMRomanM"/>
+                <w:b/>
+                <w:bCs/>
+                <w:noProof/>
+                <w:webHidden/>
+                <w:sz w:val="28"/>
+                <w:szCs w:val="28"/>
+              </w:rPr>
+              <w:fldChar w:fldCharType="end"/>
+            </w:r>
+          </w:hyperlink>
+        </w:p>
+        <w:p>
+          <w:pPr>
+            <w:pStyle w:val="TDC2"/>
+            <w:rPr>
+              <w:rFonts w:ascii="LMRomanM" w:eastAsiaTheme="minorEastAsia" w:hAnsi="LMRomanM"/>
+              <w:b/>
+              <w:bCs/>
+              <w:noProof/>
+              <w:sz w:val="28"/>
+              <w:szCs w:val="28"/>
+              <w:lang w:eastAsia="es-MX"/>
+            </w:rPr>
+          </w:pPr>
+          <w:hyperlink w:anchor="_Toc106731016" w:history="1">
+            <w:r>
+              <w:rPr>
+                <w:rStyle w:val="Hipervnculo"/>
+                <w:rFonts w:ascii="LMRomanM" w:hAnsi="LMRomanM"/>
+                <w:b/>
+                <w:bCs/>
+                <w:noProof/>
+                <w:sz w:val="28"/>
+                <w:szCs w:val="28"/>
+              </w:rPr>
+              <w:t>Vista del cliente</w:t>
+            </w:r>
+            <w:r>
+              <w:rPr>
+                <w:rFonts w:ascii="LMRomanM" w:hAnsi="LMRomanM"/>
+                <w:b/>
+                <w:bCs/>
+                <w:noProof/>
+                <w:webHidden/>
+                <w:sz w:val="28"/>
+                <w:szCs w:val="28"/>
+              </w:rPr>
+              <w:tab/>
+            </w:r>
+            <w:r>
+              <w:rPr>
+                <w:rFonts w:ascii="LMRomanM" w:hAnsi="LMRomanM"/>
+                <w:b/>
+                <w:bCs/>
+                <w:noProof/>
+                <w:webHidden/>
+                <w:sz w:val="28"/>
+                <w:szCs w:val="28"/>
+              </w:rPr>
+              <w:fldChar w:fldCharType="begin"/>
+            </w:r>
+            <w:r>
+              <w:rPr>
+                <w:rFonts w:ascii="LMRomanM" w:hAnsi="LMRomanM"/>
+                <w:b/>
+                <w:bCs/>
+                <w:noProof/>
+                <w:webHidden/>
+                <w:sz w:val="28"/>
+                <w:szCs w:val="28"/>
+              </w:rPr>
+              <w:instrText xml:space="preserve"> PAGEREF _Toc106731016 \h </w:instrText>
+            </w:r>
+            <w:r>
+              <w:rPr>
+                <w:rFonts w:ascii="LMRomanM" w:hAnsi="LMRomanM"/>
+                <w:b/>
+                <w:bCs/>
+                <w:noProof/>
+                <w:webHidden/>
+                <w:sz w:val="28"/>
+                <w:szCs w:val="28"/>
+              </w:rPr>
+            </w:r>
+            <w:r>
+              <w:rPr>
+                <w:rFonts w:ascii="LMRomanM" w:hAnsi="LMRomanM"/>
+                <w:b/>
+                <w:bCs/>
+                <w:noProof/>
+                <w:webHidden/>
+                <w:sz w:val="28"/>
+                <w:szCs w:val="28"/>
+              </w:rPr>
+              <w:fldChar w:fldCharType="separate"/>
+            </w:r>
+            <w:r>
+              <w:rPr>
+                <w:rFonts w:ascii="LMRomanM" w:hAnsi="LMRomanM"/>
+                <w:b/>
+                <w:bCs/>
+                <w:noProof/>
+                <w:webHidden/>
+                <w:sz w:val="28"/>
+                <w:szCs w:val="28"/>
+              </w:rPr>
+              <w:t>9</w:t>
+            </w:r>
+            <w:r>
+              <w:rPr>
+                <w:rFonts w:ascii="LMRomanM" w:hAnsi="LMRomanM"/>
+                <w:b/>
+                <w:bCs/>
+                <w:noProof/>
+                <w:webHidden/>
+                <w:sz w:val="28"/>
+                <w:szCs w:val="28"/>
+              </w:rPr>
+              <w:fldChar w:fldCharType="end"/>
+            </w:r>
+          </w:hyperlink>
+        </w:p>
+        <w:p>
+          <w:pPr>
+            <w:pStyle w:val="TDC1"/>
+            <w:tabs>
+              <w:tab w:val="right" w:leader="dot" w:pos="8828"/>
+            </w:tabs>
+            <w:rPr>
+              <w:rFonts w:ascii="LMRomanM" w:eastAsiaTheme="minorEastAsia" w:hAnsi="LMRomanM"/>
+              <w:b/>
+              <w:bCs/>
+              <w:noProof/>
+              <w:sz w:val="28"/>
+              <w:szCs w:val="28"/>
+              <w:lang w:eastAsia="es-MX"/>
+            </w:rPr>
+          </w:pPr>
+          <w:hyperlink w:anchor="_Toc106731017" w:history="1">
+            <w:r>
+              <w:rPr>
+                <w:rStyle w:val="Hipervnculo"/>
+                <w:rFonts w:ascii="LMRomanM" w:hAnsi="LMRomanM"/>
+                <w:b/>
+                <w:bCs/>
+                <w:noProof/>
+                <w:sz w:val="28"/>
+                <w:szCs w:val="28"/>
+              </w:rPr>
+              <w:t>URLs</w:t>
+            </w:r>
+            <w:r>
+              <w:rPr>
+                <w:rFonts w:ascii="LMRomanM" w:hAnsi="LMRomanM"/>
+                <w:b/>
+                <w:bCs/>
+                <w:noProof/>
+                <w:webHidden/>
+                <w:sz w:val="28"/>
+                <w:szCs w:val="28"/>
+              </w:rPr>
+              <w:tab/>
+            </w:r>
+            <w:r>
+              <w:rPr>
+                <w:rFonts w:ascii="LMRomanM" w:hAnsi="LMRomanM"/>
+                <w:b/>
+                <w:bCs/>
+                <w:noProof/>
+                <w:webHidden/>
+                <w:sz w:val="28"/>
+                <w:szCs w:val="28"/>
+              </w:rPr>
+              <w:fldChar w:fldCharType="begin"/>
+            </w:r>
+            <w:r>
+              <w:rPr>
+                <w:rFonts w:ascii="LMRomanM" w:hAnsi="LMRomanM"/>
+                <w:b/>
+                <w:bCs/>
+                <w:noProof/>
+                <w:webHidden/>
+                <w:sz w:val="28"/>
+                <w:szCs w:val="28"/>
+              </w:rPr>
+              <w:instrText xml:space="preserve"> PAGEREF _Toc106731017 \h </w:instrText>
+            </w:r>
+            <w:r>
+              <w:rPr>
+                <w:rFonts w:ascii="LMRomanM" w:hAnsi="LMRomanM"/>
+                <w:b/>
+                <w:bCs/>
+                <w:noProof/>
+                <w:webHidden/>
+                <w:sz w:val="28"/>
+                <w:szCs w:val="28"/>
+              </w:rPr>
+            </w:r>
+            <w:r>
+              <w:rPr>
+                <w:rFonts w:ascii="LMRomanM" w:hAnsi="LMRomanM"/>
+                <w:b/>
+                <w:bCs/>
+                <w:noProof/>
+                <w:webHidden/>
+                <w:sz w:val="28"/>
+                <w:szCs w:val="28"/>
+              </w:rPr>
+              <w:fldChar w:fldCharType="separate"/>
+            </w:r>
+            <w:r>
+              <w:rPr>
+                <w:rFonts w:ascii="LMRomanM" w:hAnsi="LMRomanM"/>
+                <w:b/>
+                <w:bCs/>
+                <w:noProof/>
+                <w:webHidden/>
+                <w:sz w:val="28"/>
+                <w:szCs w:val="28"/>
+              </w:rPr>
+              <w:t>10</w:t>
+            </w:r>
+            <w:r>
+              <w:rPr>
+                <w:rFonts w:ascii="LMRomanM" w:hAnsi="LMRomanM"/>
+                <w:b/>
+                <w:bCs/>
+                <w:noProof/>
+                <w:webHidden/>
+                <w:sz w:val="28"/>
+                <w:szCs w:val="28"/>
+              </w:rPr>
+              <w:fldChar w:fldCharType="end"/>
+            </w:r>
+          </w:hyperlink>
+        </w:p>
+        <w:p>
+          <w:pPr>
+            <w:pStyle w:val="TDC2"/>
+            <w:rPr>
+              <w:rFonts w:ascii="LMRomanM" w:eastAsiaTheme="minorEastAsia" w:hAnsi="LMRomanM"/>
+              <w:b/>
+              <w:bCs/>
+              <w:noProof/>
+              <w:sz w:val="28"/>
+              <w:szCs w:val="28"/>
+              <w:lang w:eastAsia="es-MX"/>
+            </w:rPr>
+          </w:pPr>
+          <w:hyperlink w:anchor="_Toc106731018" w:history="1">
+            <w:r>
+              <w:rPr>
+                <w:rStyle w:val="Hipervnculo"/>
+                <w:rFonts w:ascii="LMRomanM" w:hAnsi="LMRomanM"/>
+                <w:b/>
+                <w:bCs/>
+                <w:noProof/>
+                <w:sz w:val="28"/>
+                <w:szCs w:val="28"/>
+              </w:rPr>
+              <w:t>URLs del empleado administrador</w:t>
+            </w:r>
+            <w:r>
+              <w:rPr>
+                <w:rFonts w:ascii="LMRomanM" w:hAnsi="LMRomanM"/>
+                <w:b/>
+                <w:bCs/>
+                <w:noProof/>
+                <w:webHidden/>
+                <w:sz w:val="28"/>
+                <w:szCs w:val="28"/>
+              </w:rPr>
+              <w:tab/>
+            </w:r>
+            <w:r>
+              <w:rPr>
+                <w:rFonts w:ascii="LMRomanM" w:hAnsi="LMRomanM"/>
+                <w:b/>
+                <w:bCs/>
+                <w:noProof/>
+                <w:webHidden/>
+                <w:sz w:val="28"/>
+                <w:szCs w:val="28"/>
+              </w:rPr>
+              <w:fldChar w:fldCharType="begin"/>
+            </w:r>
+            <w:r>
+              <w:rPr>
+                <w:rFonts w:ascii="LMRomanM" w:hAnsi="LMRomanM"/>
+                <w:b/>
+                <w:bCs/>
+                <w:noProof/>
+                <w:webHidden/>
+                <w:sz w:val="28"/>
+                <w:szCs w:val="28"/>
+              </w:rPr>
+              <w:instrText xml:space="preserve"> PAGEREF _Toc106731018 \h </w:instrText>
+            </w:r>
+            <w:r>
+              <w:rPr>
+                <w:rFonts w:ascii="LMRomanM" w:hAnsi="LMRomanM"/>
+                <w:b/>
+                <w:bCs/>
+                <w:noProof/>
+                <w:webHidden/>
+                <w:sz w:val="28"/>
+                <w:szCs w:val="28"/>
+              </w:rPr>
+            </w:r>
+            <w:r>
+              <w:rPr>
+                <w:rFonts w:ascii="LMRomanM" w:hAnsi="LMRomanM"/>
+                <w:b/>
+                <w:bCs/>
+                <w:noProof/>
+                <w:webHidden/>
+                <w:sz w:val="28"/>
+                <w:szCs w:val="28"/>
+              </w:rPr>
+              <w:fldChar w:fldCharType="separate"/>
+            </w:r>
+            <w:r>
+              <w:rPr>
+                <w:rFonts w:ascii="LMRomanM" w:hAnsi="LMRomanM"/>
+                <w:b/>
+                <w:bCs/>
+                <w:noProof/>
+                <w:webHidden/>
+                <w:sz w:val="28"/>
+                <w:szCs w:val="28"/>
+              </w:rPr>
+              <w:t>10</w:t>
+            </w:r>
+            <w:r>
+              <w:rPr>
+                <w:rFonts w:ascii="LMRomanM" w:hAnsi="LMRomanM"/>
+                <w:b/>
+                <w:bCs/>
+                <w:noProof/>
+                <w:webHidden/>
+                <w:sz w:val="28"/>
+                <w:szCs w:val="28"/>
+              </w:rPr>
+              <w:fldChar w:fldCharType="end"/>
+            </w:r>
+          </w:hyperlink>
+        </w:p>
+        <w:p>
+          <w:pPr>
+            <w:pStyle w:val="TDC2"/>
+            <w:rPr>
+              <w:rFonts w:ascii="LMRomanM" w:eastAsiaTheme="minorEastAsia" w:hAnsi="LMRomanM"/>
+              <w:b/>
+              <w:bCs/>
+              <w:noProof/>
+              <w:sz w:val="28"/>
+              <w:szCs w:val="28"/>
+              <w:lang w:eastAsia="es-MX"/>
+            </w:rPr>
+          </w:pPr>
+          <w:hyperlink w:anchor="_Toc106731019" w:history="1">
+            <w:r>
+              <w:rPr>
+                <w:rStyle w:val="Hipervnculo"/>
+                <w:rFonts w:ascii="LMRomanM" w:hAnsi="LMRomanM"/>
+                <w:b/>
+                <w:bCs/>
+                <w:noProof/>
+                <w:sz w:val="28"/>
+                <w:szCs w:val="28"/>
+              </w:rPr>
+              <w:t>URLs del empleado técnico</w:t>
+            </w:r>
+            <w:r>
+              <w:rPr>
+                <w:rFonts w:ascii="LMRomanM" w:hAnsi="LMRomanM"/>
+                <w:b/>
+                <w:bCs/>
+                <w:noProof/>
+                <w:webHidden/>
+                <w:sz w:val="28"/>
+                <w:szCs w:val="28"/>
+              </w:rPr>
+              <w:tab/>
+            </w:r>
+            <w:r>
+              <w:rPr>
+                <w:rFonts w:ascii="LMRomanM" w:hAnsi="LMRomanM"/>
+                <w:b/>
+                <w:bCs/>
+                <w:noProof/>
+                <w:webHidden/>
+                <w:sz w:val="28"/>
+                <w:szCs w:val="28"/>
+              </w:rPr>
+              <w:fldChar w:fldCharType="begin"/>
+            </w:r>
+            <w:r>
+              <w:rPr>
+                <w:rFonts w:ascii="LMRomanM" w:hAnsi="LMRomanM"/>
+                <w:b/>
+                <w:bCs/>
+                <w:noProof/>
+                <w:webHidden/>
+                <w:sz w:val="28"/>
+                <w:szCs w:val="28"/>
+              </w:rPr>
+              <w:instrText xml:space="preserve"> PAGEREF _Toc106731019 \h </w:instrText>
+            </w:r>
+            <w:r>
+              <w:rPr>
+                <w:rFonts w:ascii="LMRomanM" w:hAnsi="LMRomanM"/>
+                <w:b/>
+                <w:bCs/>
+                <w:noProof/>
+                <w:webHidden/>
+                <w:sz w:val="28"/>
+                <w:szCs w:val="28"/>
+              </w:rPr>
+            </w:r>
+            <w:r>
+              <w:rPr>
+                <w:rFonts w:ascii="LMRomanM" w:hAnsi="LMRomanM"/>
+                <w:b/>
+                <w:bCs/>
+                <w:noProof/>
+                <w:webHidden/>
+                <w:sz w:val="28"/>
+                <w:szCs w:val="28"/>
+              </w:rPr>
+              <w:fldChar w:fldCharType="separate"/>
+            </w:r>
+            <w:r>
+              <w:rPr>
+                <w:rFonts w:ascii="LMRomanM" w:hAnsi="LMRomanM"/>
+                <w:b/>
+                <w:bCs/>
+                <w:noProof/>
+                <w:webHidden/>
+                <w:sz w:val="28"/>
+                <w:szCs w:val="28"/>
+              </w:rPr>
+              <w:t>11</w:t>
+            </w:r>
+            <w:r>
+              <w:rPr>
+                <w:rFonts w:ascii="LMRomanM" w:hAnsi="LMRomanM"/>
+                <w:b/>
+                <w:bCs/>
+                <w:noProof/>
+                <w:webHidden/>
+                <w:sz w:val="28"/>
+                <w:szCs w:val="28"/>
+              </w:rPr>
+              <w:fldChar w:fldCharType="end"/>
+            </w:r>
+          </w:hyperlink>
+        </w:p>
+        <w:p>
+          <w:pPr>
+            <w:pStyle w:val="TDC2"/>
+            <w:rPr>
+              <w:rFonts w:ascii="LMRomanM" w:eastAsiaTheme="minorEastAsia" w:hAnsi="LMRomanM"/>
+              <w:b/>
+              <w:bCs/>
+              <w:noProof/>
+              <w:sz w:val="28"/>
+              <w:szCs w:val="28"/>
+              <w:lang w:eastAsia="es-MX"/>
+            </w:rPr>
+          </w:pPr>
+          <w:hyperlink w:anchor="_Toc106731020" w:history="1">
+            <w:r>
+              <w:rPr>
+                <w:rStyle w:val="Hipervnculo"/>
+                <w:rFonts w:ascii="LMRomanM" w:hAnsi="LMRomanM"/>
+                <w:b/>
+                <w:bCs/>
+                <w:noProof/>
+                <w:sz w:val="28"/>
+                <w:szCs w:val="28"/>
+              </w:rPr>
+              <w:t>URLs del cliente</w:t>
+            </w:r>
+            <w:r>
+              <w:rPr>
+                <w:rFonts w:ascii="LMRomanM" w:hAnsi="LMRomanM"/>
+                <w:b/>
+                <w:bCs/>
+                <w:noProof/>
+                <w:webHidden/>
+                <w:sz w:val="28"/>
+                <w:szCs w:val="28"/>
+              </w:rPr>
+              <w:tab/>
+            </w:r>
+            <w:r>
+              <w:rPr>
+                <w:rFonts w:ascii="LMRomanM" w:hAnsi="LMRomanM"/>
+                <w:b/>
+                <w:bCs/>
+                <w:noProof/>
+                <w:webHidden/>
+                <w:sz w:val="28"/>
+                <w:szCs w:val="28"/>
+              </w:rPr>
+              <w:fldChar w:fldCharType="begin"/>
+            </w:r>
+            <w:r>
+              <w:rPr>
+                <w:rFonts w:ascii="LMRomanM" w:hAnsi="LMRomanM"/>
+                <w:b/>
+                <w:bCs/>
+                <w:noProof/>
+                <w:webHidden/>
+                <w:sz w:val="28"/>
+                <w:szCs w:val="28"/>
+              </w:rPr>
+              <w:instrText xml:space="preserve"> PAGEREF _Toc106731020 \h </w:instrText>
+            </w:r>
+            <w:r>
+              <w:rPr>
+                <w:rFonts w:ascii="LMRomanM" w:hAnsi="LMRomanM"/>
+                <w:b/>
+                <w:bCs/>
+                <w:noProof/>
+                <w:webHidden/>
+                <w:sz w:val="28"/>
+                <w:szCs w:val="28"/>
+              </w:rPr>
+            </w:r>
+            <w:r>
+              <w:rPr>
+                <w:rFonts w:ascii="LMRomanM" w:hAnsi="LMRomanM"/>
+                <w:b/>
+                <w:bCs/>
+                <w:noProof/>
+                <w:webHidden/>
+                <w:sz w:val="28"/>
+                <w:szCs w:val="28"/>
+              </w:rPr>
+              <w:fldChar w:fldCharType="separate"/>
+            </w:r>
+            <w:r>
+              <w:rPr>
+                <w:rFonts w:ascii="LMRomanM" w:hAnsi="LMRomanM"/>
+                <w:b/>
+                <w:bCs/>
+                <w:noProof/>
+                <w:webHidden/>
+                <w:sz w:val="28"/>
+                <w:szCs w:val="28"/>
+              </w:rPr>
+              <w:t>11</w:t>
+            </w:r>
+            <w:r>
+              <w:rPr>
+                <w:rFonts w:ascii="LMRomanM" w:hAnsi="LMRomanM"/>
+                <w:b/>
+                <w:bCs/>
+                <w:noProof/>
+                <w:webHidden/>
+                <w:sz w:val="28"/>
+                <w:szCs w:val="28"/>
+              </w:rPr>
+              <w:fldChar w:fldCharType="end"/>
+            </w:r>
+          </w:hyperlink>
+        </w:p>
+        <w:p>
+          <w:pPr>
+            <w:pStyle w:val="TDC1"/>
+            <w:tabs>
+              <w:tab w:val="right" w:leader="dot" w:pos="8828"/>
+            </w:tabs>
+            <w:rPr>
+              <w:rFonts w:ascii="LMRomanM" w:eastAsiaTheme="minorEastAsia" w:hAnsi="LMRomanM"/>
+              <w:b/>
+              <w:bCs/>
+              <w:noProof/>
+              <w:sz w:val="28"/>
+              <w:szCs w:val="28"/>
+              <w:lang w:eastAsia="es-MX"/>
+            </w:rPr>
+          </w:pPr>
+          <w:hyperlink w:anchor="_Toc106731021" w:history="1">
+            <w:r>
+              <w:rPr>
+                <w:rStyle w:val="Hipervnculo"/>
+                <w:rFonts w:ascii="LMRomanM" w:hAnsi="LMRomanM"/>
+                <w:b/>
+                <w:bCs/>
+                <w:noProof/>
+                <w:sz w:val="28"/>
+                <w:szCs w:val="28"/>
+              </w:rPr>
+              <w:t>Conclusión</w:t>
+            </w:r>
+            <w:r>
+              <w:rPr>
+                <w:rFonts w:ascii="LMRomanM" w:hAnsi="LMRomanM"/>
+                <w:b/>
+                <w:bCs/>
+                <w:noProof/>
+                <w:webHidden/>
+                <w:sz w:val="28"/>
+                <w:szCs w:val="28"/>
+              </w:rPr>
+              <w:tab/>
+            </w:r>
+            <w:r>
+              <w:rPr>
+                <w:rFonts w:ascii="LMRomanM" w:hAnsi="LMRomanM"/>
+                <w:b/>
+                <w:bCs/>
+                <w:noProof/>
+                <w:webHidden/>
+                <w:sz w:val="28"/>
+                <w:szCs w:val="28"/>
+              </w:rPr>
+              <w:fldChar w:fldCharType="begin"/>
+            </w:r>
+            <w:r>
+              <w:rPr>
+                <w:rFonts w:ascii="LMRomanM" w:hAnsi="LMRomanM"/>
+                <w:b/>
+                <w:bCs/>
+                <w:noProof/>
+                <w:webHidden/>
+                <w:sz w:val="28"/>
+                <w:szCs w:val="28"/>
+              </w:rPr>
+              <w:instrText xml:space="preserve"> PAGEREF _Toc106731021 \h </w:instrText>
+            </w:r>
+            <w:r>
+              <w:rPr>
+                <w:rFonts w:ascii="LMRomanM" w:hAnsi="LMRomanM"/>
+                <w:b/>
+                <w:bCs/>
+                <w:noProof/>
+                <w:webHidden/>
+                <w:sz w:val="28"/>
+                <w:szCs w:val="28"/>
+              </w:rPr>
+            </w:r>
+            <w:r>
+              <w:rPr>
+                <w:rFonts w:ascii="LMRomanM" w:hAnsi="LMRomanM"/>
+                <w:b/>
+                <w:bCs/>
+                <w:noProof/>
+                <w:webHidden/>
+                <w:sz w:val="28"/>
+                <w:szCs w:val="28"/>
+              </w:rPr>
+              <w:fldChar w:fldCharType="separate"/>
+            </w:r>
+            <w:r>
+              <w:rPr>
+                <w:rFonts w:ascii="LMRomanM" w:hAnsi="LMRomanM"/>
+                <w:b/>
+                <w:bCs/>
+                <w:noProof/>
+                <w:webHidden/>
+                <w:sz w:val="28"/>
+                <w:szCs w:val="28"/>
+              </w:rPr>
+              <w:t>11</w:t>
+            </w:r>
+            <w:r>
+              <w:rPr>
+                <w:rFonts w:ascii="LMRomanM" w:hAnsi="LMRomanM"/>
+                <w:b/>
+                <w:bCs/>
+                <w:noProof/>
+                <w:webHidden/>
+                <w:sz w:val="28"/>
+                <w:szCs w:val="28"/>
+              </w:rPr>
+              <w:fldChar w:fldCharType="end"/>
+            </w:r>
+          </w:hyperlink>
+        </w:p>
+        <w:p>
+          <w:r>
+            <w:rPr>
+              <w:rFonts w:ascii="LMRomanM" w:hAnsi="LMRomanM"/>
+              <w:b/>
+              <w:bCs/>
+              <w:sz w:val="28"/>
+              <w:szCs w:val="28"/>
+            </w:rPr>
+            <w:fldChar w:fldCharType="end"/>
+          </w:r>
+        </w:p>
+      </w:sdtContent>
+    </w:sdt>
     <w:p>
       <w:pPr>
         <w:rPr>
@@ -431,15 +2432,15 @@
           <w:sz w:val="32"/>
         </w:rPr>
       </w:pPr>
-      <w:r>
+    </w:p>
+    <w:p>
+      <w:pPr>
         <w:rPr>
           <w:rFonts w:ascii="LMRomanM" w:hAnsi="LMRomanM" w:cs="Arial"/>
           <w:b/>
           <w:sz w:val="32"/>
         </w:rPr>
-        <w:lastRenderedPageBreak/>
-        <w:t>Índice</w:t>
-      </w:r>
+      </w:pPr>
     </w:p>
     <w:p>
       <w:pPr>
@@ -461,176 +2462,30 @@
     </w:p>
     <w:p>
       <w:pPr>
-        <w:rPr>
-          <w:rFonts w:ascii="LMRomanM" w:hAnsi="LMRomanM" w:cs="Arial"/>
-          <w:b/>
-          <w:sz w:val="32"/>
-        </w:rPr>
-      </w:pPr>
-    </w:p>
-    <w:p>
-      <w:pPr>
-        <w:rPr>
-          <w:rFonts w:ascii="LMRomanM" w:hAnsi="LMRomanM" w:cs="Arial"/>
-          <w:b/>
-          <w:sz w:val="32"/>
-        </w:rPr>
-      </w:pPr>
-    </w:p>
-    <w:p>
-      <w:pPr>
-        <w:rPr>
-          <w:rFonts w:ascii="LMRomanM" w:hAnsi="LMRomanM" w:cs="Arial"/>
-          <w:b/>
-          <w:sz w:val="32"/>
-        </w:rPr>
-      </w:pPr>
-    </w:p>
-    <w:p>
-      <w:pPr>
-        <w:rPr>
-          <w:rFonts w:ascii="LMRomanM" w:hAnsi="LMRomanM" w:cs="Arial"/>
-          <w:b/>
-          <w:sz w:val="32"/>
-        </w:rPr>
-      </w:pPr>
-    </w:p>
-    <w:p>
-      <w:pPr>
-        <w:rPr>
-          <w:rFonts w:ascii="LMRomanM" w:hAnsi="LMRomanM" w:cs="Arial"/>
-          <w:b/>
-          <w:sz w:val="32"/>
-        </w:rPr>
-      </w:pPr>
-    </w:p>
-    <w:p>
-      <w:pPr>
-        <w:rPr>
-          <w:rFonts w:ascii="LMRomanM" w:hAnsi="LMRomanM" w:cs="Arial"/>
-          <w:b/>
-          <w:sz w:val="32"/>
-        </w:rPr>
-      </w:pPr>
-    </w:p>
-    <w:p>
-      <w:pPr>
-        <w:rPr>
-          <w:rFonts w:ascii="LMRomanM" w:hAnsi="LMRomanM" w:cs="Arial"/>
-          <w:b/>
-          <w:sz w:val="32"/>
-        </w:rPr>
-      </w:pPr>
-    </w:p>
-    <w:p>
-      <w:pPr>
-        <w:rPr>
-          <w:rFonts w:ascii="LMRomanM" w:hAnsi="LMRomanM" w:cs="Arial"/>
-          <w:b/>
-          <w:sz w:val="32"/>
-        </w:rPr>
-      </w:pPr>
-    </w:p>
-    <w:p>
-      <w:pPr>
-        <w:rPr>
-          <w:rFonts w:ascii="LMRomanM" w:hAnsi="LMRomanM" w:cs="Arial"/>
-          <w:b/>
-          <w:sz w:val="32"/>
-        </w:rPr>
-      </w:pPr>
-    </w:p>
-    <w:p>
-      <w:pPr>
-        <w:rPr>
-          <w:rFonts w:ascii="LMRomanM" w:hAnsi="LMRomanM" w:cs="Arial"/>
-          <w:b/>
-          <w:sz w:val="32"/>
-        </w:rPr>
-      </w:pPr>
-    </w:p>
-    <w:p>
-      <w:pPr>
-        <w:rPr>
-          <w:rFonts w:ascii="LMRomanM" w:hAnsi="LMRomanM" w:cs="Arial"/>
-          <w:b/>
-          <w:sz w:val="32"/>
-        </w:rPr>
-      </w:pPr>
-    </w:p>
-    <w:p>
-      <w:pPr>
-        <w:rPr>
-          <w:rFonts w:ascii="LMRomanM" w:hAnsi="LMRomanM" w:cs="Arial"/>
-          <w:b/>
-          <w:sz w:val="32"/>
-        </w:rPr>
-      </w:pPr>
-    </w:p>
-    <w:p>
-      <w:pPr>
-        <w:rPr>
-          <w:rFonts w:ascii="LMRomanM" w:hAnsi="LMRomanM" w:cs="Arial"/>
-          <w:b/>
-          <w:sz w:val="32"/>
-        </w:rPr>
-      </w:pPr>
-    </w:p>
-    <w:p>
-      <w:pPr>
-        <w:rPr>
-          <w:rFonts w:ascii="LMRomanM" w:hAnsi="LMRomanM" w:cs="Arial"/>
-          <w:b/>
-          <w:sz w:val="32"/>
-        </w:rPr>
-      </w:pPr>
-    </w:p>
-    <w:p>
-      <w:pPr>
-        <w:rPr>
-          <w:rFonts w:ascii="LMRomanM" w:hAnsi="LMRomanM" w:cs="Arial"/>
-          <w:b/>
-          <w:sz w:val="32"/>
-        </w:rPr>
-      </w:pPr>
-    </w:p>
-    <w:p>
-      <w:pPr>
-        <w:rPr>
-          <w:rFonts w:ascii="LMRomanM" w:hAnsi="LMRomanM" w:cs="Arial"/>
-          <w:b/>
-          <w:sz w:val="32"/>
-        </w:rPr>
-      </w:pPr>
-    </w:p>
-    <w:p>
-      <w:pPr>
-        <w:rPr>
-          <w:rFonts w:ascii="LMRomanM" w:hAnsi="LMRomanM" w:cs="Arial"/>
-          <w:b/>
-          <w:sz w:val="32"/>
-        </w:rPr>
-      </w:pPr>
-    </w:p>
-    <w:p>
-      <w:pPr>
-        <w:rPr>
-          <w:rFonts w:ascii="LMRomanM" w:hAnsi="LMRomanM" w:cs="Arial"/>
-          <w:b/>
+        <w:pStyle w:val="Ttulo1"/>
+        <w:rPr>
+          <w:rFonts w:ascii="LMRomanM" w:hAnsi="LMRomanM"/>
+          <w:b/>
+          <w:bCs/>
+          <w:color w:val="auto"/>
           <w:sz w:val="28"/>
-          <w:szCs w:val="20"/>
-        </w:rPr>
-      </w:pPr>
-      <w:r>
-        <w:rPr>
-          <w:rFonts w:ascii="LMRomanM" w:hAnsi="LMRomanM" w:cs="Arial"/>
-          <w:b/>
+          <w:szCs w:val="28"/>
+        </w:rPr>
+      </w:pPr>
+      <w:bookmarkStart w:id="0" w:name="_Toc106731005"/>
+      <w:r>
+        <w:rPr>
+          <w:rFonts w:ascii="LMRomanM" w:hAnsi="LMRomanM"/>
+          <w:b/>
+          <w:bCs/>
+          <w:color w:val="auto"/>
           <w:sz w:val="28"/>
-          <w:szCs w:val="20"/>
+          <w:szCs w:val="28"/>
         </w:rPr>
         <w:lastRenderedPageBreak/>
         <w:t>Introducción</w:t>
       </w:r>
+      <w:bookmarkEnd w:id="0"/>
     </w:p>
     <w:p>
       <w:pPr>
@@ -726,23 +2581,526 @@
     </w:p>
     <w:p>
       <w:pPr>
+        <w:pStyle w:val="Ttulo1"/>
+        <w:rPr>
+          <w:rFonts w:ascii="LMRomanM" w:hAnsi="LMRomanM"/>
+          <w:b/>
+          <w:bCs/>
+          <w:color w:val="auto"/>
+          <w:sz w:val="28"/>
+          <w:szCs w:val="28"/>
+        </w:rPr>
+      </w:pPr>
+      <w:bookmarkStart w:id="1" w:name="_Toc106731006"/>
+      <w:r>
+        <w:rPr>
+          <w:rFonts w:ascii="LMRomanM" w:hAnsi="LMRomanM"/>
+          <w:b/>
+          <w:bCs/>
+          <w:color w:val="auto"/>
+          <w:sz w:val="28"/>
+          <w:szCs w:val="28"/>
+        </w:rPr>
+        <w:t>Descripción del problema</w:t>
+      </w:r>
+      <w:bookmarkEnd w:id="1"/>
+    </w:p>
+    <w:p>
+      <w:pPr>
         <w:jc w:val="both"/>
         <w:rPr>
           <w:rFonts w:ascii="LMRomanM" w:hAnsi="LMRomanM" w:cs="Arial"/>
-          <w:b/>
+          <w:bCs/>
+          <w:sz w:val="24"/>
+          <w:szCs w:val="18"/>
+        </w:rPr>
+      </w:pPr>
+      <w:r>
+        <w:rPr>
+          <w:rFonts w:ascii="LMRomanM" w:hAnsi="LMRomanM" w:cs="Arial"/>
+          <w:bCs/>
+          <w:sz w:val="24"/>
+          <w:szCs w:val="18"/>
+        </w:rPr>
+        <w:t xml:space="preserve">El aplicativo web debe estar conformado por una página de </w:t>
+      </w:r>
+      <w:r>
+        <w:rPr>
+          <w:rFonts w:ascii="LMRomanM" w:hAnsi="LMRomanM" w:cs="Arial"/>
+          <w:bCs/>
+          <w:sz w:val="24"/>
+          <w:szCs w:val="18"/>
+          <w:highlight w:val="magenta"/>
+        </w:rPr>
+        <w:t>Login para los empleados</w:t>
+      </w:r>
+      <w:r>
+        <w:rPr>
+          <w:rFonts w:ascii="LMRomanM" w:hAnsi="LMRomanM" w:cs="Arial"/>
+          <w:bCs/>
+          <w:sz w:val="24"/>
+          <w:szCs w:val="18"/>
+        </w:rPr>
+        <w:t xml:space="preserve">, </w:t>
+      </w:r>
+      <w:r>
+        <w:rPr>
+          <w:rFonts w:ascii="LMRomanM" w:hAnsi="LMRomanM" w:cs="Arial"/>
+          <w:bCs/>
+          <w:sz w:val="24"/>
+          <w:szCs w:val="18"/>
+          <w:highlight w:val="magenta"/>
+        </w:rPr>
+        <w:t>d</w:t>
+      </w:r>
+      <w:r>
+        <w:rPr>
+          <w:rFonts w:ascii="LMRomanM" w:hAnsi="LMRomanM" w:cs="Arial"/>
+          <w:bCs/>
+          <w:sz w:val="24"/>
+          <w:szCs w:val="18"/>
+          <w:highlight w:val="magenta"/>
+        </w:rPr>
+        <w:t>ependiendo d</w:t>
+      </w:r>
+      <w:r>
+        <w:rPr>
+          <w:rFonts w:ascii="LMRomanM" w:hAnsi="LMRomanM" w:cs="Arial"/>
+          <w:bCs/>
+          <w:sz w:val="24"/>
+          <w:szCs w:val="18"/>
+          <w:highlight w:val="magenta"/>
+        </w:rPr>
+        <w:t xml:space="preserve">el </w:t>
+      </w:r>
+      <w:r>
+        <w:rPr>
+          <w:rFonts w:ascii="LMRomanM" w:hAnsi="LMRomanM" w:cs="Arial"/>
+          <w:bCs/>
+          <w:sz w:val="24"/>
+          <w:szCs w:val="18"/>
+          <w:highlight w:val="magenta"/>
+        </w:rPr>
+        <w:t xml:space="preserve">que inicie </w:t>
+      </w:r>
+      <w:r>
+        <w:rPr>
+          <w:rFonts w:ascii="LMRomanM" w:hAnsi="LMRomanM" w:cs="Arial"/>
+          <w:bCs/>
+          <w:sz w:val="24"/>
+          <w:szCs w:val="18"/>
+          <w:highlight w:val="magenta"/>
+        </w:rPr>
+        <w:t>sesión, vera</w:t>
+      </w:r>
+      <w:r>
+        <w:rPr>
+          <w:rFonts w:ascii="LMRomanM" w:hAnsi="LMRomanM" w:cs="Arial"/>
+          <w:bCs/>
+          <w:sz w:val="24"/>
+          <w:szCs w:val="18"/>
+          <w:highlight w:val="magenta"/>
+        </w:rPr>
+        <w:t xml:space="preserve"> los equipos que tiene pendientes por reparar</w:t>
+      </w:r>
+      <w:r>
+        <w:rPr>
+          <w:rFonts w:ascii="LMRomanM" w:hAnsi="LMRomanM" w:cs="Arial"/>
+          <w:bCs/>
+          <w:sz w:val="24"/>
+          <w:szCs w:val="18"/>
+        </w:rPr>
+        <w:t xml:space="preserve"> </w:t>
+      </w:r>
+      <w:r>
+        <w:rPr>
+          <w:rFonts w:ascii="LMRomanM" w:hAnsi="LMRomanM" w:cs="Arial"/>
+          <w:bCs/>
+          <w:sz w:val="24"/>
+          <w:szCs w:val="18"/>
+        </w:rPr>
+        <w:t xml:space="preserve">y el mismo puede </w:t>
+      </w:r>
+      <w:r>
+        <w:rPr>
+          <w:rFonts w:ascii="LMRomanM" w:hAnsi="LMRomanM" w:cs="Arial"/>
+          <w:bCs/>
+          <w:sz w:val="24"/>
+          <w:szCs w:val="18"/>
+          <w:highlight w:val="magenta"/>
+        </w:rPr>
+        <w:t>cambiar el estado de reparaci</w:t>
+      </w:r>
+      <w:r>
+        <w:rPr>
+          <w:rFonts w:ascii="LMRomanM" w:hAnsi="LMRomanM" w:cs="Arial"/>
+          <w:bCs/>
+          <w:sz w:val="24"/>
+          <w:szCs w:val="18"/>
+        </w:rPr>
+        <w:t xml:space="preserve">ón del equipo pasando de un estado </w:t>
+      </w:r>
+      <w:r>
+        <w:rPr>
+          <w:rFonts w:ascii="LMRomanM" w:hAnsi="LMRomanM" w:cs="Arial"/>
+          <w:bCs/>
+          <w:sz w:val="24"/>
+          <w:szCs w:val="18"/>
+          <w:highlight w:val="magenta"/>
+        </w:rPr>
+        <w:t>“en reparación”</w:t>
+      </w:r>
+      <w:r>
+        <w:rPr>
+          <w:rFonts w:ascii="LMRomanM" w:hAnsi="LMRomanM" w:cs="Arial"/>
+          <w:bCs/>
+          <w:sz w:val="24"/>
+          <w:szCs w:val="18"/>
+        </w:rPr>
+        <w:t xml:space="preserve"> que hace énfasis a que él equipo sigue en reparación por el empleado encargado y </w:t>
+      </w:r>
+      <w:r>
+        <w:rPr>
+          <w:rFonts w:ascii="LMRomanM" w:hAnsi="LMRomanM" w:cs="Arial"/>
+          <w:bCs/>
+          <w:sz w:val="24"/>
+          <w:szCs w:val="18"/>
+          <w:highlight w:val="magenta"/>
+        </w:rPr>
+        <w:t>“de alta”</w:t>
+      </w:r>
+      <w:r>
+        <w:rPr>
+          <w:rFonts w:ascii="LMRomanM" w:hAnsi="LMRomanM" w:cs="Arial"/>
+          <w:bCs/>
+          <w:sz w:val="24"/>
+          <w:szCs w:val="18"/>
+        </w:rPr>
+        <w:t xml:space="preserve"> haciendo énfasis a que él equipo esta listo para ser recogido por él cliente.</w:t>
+      </w:r>
+    </w:p>
+    <w:p>
+      <w:pPr>
+        <w:jc w:val="both"/>
+        <w:rPr>
+          <w:rFonts w:ascii="LMRomanM" w:hAnsi="LMRomanM" w:cs="Arial"/>
+          <w:bCs/>
+          <w:sz w:val="24"/>
+          <w:szCs w:val="18"/>
+        </w:rPr>
+      </w:pPr>
+      <w:r>
+        <w:rPr>
+          <w:rFonts w:ascii="LMRomanM" w:hAnsi="LMRomanM" w:cs="Arial"/>
+          <w:bCs/>
+          <w:sz w:val="24"/>
+          <w:szCs w:val="18"/>
+        </w:rPr>
+        <w:t xml:space="preserve">El </w:t>
+      </w:r>
+      <w:r>
+        <w:rPr>
+          <w:rFonts w:ascii="LMRomanM" w:hAnsi="LMRomanM" w:cs="Arial"/>
+          <w:bCs/>
+          <w:sz w:val="24"/>
+          <w:szCs w:val="18"/>
+          <w:highlight w:val="magenta"/>
+        </w:rPr>
+        <w:t>único que podrá registrar</w:t>
+      </w:r>
+      <w:r>
+        <w:rPr>
+          <w:rFonts w:ascii="LMRomanM" w:hAnsi="LMRomanM" w:cs="Arial"/>
+          <w:bCs/>
+          <w:sz w:val="24"/>
+          <w:szCs w:val="18"/>
+          <w:highlight w:val="magenta"/>
+        </w:rPr>
+        <w:t xml:space="preserve"> nuevos empleados técnicos</w:t>
+      </w:r>
+      <w:r>
+        <w:rPr>
+          <w:rFonts w:ascii="LMRomanM" w:hAnsi="LMRomanM" w:cs="Arial"/>
+          <w:bCs/>
+          <w:sz w:val="24"/>
+          <w:szCs w:val="18"/>
+          <w:highlight w:val="magenta"/>
+        </w:rPr>
+        <w:t xml:space="preserve"> y asignar cargas de trabajo será el empleado de tipo Administrador.</w:t>
+      </w:r>
+      <w:r>
+        <w:rPr>
+          <w:rFonts w:ascii="LMRomanM" w:hAnsi="LMRomanM" w:cs="Arial"/>
+          <w:bCs/>
+          <w:sz w:val="24"/>
+          <w:szCs w:val="18"/>
+        </w:rPr>
+        <w:t xml:space="preserve"> Mientras que el empleado de tipo </w:t>
+      </w:r>
+      <w:r>
+        <w:rPr>
+          <w:rFonts w:ascii="LMRomanM" w:hAnsi="LMRomanM" w:cs="Arial"/>
+          <w:bCs/>
+          <w:sz w:val="24"/>
+          <w:szCs w:val="18"/>
+          <w:highlight w:val="magenta"/>
+        </w:rPr>
+        <w:t>Técnico solo tendrá acceso</w:t>
+      </w:r>
+      <w:r>
+        <w:rPr>
+          <w:rFonts w:ascii="LMRomanM" w:hAnsi="LMRomanM" w:cs="Arial"/>
+          <w:bCs/>
+          <w:sz w:val="24"/>
+          <w:szCs w:val="18"/>
+        </w:rPr>
+        <w:t xml:space="preserve"> a los datos de sus equipos como anteriormente se estableció. Sobre el tema de costos y pagos, será visto por el área contable. Por lo tanto, ese tema será omitido en el aplicativo web. </w:t>
+      </w:r>
+    </w:p>
+    <w:p>
+      <w:pPr>
+        <w:jc w:val="both"/>
+        <w:rPr>
+          <w:rFonts w:ascii="LMRomanM" w:hAnsi="LMRomanM" w:cs="Arial"/>
+          <w:bCs/>
+          <w:sz w:val="24"/>
+          <w:szCs w:val="18"/>
+        </w:rPr>
+      </w:pPr>
+      <w:r>
+        <w:rPr>
+          <w:rFonts w:ascii="LMRomanM" w:hAnsi="LMRomanM" w:cs="Arial"/>
+          <w:bCs/>
+          <w:sz w:val="24"/>
+          <w:szCs w:val="18"/>
+        </w:rPr>
+        <w:t xml:space="preserve">Cada </w:t>
+      </w:r>
+      <w:r>
+        <w:rPr>
+          <w:rFonts w:ascii="LMRomanM" w:hAnsi="LMRomanM" w:cs="Arial"/>
+          <w:bCs/>
+          <w:sz w:val="24"/>
+          <w:szCs w:val="18"/>
+          <w:highlight w:val="red"/>
+        </w:rPr>
+        <w:t>equipo que se lleve a reparación debe contar con un código de seguimiento para que los clientes vean el estado de su equipo</w:t>
+      </w:r>
+      <w:r>
+        <w:rPr>
+          <w:rFonts w:ascii="LMRomanM" w:hAnsi="LMRomanM" w:cs="Arial"/>
+          <w:bCs/>
+          <w:sz w:val="24"/>
+          <w:szCs w:val="18"/>
+        </w:rPr>
+        <w:t xml:space="preserve">, una ficha técnica, registrando los datos más importantes </w:t>
+      </w:r>
+      <w:r>
+        <w:rPr>
+          <w:rFonts w:ascii="LMRomanM" w:hAnsi="LMRomanM" w:cs="Arial"/>
+          <w:bCs/>
+          <w:sz w:val="24"/>
+          <w:szCs w:val="18"/>
+          <w:highlight w:val="red"/>
+        </w:rPr>
+        <w:t>como la línea a la que pertenece</w:t>
+      </w:r>
+      <w:r>
+        <w:rPr>
+          <w:rFonts w:ascii="LMRomanM" w:hAnsi="LMRomanM" w:cs="Arial"/>
+          <w:bCs/>
+          <w:sz w:val="24"/>
+          <w:szCs w:val="18"/>
+        </w:rPr>
+        <w:t xml:space="preserve"> (IPhone, Mac, IMac, MacBook, IPad), así como una </w:t>
+      </w:r>
+      <w:r>
+        <w:rPr>
+          <w:rFonts w:ascii="LMRomanM" w:hAnsi="LMRomanM" w:cs="Arial"/>
+          <w:bCs/>
+          <w:sz w:val="24"/>
+          <w:szCs w:val="18"/>
+          <w:highlight w:val="red"/>
+        </w:rPr>
+        <w:t>descripción del problema y que tipo de reparación se realizara.</w:t>
+      </w:r>
+      <w:r>
+        <w:rPr>
+          <w:rFonts w:ascii="LMRomanM" w:hAnsi="LMRomanM" w:cs="Arial"/>
+          <w:bCs/>
+          <w:sz w:val="24"/>
+          <w:szCs w:val="18"/>
+        </w:rPr>
+        <w:t xml:space="preserve"> </w:t>
+      </w:r>
+    </w:p>
+    <w:p>
+      <w:pPr>
+        <w:jc w:val="both"/>
+        <w:rPr>
+          <w:rFonts w:ascii="LMRomanM" w:hAnsi="LMRomanM" w:cs="Arial"/>
+          <w:bCs/>
+          <w:sz w:val="24"/>
+          <w:szCs w:val="18"/>
+        </w:rPr>
+      </w:pPr>
+      <w:r>
+        <w:rPr>
+          <w:rFonts w:ascii="LMRomanM" w:hAnsi="LMRomanM" w:cs="Arial"/>
+          <w:bCs/>
+          <w:sz w:val="24"/>
+          <w:szCs w:val="18"/>
+        </w:rPr>
+        <w:t xml:space="preserve">Por </w:t>
+      </w:r>
+      <w:r>
+        <w:rPr>
+          <w:rFonts w:ascii="LMRomanM" w:hAnsi="LMRomanM" w:cs="Arial"/>
+          <w:bCs/>
+          <w:sz w:val="24"/>
+          <w:szCs w:val="18"/>
+        </w:rPr>
+        <w:t>último</w:t>
+      </w:r>
+      <w:r>
+        <w:rPr>
+          <w:rFonts w:ascii="LMRomanM" w:hAnsi="LMRomanM" w:cs="Arial"/>
+          <w:bCs/>
+          <w:sz w:val="24"/>
+          <w:szCs w:val="18"/>
+          <w:highlight w:val="cyan"/>
+        </w:rPr>
+        <w:t>,</w:t>
+      </w:r>
+      <w:r>
+        <w:rPr>
+          <w:rFonts w:ascii="LMRomanM" w:hAnsi="LMRomanM" w:cs="Arial"/>
+          <w:bCs/>
+          <w:sz w:val="24"/>
+          <w:szCs w:val="18"/>
+          <w:highlight w:val="cyan"/>
+        </w:rPr>
+        <w:t xml:space="preserve"> para los clientes</w:t>
+      </w:r>
+      <w:r>
+        <w:rPr>
+          <w:rFonts w:ascii="LMRomanM" w:hAnsi="LMRomanM" w:cs="Arial"/>
+          <w:bCs/>
+          <w:sz w:val="24"/>
+          <w:szCs w:val="18"/>
+        </w:rPr>
+        <w:t xml:space="preserve"> </w:t>
+      </w:r>
+      <w:r>
+        <w:rPr>
+          <w:rFonts w:ascii="LMRomanM" w:hAnsi="LMRomanM" w:cs="Arial"/>
+          <w:bCs/>
+          <w:sz w:val="24"/>
+          <w:szCs w:val="18"/>
+        </w:rPr>
+        <w:t xml:space="preserve">se debe registrar su </w:t>
+      </w:r>
+      <w:r>
+        <w:rPr>
+          <w:rFonts w:ascii="LMRomanM" w:hAnsi="LMRomanM" w:cs="Arial"/>
+          <w:bCs/>
+          <w:sz w:val="24"/>
+          <w:szCs w:val="18"/>
+          <w:highlight w:val="cyan"/>
+        </w:rPr>
+        <w:t xml:space="preserve">nombre </w:t>
+      </w:r>
+      <w:r>
+        <w:rPr>
+          <w:rFonts w:ascii="LMRomanM" w:hAnsi="LMRomanM" w:cs="Arial"/>
+          <w:bCs/>
+          <w:sz w:val="24"/>
+          <w:szCs w:val="18"/>
+        </w:rPr>
+        <w:t>y se brinda el código del identificador del equipo para que pueda verificar el estado de su equipo sin la necesidad de ir a sucursal.</w:t>
+      </w:r>
+    </w:p>
+    <w:p>
+      <w:pPr>
+        <w:jc w:val="both"/>
+        <w:rPr>
+          <w:rFonts w:ascii="LMRomanM" w:hAnsi="LMRomanM" w:cs="Arial"/>
+          <w:bCs/>
+          <w:sz w:val="24"/>
+          <w:szCs w:val="18"/>
+        </w:rPr>
+      </w:pPr>
+    </w:p>
+    <w:p>
+      <w:pPr>
+        <w:jc w:val="both"/>
+        <w:rPr>
+          <w:rFonts w:ascii="LMRomanM" w:hAnsi="LMRomanM" w:cs="Arial"/>
+          <w:bCs/>
+          <w:sz w:val="24"/>
+          <w:szCs w:val="18"/>
+        </w:rPr>
+      </w:pPr>
+    </w:p>
+    <w:p>
+      <w:pPr>
+        <w:jc w:val="both"/>
+        <w:rPr>
+          <w:rFonts w:ascii="LMRomanM" w:hAnsi="LMRomanM" w:cs="Arial"/>
+          <w:bCs/>
+          <w:sz w:val="24"/>
+          <w:szCs w:val="18"/>
+        </w:rPr>
+      </w:pPr>
+    </w:p>
+    <w:p>
+      <w:pPr>
+        <w:jc w:val="both"/>
+        <w:rPr>
+          <w:rFonts w:ascii="LMRomanM" w:hAnsi="LMRomanM" w:cs="Arial"/>
+          <w:bCs/>
+          <w:sz w:val="24"/>
+          <w:szCs w:val="18"/>
+        </w:rPr>
+      </w:pPr>
+    </w:p>
+    <w:p>
+      <w:pPr>
+        <w:jc w:val="both"/>
+        <w:rPr>
+          <w:rFonts w:ascii="LMRomanM" w:hAnsi="LMRomanM" w:cs="Arial"/>
+          <w:bCs/>
+          <w:sz w:val="24"/>
+          <w:szCs w:val="18"/>
+        </w:rPr>
+      </w:pPr>
+    </w:p>
+    <w:p>
+      <w:pPr>
+        <w:pStyle w:val="Ttulo1"/>
+        <w:rPr>
+          <w:rFonts w:ascii="LMRomanM" w:hAnsi="LMRomanM"/>
+          <w:b/>
+          <w:bCs/>
+          <w:color w:val="auto"/>
           <w:sz w:val="28"/>
-          <w:szCs w:val="20"/>
-        </w:rPr>
-      </w:pPr>
-      <w:r>
-        <w:rPr>
-          <w:rFonts w:ascii="LMRomanM" w:hAnsi="LMRomanM" w:cs="Arial"/>
-          <w:b/>
+          <w:szCs w:val="28"/>
+        </w:rPr>
+      </w:pPr>
+      <w:bookmarkStart w:id="2" w:name="_Toc106731007"/>
+      <w:r>
+        <w:rPr>
+          <w:rFonts w:ascii="LMRomanM" w:hAnsi="LMRomanM"/>
+          <w:b/>
+          <w:bCs/>
+          <w:color w:val="auto"/>
           <w:sz w:val="28"/>
-          <w:szCs w:val="20"/>
-        </w:rPr>
-        <w:t>Descripción del problema</w:t>
-      </w:r>
+          <w:szCs w:val="28"/>
+        </w:rPr>
+        <w:lastRenderedPageBreak/>
+        <w:t>Resolución del problema</w:t>
+      </w:r>
+      <w:bookmarkEnd w:id="2"/>
     </w:p>
     <w:p>
       <w:pPr>
@@ -761,630 +3119,41 @@
           <w:sz w:val="24"/>
           <w:szCs w:val="18"/>
         </w:rPr>
-        <w:t xml:space="preserve">El aplicativo web debe estar conformado por una página de </w:t>
-      </w:r>
-      <w:r>
-        <w:rPr>
-          <w:rFonts w:ascii="LMRomanM" w:hAnsi="LMRomanM" w:cs="Arial"/>
-          <w:bCs/>
-          <w:sz w:val="24"/>
-          <w:szCs w:val="18"/>
-          <w:highlight w:val="magenta"/>
-        </w:rPr>
-        <w:t>Login para los empleados</w:t>
-      </w:r>
-      <w:r>
-        <w:rPr>
-          <w:rFonts w:ascii="LMRomanM" w:hAnsi="LMRomanM" w:cs="Arial"/>
-          <w:bCs/>
-          <w:sz w:val="24"/>
-          <w:szCs w:val="18"/>
-        </w:rPr>
-        <w:t xml:space="preserve">, </w:t>
-      </w:r>
-      <w:r>
-        <w:rPr>
-          <w:rFonts w:ascii="LMRomanM" w:hAnsi="LMRomanM" w:cs="Arial"/>
-          <w:bCs/>
-          <w:sz w:val="24"/>
-          <w:szCs w:val="18"/>
-          <w:highlight w:val="magenta"/>
-        </w:rPr>
-        <w:t>d</w:t>
-      </w:r>
-      <w:r>
-        <w:rPr>
-          <w:rFonts w:ascii="LMRomanM" w:hAnsi="LMRomanM" w:cs="Arial"/>
-          <w:bCs/>
-          <w:sz w:val="24"/>
-          <w:szCs w:val="18"/>
-          <w:highlight w:val="magenta"/>
-        </w:rPr>
-        <w:t>ependiendo d</w:t>
-      </w:r>
-      <w:r>
-        <w:rPr>
-          <w:rFonts w:ascii="LMRomanM" w:hAnsi="LMRomanM" w:cs="Arial"/>
-          <w:bCs/>
-          <w:sz w:val="24"/>
-          <w:szCs w:val="18"/>
-          <w:highlight w:val="magenta"/>
-        </w:rPr>
-        <w:t xml:space="preserve">el </w:t>
-      </w:r>
-      <w:r>
-        <w:rPr>
-          <w:rFonts w:ascii="LMRomanM" w:hAnsi="LMRomanM" w:cs="Arial"/>
-          <w:bCs/>
-          <w:sz w:val="24"/>
-          <w:szCs w:val="18"/>
-          <w:highlight w:val="magenta"/>
-        </w:rPr>
-        <w:t xml:space="preserve">que inicie </w:t>
-      </w:r>
-      <w:r>
-        <w:rPr>
-          <w:rFonts w:ascii="LMRomanM" w:hAnsi="LMRomanM" w:cs="Arial"/>
-          <w:bCs/>
-          <w:sz w:val="24"/>
-          <w:szCs w:val="18"/>
-          <w:highlight w:val="magenta"/>
-        </w:rPr>
-        <w:t>sesión, vera</w:t>
-      </w:r>
-      <w:r>
-        <w:rPr>
-          <w:rFonts w:ascii="LMRomanM" w:hAnsi="LMRomanM" w:cs="Arial"/>
-          <w:bCs/>
-          <w:sz w:val="24"/>
-          <w:szCs w:val="18"/>
-          <w:highlight w:val="magenta"/>
-        </w:rPr>
-        <w:t xml:space="preserve"> los equipos que tiene pendientes por reparar</w:t>
-      </w:r>
-      <w:r>
-        <w:rPr>
-          <w:rFonts w:ascii="LMRomanM" w:hAnsi="LMRomanM" w:cs="Arial"/>
-          <w:bCs/>
-          <w:sz w:val="24"/>
-          <w:szCs w:val="18"/>
-        </w:rPr>
-        <w:t xml:space="preserve"> </w:t>
-      </w:r>
-      <w:r>
-        <w:rPr>
-          <w:rFonts w:ascii="LMRomanM" w:hAnsi="LMRomanM" w:cs="Arial"/>
-          <w:bCs/>
-          <w:sz w:val="24"/>
-          <w:szCs w:val="18"/>
-        </w:rPr>
-        <w:t xml:space="preserve">y el mismo puede </w:t>
-      </w:r>
-      <w:r>
-        <w:rPr>
-          <w:rFonts w:ascii="LMRomanM" w:hAnsi="LMRomanM" w:cs="Arial"/>
-          <w:bCs/>
-          <w:sz w:val="24"/>
-          <w:szCs w:val="18"/>
-          <w:highlight w:val="magenta"/>
-        </w:rPr>
-        <w:t>cambiar el estado de reparaci</w:t>
-      </w:r>
-      <w:r>
-        <w:rPr>
-          <w:rFonts w:ascii="LMRomanM" w:hAnsi="LMRomanM" w:cs="Arial"/>
-          <w:bCs/>
-          <w:sz w:val="24"/>
-          <w:szCs w:val="18"/>
-        </w:rPr>
-        <w:t xml:space="preserve">ón del equipo pasando de un estado </w:t>
-      </w:r>
-      <w:r>
-        <w:rPr>
-          <w:rFonts w:ascii="LMRomanM" w:hAnsi="LMRomanM" w:cs="Arial"/>
-          <w:bCs/>
-          <w:sz w:val="24"/>
-          <w:szCs w:val="18"/>
-          <w:highlight w:val="magenta"/>
-        </w:rPr>
-        <w:t>“en reparación”</w:t>
-      </w:r>
-      <w:r>
-        <w:rPr>
-          <w:rFonts w:ascii="LMRomanM" w:hAnsi="LMRomanM" w:cs="Arial"/>
-          <w:bCs/>
-          <w:sz w:val="24"/>
-          <w:szCs w:val="18"/>
-        </w:rPr>
-        <w:t xml:space="preserve"> que hace énfasis a que él equipo sigue en reparación por el empleado encargado y </w:t>
-      </w:r>
-      <w:r>
-        <w:rPr>
-          <w:rFonts w:ascii="LMRomanM" w:hAnsi="LMRomanM" w:cs="Arial"/>
-          <w:bCs/>
-          <w:sz w:val="24"/>
-          <w:szCs w:val="18"/>
-          <w:highlight w:val="magenta"/>
-        </w:rPr>
-        <w:t>“de alta”</w:t>
-      </w:r>
-      <w:r>
-        <w:rPr>
-          <w:rFonts w:ascii="LMRomanM" w:hAnsi="LMRomanM" w:cs="Arial"/>
-          <w:bCs/>
-          <w:sz w:val="24"/>
-          <w:szCs w:val="18"/>
-        </w:rPr>
-        <w:t xml:space="preserve"> haciendo énfasis a que él equipo esta listo para ser recogido por él cliente.</w:t>
-      </w:r>
-    </w:p>
-    <w:p>
-      <w:pPr>
-        <w:jc w:val="both"/>
-        <w:rPr>
-          <w:rFonts w:ascii="LMRomanM" w:hAnsi="LMRomanM" w:cs="Arial"/>
-          <w:bCs/>
-          <w:sz w:val="24"/>
-          <w:szCs w:val="18"/>
-        </w:rPr>
-      </w:pPr>
-      <w:r>
-        <w:rPr>
-          <w:rFonts w:ascii="LMRomanM" w:hAnsi="LMRomanM" w:cs="Arial"/>
-          <w:bCs/>
-          <w:sz w:val="24"/>
-          <w:szCs w:val="18"/>
-        </w:rPr>
-        <w:t xml:space="preserve">El </w:t>
-      </w:r>
-      <w:r>
-        <w:rPr>
-          <w:rFonts w:ascii="LMRomanM" w:hAnsi="LMRomanM" w:cs="Arial"/>
-          <w:bCs/>
-          <w:sz w:val="24"/>
-          <w:szCs w:val="18"/>
-          <w:highlight w:val="magenta"/>
-        </w:rPr>
-        <w:t>único que podrá registrar</w:t>
-      </w:r>
-      <w:r>
-        <w:rPr>
-          <w:rFonts w:ascii="LMRomanM" w:hAnsi="LMRomanM" w:cs="Arial"/>
-          <w:bCs/>
-          <w:sz w:val="24"/>
-          <w:szCs w:val="18"/>
-          <w:highlight w:val="magenta"/>
-        </w:rPr>
-        <w:t xml:space="preserve"> nuevos empleados técnicos</w:t>
-      </w:r>
-      <w:r>
-        <w:rPr>
-          <w:rFonts w:ascii="LMRomanM" w:hAnsi="LMRomanM" w:cs="Arial"/>
-          <w:bCs/>
-          <w:sz w:val="24"/>
-          <w:szCs w:val="18"/>
-          <w:highlight w:val="magenta"/>
-        </w:rPr>
-        <w:t xml:space="preserve"> y asignar cargas de trabajo será el empleado de tipo Administrador.</w:t>
-      </w:r>
-      <w:r>
-        <w:rPr>
-          <w:rFonts w:ascii="LMRomanM" w:hAnsi="LMRomanM" w:cs="Arial"/>
-          <w:bCs/>
-          <w:sz w:val="24"/>
-          <w:szCs w:val="18"/>
-        </w:rPr>
-        <w:t xml:space="preserve"> Mientras que el empleado de tipo </w:t>
-      </w:r>
-      <w:r>
-        <w:rPr>
-          <w:rFonts w:ascii="LMRomanM" w:hAnsi="LMRomanM" w:cs="Arial"/>
-          <w:bCs/>
-          <w:sz w:val="24"/>
-          <w:szCs w:val="18"/>
-          <w:highlight w:val="magenta"/>
-        </w:rPr>
-        <w:t>Técnico solo tendrá acceso</w:t>
-      </w:r>
-      <w:r>
-        <w:rPr>
-          <w:rFonts w:ascii="LMRomanM" w:hAnsi="LMRomanM" w:cs="Arial"/>
-          <w:bCs/>
-          <w:sz w:val="24"/>
-          <w:szCs w:val="18"/>
-        </w:rPr>
-        <w:t xml:space="preserve"> a los datos de sus equipos como anteriormente se estableció. Sobre el tema de costos y pagos, será visto por el área contable. Por lo tanto, ese tema será omitido en el aplicativo web. </w:t>
-      </w:r>
-    </w:p>
-    <w:p>
-      <w:pPr>
-        <w:jc w:val="both"/>
-        <w:rPr>
-          <w:rFonts w:ascii="LMRomanM" w:hAnsi="LMRomanM" w:cs="Arial"/>
-          <w:bCs/>
-          <w:sz w:val="24"/>
-          <w:szCs w:val="18"/>
-        </w:rPr>
-      </w:pPr>
-      <w:r>
-        <w:rPr>
-          <w:rFonts w:ascii="LMRomanM" w:hAnsi="LMRomanM" w:cs="Arial"/>
-          <w:bCs/>
-          <w:sz w:val="24"/>
-          <w:szCs w:val="18"/>
-        </w:rPr>
-        <w:t xml:space="preserve">Cada </w:t>
-      </w:r>
-      <w:r>
-        <w:rPr>
-          <w:rFonts w:ascii="LMRomanM" w:hAnsi="LMRomanM" w:cs="Arial"/>
-          <w:bCs/>
-          <w:sz w:val="24"/>
-          <w:szCs w:val="18"/>
-          <w:highlight w:val="red"/>
-        </w:rPr>
-        <w:t>equipo que se lleve a reparación debe contar con un código de seguimiento para que los clientes vean el estado de su equipo</w:t>
-      </w:r>
-      <w:r>
-        <w:rPr>
-          <w:rFonts w:ascii="LMRomanM" w:hAnsi="LMRomanM" w:cs="Arial"/>
-          <w:bCs/>
-          <w:sz w:val="24"/>
-          <w:szCs w:val="18"/>
-        </w:rPr>
-        <w:t xml:space="preserve">, una ficha técnica, registrando los datos más importantes </w:t>
-      </w:r>
-      <w:r>
-        <w:rPr>
-          <w:rFonts w:ascii="LMRomanM" w:hAnsi="LMRomanM" w:cs="Arial"/>
-          <w:bCs/>
-          <w:sz w:val="24"/>
-          <w:szCs w:val="18"/>
-          <w:highlight w:val="red"/>
-        </w:rPr>
-        <w:t>como la línea a la que pertenece</w:t>
-      </w:r>
-      <w:r>
-        <w:rPr>
-          <w:rFonts w:ascii="LMRomanM" w:hAnsi="LMRomanM" w:cs="Arial"/>
-          <w:bCs/>
-          <w:sz w:val="24"/>
-          <w:szCs w:val="18"/>
-        </w:rPr>
-        <w:t xml:space="preserve"> (IPhone, Mac, IMac, MacBook, IPad), </w:t>
-      </w:r>
-      <w:r>
-        <w:rPr>
-          <w:rFonts w:ascii="LMRomanM" w:hAnsi="LMRomanM" w:cs="Arial"/>
-          <w:bCs/>
-          <w:sz w:val="24"/>
-          <w:szCs w:val="18"/>
-          <w:highlight w:val="red"/>
-        </w:rPr>
-        <w:t>número de modelo, número de serie e IMEI</w:t>
-      </w:r>
-      <w:r>
-        <w:rPr>
-          <w:rFonts w:ascii="LMRomanM" w:hAnsi="LMRomanM" w:cs="Arial"/>
-          <w:bCs/>
-          <w:sz w:val="24"/>
-          <w:szCs w:val="18"/>
-        </w:rPr>
-        <w:t xml:space="preserve">, estos para verificar que el equipo no se encuentre en un estado de robo. </w:t>
-      </w:r>
-    </w:p>
-    <w:p>
-      <w:pPr>
-        <w:jc w:val="both"/>
-        <w:rPr>
-          <w:rFonts w:ascii="LMRomanM" w:hAnsi="LMRomanM" w:cs="Arial"/>
-          <w:bCs/>
-          <w:sz w:val="24"/>
-          <w:szCs w:val="18"/>
-        </w:rPr>
-      </w:pPr>
-      <w:r>
-        <w:rPr>
-          <w:rFonts w:ascii="LMRomanM" w:hAnsi="LMRomanM" w:cs="Arial"/>
-          <w:bCs/>
-          <w:sz w:val="24"/>
-          <w:szCs w:val="18"/>
-        </w:rPr>
-        <w:t xml:space="preserve">Por otra parte, se deben </w:t>
-      </w:r>
-      <w:r>
-        <w:rPr>
-          <w:rFonts w:ascii="LMRomanM" w:hAnsi="LMRomanM" w:cs="Arial"/>
-          <w:bCs/>
-          <w:sz w:val="24"/>
-          <w:szCs w:val="18"/>
-          <w:highlight w:val="red"/>
-        </w:rPr>
-        <w:t>anexar fotos del equipo</w:t>
-      </w:r>
-      <w:r>
-        <w:rPr>
-          <w:rFonts w:ascii="LMRomanM" w:hAnsi="LMRomanM" w:cs="Arial"/>
-          <w:bCs/>
-          <w:sz w:val="24"/>
-          <w:szCs w:val="18"/>
-        </w:rPr>
-        <w:t xml:space="preserve"> (Mínimo dos, Máximo cuatro) para tener un historial de como llego el equipo, así como una </w:t>
-      </w:r>
-      <w:r>
-        <w:rPr>
-          <w:rFonts w:ascii="LMRomanM" w:hAnsi="LMRomanM" w:cs="Arial"/>
-          <w:bCs/>
-          <w:sz w:val="24"/>
-          <w:szCs w:val="18"/>
-          <w:highlight w:val="red"/>
-        </w:rPr>
-        <w:t>descripción del problema y que tipo de reparación se realizara.</w:t>
-      </w:r>
-      <w:r>
-        <w:rPr>
-          <w:rFonts w:ascii="LMRomanM" w:hAnsi="LMRomanM" w:cs="Arial"/>
-          <w:bCs/>
-          <w:sz w:val="24"/>
-          <w:szCs w:val="18"/>
-        </w:rPr>
-        <w:t xml:space="preserve"> </w:t>
-      </w:r>
-    </w:p>
-    <w:p>
-      <w:pPr>
-        <w:jc w:val="both"/>
-        <w:rPr>
-          <w:rFonts w:ascii="LMRomanM" w:hAnsi="LMRomanM" w:cs="Arial"/>
-          <w:bCs/>
-          <w:sz w:val="24"/>
-          <w:szCs w:val="18"/>
-        </w:rPr>
-      </w:pPr>
-      <w:r>
-        <w:rPr>
-          <w:rFonts w:ascii="LMRomanM" w:hAnsi="LMRomanM" w:cs="Arial"/>
-          <w:bCs/>
-          <w:sz w:val="24"/>
-          <w:szCs w:val="18"/>
-        </w:rPr>
-        <w:t xml:space="preserve">Por </w:t>
-      </w:r>
-      <w:r>
-        <w:rPr>
-          <w:rFonts w:ascii="LMRomanM" w:hAnsi="LMRomanM" w:cs="Arial"/>
-          <w:bCs/>
-          <w:sz w:val="24"/>
-          <w:szCs w:val="18"/>
-        </w:rPr>
-        <w:t>último</w:t>
-      </w:r>
-      <w:r>
-        <w:rPr>
-          <w:rFonts w:ascii="LMRomanM" w:hAnsi="LMRomanM" w:cs="Arial"/>
-          <w:bCs/>
-          <w:sz w:val="24"/>
-          <w:szCs w:val="18"/>
-          <w:highlight w:val="cyan"/>
-        </w:rPr>
-        <w:t>,</w:t>
-      </w:r>
-      <w:r>
-        <w:rPr>
-          <w:rFonts w:ascii="LMRomanM" w:hAnsi="LMRomanM" w:cs="Arial"/>
-          <w:bCs/>
-          <w:sz w:val="24"/>
-          <w:szCs w:val="18"/>
-          <w:highlight w:val="cyan"/>
-        </w:rPr>
-        <w:t xml:space="preserve"> para los clientes</w:t>
-      </w:r>
-      <w:r>
-        <w:rPr>
-          <w:rFonts w:ascii="LMRomanM" w:hAnsi="LMRomanM" w:cs="Arial"/>
-          <w:bCs/>
-          <w:sz w:val="24"/>
-          <w:szCs w:val="18"/>
-        </w:rPr>
-        <w:t xml:space="preserve"> </w:t>
-      </w:r>
-      <w:r>
-        <w:rPr>
-          <w:rFonts w:ascii="LMRomanM" w:hAnsi="LMRomanM" w:cs="Arial"/>
-          <w:bCs/>
-          <w:sz w:val="24"/>
-          <w:szCs w:val="18"/>
-        </w:rPr>
-        <w:t xml:space="preserve">se debe registrar su </w:t>
-      </w:r>
-      <w:r>
-        <w:rPr>
-          <w:rFonts w:ascii="LMRomanM" w:hAnsi="LMRomanM" w:cs="Arial"/>
-          <w:bCs/>
-          <w:sz w:val="24"/>
-          <w:szCs w:val="18"/>
-          <w:highlight w:val="cyan"/>
-        </w:rPr>
-        <w:t>nombre completo, la fecha que trajo su equipo</w:t>
-      </w:r>
-      <w:r>
-        <w:rPr>
-          <w:rFonts w:ascii="LMRomanM" w:hAnsi="LMRomanM" w:cs="Arial"/>
-          <w:bCs/>
-          <w:sz w:val="24"/>
-          <w:szCs w:val="18"/>
-        </w:rPr>
-        <w:t xml:space="preserve"> y</w:t>
-      </w:r>
-      <w:r>
-        <w:rPr>
-          <w:rFonts w:ascii="LMRomanM" w:hAnsi="LMRomanM" w:cs="Arial"/>
-          <w:bCs/>
-          <w:sz w:val="24"/>
-          <w:szCs w:val="18"/>
-        </w:rPr>
-        <w:t xml:space="preserve"> </w:t>
-      </w:r>
-      <w:r>
-        <w:rPr>
-          <w:rFonts w:ascii="LMRomanM" w:hAnsi="LMRomanM" w:cs="Arial"/>
-          <w:bCs/>
-          <w:sz w:val="24"/>
-          <w:szCs w:val="18"/>
-          <w:highlight w:val="cyan"/>
-        </w:rPr>
-        <w:t xml:space="preserve">fecha en la que se </w:t>
-      </w:r>
-      <w:r>
-        <w:rPr>
-          <w:rFonts w:ascii="LMRomanM" w:hAnsi="LMRomanM" w:cs="Arial"/>
-          <w:bCs/>
-          <w:sz w:val="24"/>
-          <w:szCs w:val="18"/>
-          <w:highlight w:val="cyan"/>
-        </w:rPr>
-        <w:t>entrega</w:t>
-      </w:r>
-      <w:r>
-        <w:rPr>
-          <w:rFonts w:ascii="LMRomanM" w:hAnsi="LMRomanM" w:cs="Arial"/>
-          <w:bCs/>
-          <w:sz w:val="24"/>
-          <w:szCs w:val="18"/>
-          <w:highlight w:val="cyan"/>
-        </w:rPr>
-        <w:t xml:space="preserve"> el equipo</w:t>
-      </w:r>
-      <w:r>
-        <w:rPr>
-          <w:rFonts w:ascii="LMRomanM" w:hAnsi="LMRomanM" w:cs="Arial"/>
-          <w:bCs/>
-          <w:sz w:val="24"/>
-          <w:szCs w:val="18"/>
-        </w:rPr>
-        <w:t>.</w:t>
-      </w:r>
-      <w:r>
-        <w:rPr>
-          <w:rFonts w:ascii="LMRomanM" w:hAnsi="LMRomanM" w:cs="Arial"/>
-          <w:bCs/>
-          <w:sz w:val="24"/>
-          <w:szCs w:val="18"/>
-        </w:rPr>
-        <w:t xml:space="preserve"> </w:t>
-      </w:r>
-    </w:p>
-    <w:p>
-      <w:pPr>
-        <w:jc w:val="both"/>
-        <w:rPr>
-          <w:rFonts w:ascii="LMRomanM" w:hAnsi="LMRomanM" w:cs="Arial"/>
-          <w:bCs/>
-          <w:sz w:val="24"/>
-          <w:szCs w:val="18"/>
-        </w:rPr>
-      </w:pPr>
-    </w:p>
-    <w:p>
-      <w:pPr>
-        <w:jc w:val="both"/>
-        <w:rPr>
-          <w:rFonts w:ascii="LMRomanM" w:hAnsi="LMRomanM" w:cs="Arial"/>
-          <w:bCs/>
-          <w:sz w:val="24"/>
-          <w:szCs w:val="18"/>
-        </w:rPr>
-      </w:pPr>
-    </w:p>
-    <w:p>
-      <w:pPr>
-        <w:jc w:val="both"/>
-        <w:rPr>
-          <w:rFonts w:ascii="LMRomanM" w:hAnsi="LMRomanM" w:cs="Arial"/>
-          <w:bCs/>
-          <w:sz w:val="24"/>
-          <w:szCs w:val="18"/>
-        </w:rPr>
-      </w:pPr>
-    </w:p>
-    <w:p>
-      <w:pPr>
-        <w:rPr>
-          <w:rFonts w:ascii="LMRomanM" w:hAnsi="LMRomanM" w:cs="Arial"/>
-          <w:b/>
+        <w:t>Para dar solución y satisfacción a los requerimientos del aplicativo web.</w:t>
+      </w:r>
+      <w:r>
+        <w:rPr>
+          <w:rFonts w:ascii="LMRomanM" w:hAnsi="LMRomanM" w:cs="Arial"/>
+          <w:bCs/>
+          <w:sz w:val="24"/>
+          <w:szCs w:val="18"/>
+        </w:rPr>
+        <w:t xml:space="preserve"> La información más destacada seria la siguiente. </w:t>
+      </w:r>
+    </w:p>
+    <w:p>
+      <w:pPr>
+        <w:pStyle w:val="Ttulo2"/>
+        <w:ind w:left="361"/>
+        <w:rPr>
+          <w:rFonts w:ascii="LMRomanM" w:hAnsi="LMRomanM"/>
+          <w:b/>
+          <w:bCs/>
+        </w:rPr>
+      </w:pPr>
+      <w:bookmarkStart w:id="3" w:name="_Toc106731008"/>
+      <w:r>
+        <w:rPr>
+          <w:rFonts w:ascii="LMRomanM" w:hAnsi="LMRomanM"/>
+          <w:b/>
+          <w:bCs/>
+          <w:color w:val="auto"/>
           <w:sz w:val="28"/>
-          <w:szCs w:val="20"/>
-        </w:rPr>
-      </w:pPr>
-      <w:r>
-        <w:rPr>
-          <w:rFonts w:ascii="LMRomanM" w:hAnsi="LMRomanM" w:cs="Arial"/>
-          <w:b/>
-          <w:sz w:val="28"/>
-          <w:szCs w:val="20"/>
-        </w:rPr>
-        <w:lastRenderedPageBreak/>
-        <w:t>Resolución</w:t>
-      </w:r>
-      <w:r>
-        <w:rPr>
-          <w:rFonts w:ascii="LMRomanM" w:hAnsi="LMRomanM" w:cs="Arial"/>
-          <w:b/>
-          <w:sz w:val="28"/>
-          <w:szCs w:val="20"/>
-        </w:rPr>
-        <w:t xml:space="preserve"> del problema</w:t>
-      </w:r>
-    </w:p>
-    <w:p>
-      <w:pPr>
-        <w:jc w:val="both"/>
-        <w:rPr>
-          <w:rFonts w:ascii="LMRomanM" w:hAnsi="LMRomanM" w:cs="Arial"/>
-          <w:bCs/>
-          <w:sz w:val="24"/>
-          <w:szCs w:val="18"/>
-        </w:rPr>
-      </w:pPr>
-      <w:r>
-        <w:rPr>
-          <w:rFonts w:ascii="LMRomanM" w:hAnsi="LMRomanM" w:cs="Arial"/>
-          <w:bCs/>
-          <w:sz w:val="24"/>
-          <w:szCs w:val="18"/>
-        </w:rPr>
-        <w:t>Para dar solución y satisfacción a los requerimientos del aplicativo web.</w:t>
-      </w:r>
-      <w:r>
-        <w:rPr>
-          <w:rFonts w:ascii="LMRomanM" w:hAnsi="LMRomanM" w:cs="Arial"/>
-          <w:bCs/>
-          <w:sz w:val="24"/>
-          <w:szCs w:val="18"/>
-        </w:rPr>
-        <w:t xml:space="preserve"> La información más destacada seria la siguiente. </w:t>
-      </w:r>
-    </w:p>
-    <w:p>
-      <w:pPr>
-        <w:ind w:firstLine="708"/>
-        <w:jc w:val="both"/>
-        <w:rPr>
-          <w:rFonts w:ascii="LMRomanM" w:hAnsi="LMRomanM" w:cs="Arial"/>
-          <w:b/>
-          <w:sz w:val="24"/>
-          <w:szCs w:val="18"/>
-        </w:rPr>
-      </w:pPr>
-      <w:r>
-        <w:rPr>
-          <w:rFonts w:ascii="LMRomanM" w:hAnsi="LMRomanM" w:cs="Arial"/>
-          <w:b/>
-          <w:sz w:val="24"/>
-          <w:szCs w:val="18"/>
+          <w:szCs w:val="28"/>
         </w:rPr>
         <w:t>Empleados</w:t>
       </w:r>
+      <w:bookmarkEnd w:id="3"/>
     </w:p>
     <w:p>
       <w:pPr>
@@ -1458,7 +3227,43 @@
           <w:sz w:val="24"/>
           <w:szCs w:val="18"/>
         </w:rPr>
-        <w:t xml:space="preserve">Administrador: Podrá realizar cargas de trabajo, agregar, eliminar, insertar y eliminar empleados y equipos. </w:t>
+        <w:t xml:space="preserve">Administrador: Podrá realizar cargas de trabajo, agregar, insertar y </w:t>
+      </w:r>
+      <w:r>
+        <w:rPr>
+          <w:rFonts w:ascii="LMRomanM" w:hAnsi="LMRomanM" w:cs="Arial"/>
+          <w:bCs/>
+          <w:sz w:val="24"/>
+          <w:szCs w:val="18"/>
+        </w:rPr>
+        <w:t xml:space="preserve">editar </w:t>
+      </w:r>
+      <w:r>
+        <w:rPr>
+          <w:rFonts w:ascii="LMRomanM" w:hAnsi="LMRomanM" w:cs="Arial"/>
+          <w:bCs/>
+          <w:sz w:val="24"/>
+          <w:szCs w:val="18"/>
+        </w:rPr>
+        <w:t>empleados</w:t>
+      </w:r>
+      <w:r>
+        <w:rPr>
+          <w:rFonts w:ascii="LMRomanM" w:hAnsi="LMRomanM" w:cs="Arial"/>
+          <w:bCs/>
+          <w:sz w:val="24"/>
+          <w:szCs w:val="18"/>
+        </w:rPr>
+        <w:t xml:space="preserve"> y registrar los clientes con sus equipos</w:t>
+      </w:r>
+      <w:r>
+        <w:rPr>
+          <w:rFonts w:ascii="LMRomanM" w:hAnsi="LMRomanM" w:cs="Arial"/>
+          <w:bCs/>
+          <w:sz w:val="24"/>
+          <w:szCs w:val="18"/>
+        </w:rPr>
+        <w:t xml:space="preserve">. </w:t>
       </w:r>
     </w:p>
     <w:p>
@@ -1483,54 +3288,50 @@
           <w:sz w:val="24"/>
           <w:szCs w:val="18"/>
         </w:rPr>
-        <w:t xml:space="preserve">Técnico: Puede cambiar el estado de un equipo (reparación/alta). </w:t>
-      </w:r>
-    </w:p>
-    <w:p>
-      <w:pPr>
-        <w:pStyle w:val="Prrafodelista"/>
-        <w:numPr>
-          <w:ilvl w:val="0"/>
-          <w:numId w:val="1"/>
-        </w:numPr>
-        <w:jc w:val="both"/>
-        <w:rPr>
-          <w:rFonts w:ascii="LMRomanM" w:hAnsi="LMRomanM" w:cs="Arial"/>
-          <w:bCs/>
-          <w:sz w:val="24"/>
-          <w:szCs w:val="18"/>
-        </w:rPr>
-      </w:pPr>
-      <w:r>
-        <w:rPr>
-          <w:rFonts w:ascii="LMRomanM" w:hAnsi="LMRomanM" w:cs="Arial"/>
-          <w:bCs/>
-          <w:sz w:val="24"/>
-          <w:szCs w:val="18"/>
-        </w:rPr>
-        <w:t>Dependiente el cargo (Administrador/Técnico) tendrá un rol.</w:t>
-      </w:r>
-    </w:p>
-    <w:p>
-      <w:pPr>
-        <w:ind w:firstLine="708"/>
-        <w:jc w:val="both"/>
-        <w:rPr>
-          <w:rFonts w:ascii="LMRomanM" w:hAnsi="LMRomanM" w:cs="Arial"/>
-          <w:b/>
-          <w:sz w:val="24"/>
-          <w:szCs w:val="18"/>
-        </w:rPr>
-      </w:pPr>
-      <w:r>
-        <w:rPr>
-          <w:rFonts w:ascii="LMRomanM" w:hAnsi="LMRomanM" w:cs="Arial"/>
-          <w:b/>
-          <w:sz w:val="24"/>
-          <w:szCs w:val="18"/>
+        <w:t>Técnico: Puede cambiar el estado de un equipo (reparación/alta)</w:t>
+      </w:r>
+      <w:r>
+        <w:rPr>
+          <w:rFonts w:ascii="LMRomanM" w:hAnsi="LMRomanM" w:cs="Arial"/>
+          <w:bCs/>
+          <w:sz w:val="24"/>
+          <w:szCs w:val="18"/>
+        </w:rPr>
+        <w:t xml:space="preserve"> y podrá ver su historial</w:t>
+      </w:r>
+      <w:r>
+        <w:rPr>
+          <w:rFonts w:ascii="LMRomanM" w:hAnsi="LMRomanM" w:cs="Arial"/>
+          <w:bCs/>
+          <w:sz w:val="24"/>
+          <w:szCs w:val="18"/>
+        </w:rPr>
+        <w:t xml:space="preserve">. </w:t>
+      </w:r>
+    </w:p>
+    <w:p>
+      <w:pPr>
+        <w:pStyle w:val="Ttulo2"/>
+        <w:ind w:left="361"/>
+        <w:rPr>
+          <w:rFonts w:ascii="LMRomanM" w:hAnsi="LMRomanM"/>
+          <w:b/>
+          <w:bCs/>
+        </w:rPr>
+      </w:pPr>
+      <w:bookmarkStart w:id="4" w:name="_Toc106731009"/>
+      <w:r>
+        <w:rPr>
+          <w:rFonts w:ascii="LMRomanM" w:hAnsi="LMRomanM"/>
+          <w:b/>
+          <w:bCs/>
+          <w:color w:val="auto"/>
+          <w:sz w:val="28"/>
+          <w:szCs w:val="28"/>
         </w:rPr>
         <w:t>Equipos</w:t>
       </w:r>
+      <w:bookmarkEnd w:id="4"/>
     </w:p>
     <w:p>
       <w:pPr>
@@ -1588,72 +3389,41 @@
           <w:sz w:val="24"/>
           <w:szCs w:val="18"/>
         </w:rPr>
-        <w:t>línea a la que pertenece</w:t>
-      </w:r>
-      <w:r>
-        <w:rPr>
-          <w:rFonts w:ascii="LMRomanM" w:hAnsi="LMRomanM" w:cs="Arial"/>
-          <w:bCs/>
-          <w:sz w:val="24"/>
-          <w:szCs w:val="18"/>
-        </w:rPr>
-        <w:t xml:space="preserve"> (IPhone, Mac, IMac, MacBook, IPad</w:t>
-      </w:r>
-      <w:r>
-        <w:rPr>
-          <w:rFonts w:ascii="LMRomanM" w:hAnsi="LMRomanM" w:cs="Arial"/>
-          <w:bCs/>
-          <w:sz w:val="24"/>
-          <w:szCs w:val="18"/>
-        </w:rPr>
-        <w:t>), número de modelo, número de serie e IMEI</w:t>
-      </w:r>
-    </w:p>
-    <w:p>
-      <w:pPr>
-        <w:pStyle w:val="Prrafodelista"/>
-        <w:numPr>
-          <w:ilvl w:val="0"/>
-          <w:numId w:val="3"/>
-        </w:numPr>
-        <w:jc w:val="both"/>
-        <w:rPr>
-          <w:rFonts w:ascii="LMRomanM" w:hAnsi="LMRomanM" w:cs="Arial"/>
-          <w:b/>
-          <w:sz w:val="24"/>
-          <w:szCs w:val="18"/>
-        </w:rPr>
-      </w:pPr>
-      <w:r>
-        <w:rPr>
-          <w:rFonts w:ascii="LMRomanM" w:hAnsi="LMRomanM" w:cs="Arial"/>
-          <w:bCs/>
-          <w:sz w:val="24"/>
-          <w:szCs w:val="18"/>
-        </w:rPr>
-        <w:t xml:space="preserve">Fotos del estado en el que viene el equipo. </w:t>
-      </w:r>
-    </w:p>
-    <w:p>
-      <w:pPr>
-        <w:ind w:left="66" w:firstLine="642"/>
-        <w:jc w:val="both"/>
-        <w:rPr>
-          <w:rFonts w:ascii="LMRomanM" w:hAnsi="LMRomanM" w:cs="Arial"/>
-          <w:b/>
-          <w:sz w:val="24"/>
-          <w:szCs w:val="18"/>
-        </w:rPr>
-      </w:pPr>
-      <w:r>
-        <w:rPr>
-          <w:rFonts w:ascii="LMRomanM" w:hAnsi="LMRomanM" w:cs="Arial"/>
-          <w:b/>
-          <w:sz w:val="24"/>
-          <w:szCs w:val="18"/>
+        <w:t xml:space="preserve">línea a la que </w:t>
+      </w:r>
+      <w:r>
+        <w:rPr>
+          <w:rFonts w:ascii="LMRomanM" w:hAnsi="LMRomanM" w:cs="Arial"/>
+          <w:bCs/>
+          <w:sz w:val="24"/>
+          <w:szCs w:val="18"/>
+        </w:rPr>
+        <w:t>pertenece, así como sus observaciones</w:t>
+      </w:r>
+    </w:p>
+    <w:p>
+      <w:pPr>
+        <w:pStyle w:val="Ttulo2"/>
+        <w:ind w:left="426"/>
+        <w:rPr>
+          <w:rFonts w:ascii="LMRomanM" w:hAnsi="LMRomanM"/>
+          <w:b/>
+          <w:bCs/>
+        </w:rPr>
+      </w:pPr>
+      <w:bookmarkStart w:id="5" w:name="_Toc106731010"/>
+      <w:r>
+        <w:rPr>
+          <w:rFonts w:ascii="LMRomanM" w:hAnsi="LMRomanM"/>
+          <w:b/>
+          <w:bCs/>
+          <w:color w:val="auto"/>
+          <w:sz w:val="28"/>
+          <w:szCs w:val="28"/>
         </w:rPr>
         <w:t>Clientes</w:t>
       </w:r>
+      <w:bookmarkEnd w:id="5"/>
     </w:p>
     <w:p>
       <w:pPr>
@@ -1686,16 +3456,20 @@
           <w:sz w:val="24"/>
           <w:szCs w:val="18"/>
         </w:rPr>
-        <w:t>rar nombre completo.</w:t>
-      </w:r>
-    </w:p>
-    <w:p>
-      <w:pPr>
-        <w:pStyle w:val="Prrafodelista"/>
-        <w:numPr>
-          <w:ilvl w:val="0"/>
-          <w:numId w:val="4"/>
-        </w:numPr>
+        <w:t>rar nombre completo</w:t>
+      </w:r>
+      <w:r>
+        <w:rPr>
+          <w:rFonts w:ascii="LMRomanM" w:hAnsi="LMRomanM" w:cs="Arial"/>
+          <w:bCs/>
+          <w:sz w:val="24"/>
+          <w:szCs w:val="18"/>
+        </w:rPr>
+        <w:t xml:space="preserve"> y se le brinda su código de identificador de su equipo.</w:t>
+      </w:r>
+    </w:p>
+    <w:p>
+      <w:pPr>
         <w:jc w:val="both"/>
         <w:rPr>
           <w:rFonts w:ascii="LMRomanM" w:hAnsi="LMRomanM" w:cs="Arial"/>
@@ -1703,102 +3477,12 @@
           <w:sz w:val="24"/>
           <w:szCs w:val="18"/>
         </w:rPr>
-      </w:pPr>
-      <w:r>
-        <w:rPr>
-          <w:rFonts w:ascii="LMRomanM" w:hAnsi="LMRomanM" w:cs="Arial"/>
-          <w:bCs/>
-          <w:sz w:val="24"/>
-          <w:szCs w:val="18"/>
-        </w:rPr>
-        <w:t>Fecha en la que trajo el equipo.</w:t>
-      </w:r>
-    </w:p>
-    <w:p>
-      <w:pPr>
-        <w:pStyle w:val="Prrafodelista"/>
-        <w:numPr>
-          <w:ilvl w:val="0"/>
-          <w:numId w:val="4"/>
-        </w:numPr>
-        <w:jc w:val="both"/>
-        <w:rPr>
-          <w:rFonts w:ascii="LMRomanM" w:hAnsi="LMRomanM" w:cs="Arial"/>
-          <w:bCs/>
-          <w:sz w:val="24"/>
-          <w:szCs w:val="18"/>
-        </w:rPr>
-      </w:pPr>
-      <w:r>
-        <w:rPr>
-          <w:rFonts w:ascii="LMRomanM" w:hAnsi="LMRomanM" w:cs="Arial"/>
-          <w:bCs/>
-          <w:sz w:val="24"/>
-          <w:szCs w:val="18"/>
-        </w:rPr>
-        <w:t xml:space="preserve">Fecha </w:t>
-      </w:r>
-      <w:r>
-        <w:rPr>
-          <w:rFonts w:ascii="LMRomanM" w:hAnsi="LMRomanM" w:cs="Arial"/>
-          <w:bCs/>
-          <w:sz w:val="24"/>
-          <w:szCs w:val="18"/>
-        </w:rPr>
-        <w:t>en la que se</w:t>
-      </w:r>
-      <w:r>
-        <w:rPr>
-          <w:rFonts w:ascii="LMRomanM" w:hAnsi="LMRomanM" w:cs="Arial"/>
-          <w:bCs/>
-          <w:sz w:val="24"/>
-          <w:szCs w:val="18"/>
-        </w:rPr>
-        <w:t xml:space="preserve"> entrega</w:t>
-      </w:r>
-      <w:r>
-        <w:rPr>
-          <w:rFonts w:ascii="LMRomanM" w:hAnsi="LMRomanM" w:cs="Arial"/>
-          <w:bCs/>
-          <w:sz w:val="24"/>
-          <w:szCs w:val="18"/>
-        </w:rPr>
-        <w:t xml:space="preserve"> el equipo</w:t>
-      </w:r>
-      <w:r>
-        <w:rPr>
-          <w:rFonts w:ascii="LMRomanM" w:hAnsi="LMRomanM" w:cs="Arial"/>
-          <w:bCs/>
-          <w:sz w:val="24"/>
-          <w:szCs w:val="18"/>
-        </w:rPr>
-        <w:t>.</w:t>
-      </w:r>
-    </w:p>
-    <w:p>
-      <w:pPr>
-        <w:jc w:val="both"/>
-        <w:rPr>
-          <w:rFonts w:ascii="LMRomanM" w:hAnsi="LMRomanM" w:cs="Arial"/>
-          <w:bCs/>
-          <w:sz w:val="24"/>
-          <w:szCs w:val="18"/>
-        </w:rPr>
-      </w:pPr>
-    </w:p>
-    <w:p>
-      <w:pPr>
-        <w:jc w:val="both"/>
-        <w:rPr>
-          <w:rFonts w:ascii="LMRomanM" w:hAnsi="LMRomanM" w:cs="Arial"/>
-          <w:bCs/>
-          <w:sz w:val="24"/>
-          <w:szCs w:val="18"/>
-        </w:rPr>
         <w:sectPr>
+          <w:footerReference w:type="default" r:id="rId10"/>
           <w:pgSz w:w="12240" w:h="15840"/>
           <w:pgMar w:top="1417" w:right="1701" w:bottom="1417" w:left="1701" w:header="708" w:footer="708" w:gutter="0"/>
           <w:cols w:space="708"/>
+          <w:titlePg/>
           <w:docGrid w:linePitch="360"/>
         </w:sectPr>
       </w:pPr>
@@ -1809,58 +3493,72 @@
           <w:sz w:val="24"/>
           <w:szCs w:val="18"/>
         </w:rPr>
-        <w:t>En base a la información requerida, se diseño un diagrama Entidad-Relación para poder modelar la base de datos.</w:t>
-      </w:r>
-      <w:r>
-        <w:rPr>
-          <w:rFonts w:ascii="LMRomanM" w:hAnsi="LMRomanM" w:cs="Arial"/>
-          <w:bCs/>
-          <w:sz w:val="24"/>
-          <w:szCs w:val="18"/>
-        </w:rPr>
-        <w:t xml:space="preserve"> El siguiente diagrama es una propuesta la solución del problema.</w:t>
-      </w:r>
-    </w:p>
-    <w:p>
-      <w:pPr>
-        <w:tabs>
-          <w:tab w:val="left" w:pos="1942"/>
-        </w:tabs>
-        <w:rPr>
-          <w:rFonts w:ascii="LMRomanM" w:hAnsi="LMRomanM" w:cs="Arial"/>
-          <w:b/>
-          <w:bCs/>
-          <w:sz w:val="32"/>
-        </w:rPr>
-        <w:sectPr>
-          <w:pgSz w:w="15840" w:h="12240" w:orient="landscape"/>
-          <w:pgMar w:top="1701" w:right="1418" w:bottom="1701" w:left="1418" w:header="708" w:footer="708" w:gutter="0"/>
-          <w:cols w:space="708"/>
-          <w:docGrid w:linePitch="360"/>
-        </w:sectPr>
-      </w:pPr>
-      <w:r>
-        <w:rPr>
-          <w:b/>
-          <w:bCs/>
-          <w:noProof/>
+        <w:t>En base a la información requerida, se diseño un diagrama Entidad-Relación para  modelar la base de datos</w:t>
+      </w:r>
+      <w:r>
+        <w:rPr>
+          <w:rFonts w:ascii="LMRomanM" w:hAnsi="LMRomanM" w:cs="Arial"/>
+          <w:bCs/>
+          <w:sz w:val="24"/>
+          <w:szCs w:val="18"/>
+        </w:rPr>
+        <w:t>.</w:t>
+      </w:r>
+    </w:p>
+    <w:p>
+      <w:pPr>
+        <w:pStyle w:val="Ttulo1"/>
+        <w:rPr>
+          <w:rFonts w:ascii="LMRomanM" w:hAnsi="LMRomanM"/>
+          <w:b/>
+          <w:bCs/>
+          <w:color w:val="auto"/>
           <w:sz w:val="28"/>
           <w:szCs w:val="28"/>
         </w:rPr>
+      </w:pPr>
+      <w:bookmarkStart w:id="6" w:name="_Toc106731011"/>
+      <w:r>
+        <w:rPr>
+          <w:rFonts w:ascii="LMRomanM" w:hAnsi="LMRomanM"/>
+          <w:b/>
+          <w:bCs/>
+          <w:color w:val="auto"/>
+          <w:sz w:val="28"/>
+          <w:szCs w:val="28"/>
+        </w:rPr>
         <w:lastRenderedPageBreak/>
+        <w:t>Diagrama Entidad-Relación</w:t>
+      </w:r>
+      <w:bookmarkEnd w:id="6"/>
+    </w:p>
+    <w:p>
+      <w:pPr>
+        <w:jc w:val="both"/>
+        <w:rPr>
+          <w:rFonts w:ascii="LMRomanM" w:hAnsi="LMRomanM" w:cs="Arial"/>
+          <w:bCs/>
+          <w:sz w:val="24"/>
+          <w:szCs w:val="18"/>
+        </w:rPr>
+      </w:pPr>
+      <w:r>
+        <w:rPr>
+          <w:noProof/>
+        </w:rPr>
         <w:drawing>
-          <wp:anchor distT="0" distB="0" distL="114300" distR="114300" simplePos="0" relativeHeight="251661312" behindDoc="0" locked="0" layoutInCell="1" allowOverlap="1" wp14:anchorId="29AC6F80" wp14:editId="41D0084B">
+          <wp:anchor distT="0" distB="0" distL="114300" distR="114300" simplePos="0" relativeHeight="251666432" behindDoc="0" locked="0" layoutInCell="1" allowOverlap="1" wp14:anchorId="19FEF3C6" wp14:editId="79167CD7">
             <wp:simplePos x="0" y="0"/>
             <wp:positionH relativeFrom="margin">
               <wp:align>center</wp:align>
             </wp:positionH>
             <wp:positionV relativeFrom="paragraph">
-              <wp:posOffset>-390890</wp:posOffset>
+              <wp:posOffset>25155</wp:posOffset>
             </wp:positionV>
-            <wp:extent cx="9529573" cy="6550702"/>
-            <wp:effectExtent l="0" t="0" r="0" b="2540"/>
+            <wp:extent cx="7385742" cy="6035615"/>
+            <wp:effectExtent l="0" t="0" r="5715" b="3810"/>
             <wp:wrapNone/>
-            <wp:docPr id="11" name="Imagen 11"/>
+            <wp:docPr id="6" name="Imagen 6"/>
             <wp:cNvGraphicFramePr>
               <a:graphicFrameLocks xmlns:a="http://schemas.openxmlformats.org/drawingml/2006/main" noChangeAspect="1"/>
             </wp:cNvGraphicFramePr>
@@ -1868,13 +3566,13 @@
               <a:graphicData uri="http://schemas.openxmlformats.org/drawingml/2006/picture">
                 <pic:pic xmlns:pic="http://schemas.openxmlformats.org/drawingml/2006/picture">
                   <pic:nvPicPr>
-                    <pic:cNvPr id="0" name="Picture 20"/>
+                    <pic:cNvPr id="0" name="Picture 1"/>
                     <pic:cNvPicPr>
                       <a:picLocks noChangeAspect="1" noChangeArrowheads="1"/>
                     </pic:cNvPicPr>
                   </pic:nvPicPr>
                   <pic:blipFill>
-                    <a:blip r:embed="rId9">
+                    <a:blip r:embed="rId11">
                       <a:extLst>
                         <a:ext uri="{28A0092B-C50C-407E-A947-70E740481C1C}">
                           <a14:useLocalDpi xmlns:a14="http://schemas.microsoft.com/office/drawing/2010/main" val="0"/>
@@ -1889,7 +3587,7 @@
                   <pic:spPr bwMode="auto">
                     <a:xfrm>
                       <a:off x="0" y="0"/>
-                      <a:ext cx="9529573" cy="6550702"/>
+                      <a:ext cx="7385742" cy="6035615"/>
                     </a:xfrm>
                     <a:prstGeom prst="rect">
                       <a:avLst/>
@@ -1911,128 +3609,133 @@
           </wp:anchor>
         </w:drawing>
       </w:r>
-      <w:r>
-        <w:rPr>
-          <w:b/>
-          <w:bCs/>
-          <w:noProof/>
+    </w:p>
+    <w:p>
+      <w:pPr>
+        <w:jc w:val="both"/>
+        <w:rPr>
+          <w:rFonts w:ascii="LMRomanM" w:hAnsi="LMRomanM" w:cs="Arial"/>
+          <w:bCs/>
+          <w:sz w:val="24"/>
+          <w:szCs w:val="18"/>
+        </w:rPr>
+      </w:pPr>
+    </w:p>
+    <w:p>
+      <w:pPr>
+        <w:jc w:val="both"/>
+        <w:rPr>
+          <w:rFonts w:ascii="LMRomanM" w:hAnsi="LMRomanM" w:cs="Arial"/>
+          <w:bCs/>
+          <w:sz w:val="24"/>
+          <w:szCs w:val="18"/>
+        </w:rPr>
+      </w:pPr>
+    </w:p>
+    <w:p>
+      <w:pPr>
+        <w:jc w:val="both"/>
+        <w:rPr>
+          <w:rFonts w:ascii="LMRomanM" w:hAnsi="LMRomanM" w:cs="Arial"/>
+          <w:bCs/>
+          <w:sz w:val="24"/>
+          <w:szCs w:val="18"/>
+        </w:rPr>
+      </w:pPr>
+    </w:p>
+    <w:p>
+      <w:pPr>
+        <w:jc w:val="both"/>
+        <w:rPr>
+          <w:rFonts w:ascii="LMRomanM" w:hAnsi="LMRomanM" w:cs="Arial"/>
+          <w:bCs/>
+          <w:sz w:val="24"/>
+          <w:szCs w:val="18"/>
+        </w:rPr>
+      </w:pPr>
+    </w:p>
+    <w:p>
+      <w:pPr>
+        <w:jc w:val="both"/>
+        <w:rPr>
+          <w:rFonts w:ascii="LMRomanM" w:hAnsi="LMRomanM" w:cs="Arial"/>
+          <w:bCs/>
+          <w:sz w:val="24"/>
+          <w:szCs w:val="18"/>
+        </w:rPr>
+        <w:sectPr>
+          <w:pgSz w:w="15840" w:h="12240" w:orient="landscape"/>
+          <w:pgMar w:top="567" w:right="1418" w:bottom="1701" w:left="1418" w:header="709" w:footer="709" w:gutter="0"/>
+          <w:cols w:space="708"/>
+          <w:docGrid w:linePitch="360"/>
+        </w:sectPr>
+      </w:pPr>
+    </w:p>
+    <w:p>
+      <w:pPr>
+        <w:pStyle w:val="Ttulo1"/>
+        <w:spacing w:line="360" w:lineRule="auto"/>
+        <w:rPr>
+          <w:rFonts w:ascii="LMRomanM" w:hAnsi="LMRomanM"/>
+          <w:b/>
+          <w:bCs/>
+          <w:color w:val="auto"/>
           <w:sz w:val="28"/>
           <w:szCs w:val="28"/>
         </w:rPr>
-        <mc:AlternateContent>
-          <mc:Choice Requires="wps">
-            <w:drawing>
-              <wp:anchor distT="0" distB="0" distL="114300" distR="114300" simplePos="0" relativeHeight="251663360" behindDoc="0" locked="0" layoutInCell="1" allowOverlap="1" wp14:anchorId="174AE50C" wp14:editId="245AA7C6">
-                <wp:simplePos x="0" y="0"/>
-                <wp:positionH relativeFrom="margin">
-                  <wp:align>left</wp:align>
-                </wp:positionH>
-                <wp:positionV relativeFrom="paragraph">
-                  <wp:posOffset>-810583</wp:posOffset>
-                </wp:positionV>
-                <wp:extent cx="2653259" cy="404734"/>
-                <wp:effectExtent l="0" t="0" r="0" b="0"/>
-                <wp:wrapNone/>
-                <wp:docPr id="3" name="Cuadro de texto 3"/>
-                <wp:cNvGraphicFramePr/>
-                <a:graphic xmlns:a="http://schemas.openxmlformats.org/drawingml/2006/main">
-                  <a:graphicData uri="http://schemas.microsoft.com/office/word/2010/wordprocessingShape">
-                    <wps:wsp>
-                      <wps:cNvSpPr txBox="1"/>
-                      <wps:spPr>
-                        <a:xfrm>
-                          <a:off x="0" y="0"/>
-                          <a:ext cx="2653259" cy="404734"/>
-                        </a:xfrm>
-                        <a:prstGeom prst="rect">
-                          <a:avLst/>
-                        </a:prstGeom>
-                        <a:noFill/>
-                        <a:ln w="6350">
-                          <a:noFill/>
-                        </a:ln>
-                      </wps:spPr>
-                      <wps:txbx>
-                        <w:txbxContent>
-                          <w:p>
-                            <w:pPr>
-                              <w:rPr>
-                                <w:rFonts w:ascii="LMRomanM" w:hAnsi="LMRomanM"/>
-                                <w:b/>
-                                <w:bCs/>
-                                <w:sz w:val="28"/>
-                                <w:szCs w:val="28"/>
-                              </w:rPr>
-                            </w:pPr>
-                            <w:r>
-                              <w:rPr>
-                                <w:rFonts w:ascii="LMRomanM" w:hAnsi="LMRomanM"/>
-                                <w:b/>
-                                <w:bCs/>
-                                <w:sz w:val="28"/>
-                                <w:szCs w:val="28"/>
-                              </w:rPr>
-                              <w:t>Diagrama Entidad-Relación</w:t>
-                            </w:r>
-                          </w:p>
-                        </w:txbxContent>
-                      </wps:txbx>
-                      <wps:bodyPr rot="0" spcFirstLastPara="0" vertOverflow="overflow" horzOverflow="overflow" vert="horz" wrap="square" lIns="91440" tIns="45720" rIns="91440" bIns="45720" numCol="1" spcCol="0" rtlCol="0" fromWordArt="0" anchor="t" anchorCtr="0" forceAA="0" compatLnSpc="1">
-                        <a:prstTxWarp prst="textNoShape">
-                          <a:avLst/>
-                        </a:prstTxWarp>
-                        <a:noAutofit/>
-                      </wps:bodyPr>
-                    </wps:wsp>
-                  </a:graphicData>
-                </a:graphic>
-                <wp14:sizeRelH relativeFrom="margin">
-                  <wp14:pctWidth>0</wp14:pctWidth>
-                </wp14:sizeRelH>
-                <wp14:sizeRelV relativeFrom="margin">
-                  <wp14:pctHeight>0</wp14:pctHeight>
-                </wp14:sizeRelV>
-              </wp:anchor>
-            </w:drawing>
-          </mc:Choice>
-          <mc:Fallback>
-            <w:pict>
-              <v:shapetype w14:anchorId="174AE50C" id="_x0000_t202" coordsize="21600,21600" o:spt="202" path="m,l,21600r21600,l21600,xe">
-                <v:stroke joinstyle="miter"/>
-                <v:path gradientshapeok="t" o:connecttype="rect"/>
-              </v:shapetype>
-              <v:shape id="Cuadro de texto 3" o:spid="_x0000_s1026" type="#_x0000_t202" style="position:absolute;margin-left:0;margin-top:-63.85pt;width:208.9pt;height:31.85pt;z-index:251663360;visibility:visible;mso-wrap-style:square;mso-width-percent:0;mso-height-percent:0;mso-wrap-distance-left:9pt;mso-wrap-distance-top:0;mso-wrap-distance-right:9pt;mso-wrap-distance-bottom:0;mso-position-horizontal:left;mso-position-horizontal-relative:margin;mso-position-vertical:absolute;mso-position-vertical-relative:text;mso-width-percent:0;mso-height-percent:0;mso-width-relative:margin;mso-height-relative:margin;v-text-anchor:top" o:gfxdata="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" filled="f" stroked="f" strokeweight=".5pt">
-                <v:textbox>
-                  <w:txbxContent>
-                    <w:p>
-                      <w:pPr>
-                        <w:rPr>
-                          <w:rFonts w:ascii="LMRomanM" w:hAnsi="LMRomanM"/>
-                          <w:b/>
-                          <w:bCs/>
-                          <w:sz w:val="28"/>
-                          <w:szCs w:val="28"/>
-                        </w:rPr>
-                      </w:pPr>
-                      <w:r>
-                        <w:rPr>
-                          <w:rFonts w:ascii="LMRomanM" w:hAnsi="LMRomanM"/>
-                          <w:b/>
-                          <w:bCs/>
-                          <w:sz w:val="28"/>
-                          <w:szCs w:val="28"/>
-                        </w:rPr>
-                        <w:t>Diagrama Entidad-Relación</w:t>
-                      </w:r>
-                    </w:p>
-                  </w:txbxContent>
-                </v:textbox>
-                <w10:wrap anchorx="margin"/>
-              </v:shape>
-            </w:pict>
-          </mc:Fallback>
-        </mc:AlternateContent>
-      </w:r>
+      </w:pPr>
+      <w:bookmarkStart w:id="7" w:name="_Toc106731012"/>
+      <w:r>
+        <w:rPr>
+          <w:rFonts w:ascii="LMRomanM" w:hAnsi="LMRomanM"/>
+          <w:b/>
+          <w:bCs/>
+          <w:color w:val="auto"/>
+          <w:sz w:val="28"/>
+          <w:szCs w:val="28"/>
+        </w:rPr>
+        <w:lastRenderedPageBreak/>
+        <w:t>Estructura de la página web</w:t>
+      </w:r>
+      <w:bookmarkEnd w:id="7"/>
+    </w:p>
+    <w:p>
+      <w:pPr>
+        <w:pStyle w:val="Ttulo2"/>
+        <w:ind w:firstLine="708"/>
+        <w:rPr>
+          <w:rFonts w:ascii="LMRomanM" w:hAnsi="LMRomanM"/>
+          <w:b/>
+          <w:bCs/>
+          <w:color w:val="auto"/>
+          <w:sz w:val="28"/>
+          <w:szCs w:val="28"/>
+        </w:rPr>
+      </w:pPr>
+      <w:bookmarkStart w:id="8" w:name="_Toc106731013"/>
+      <w:r>
+        <w:rPr>
+          <w:rFonts w:ascii="LMRomanM" w:hAnsi="LMRomanM"/>
+          <w:b/>
+          <w:bCs/>
+          <w:color w:val="auto"/>
+          <w:sz w:val="28"/>
+          <w:szCs w:val="28"/>
+        </w:rPr>
+        <w:t xml:space="preserve">Vista del </w:t>
+      </w:r>
+      <w:r>
+        <w:rPr>
+          <w:rFonts w:ascii="LMRomanM" w:hAnsi="LMRomanM"/>
+          <w:b/>
+          <w:bCs/>
+          <w:color w:val="auto"/>
+          <w:sz w:val="28"/>
+          <w:szCs w:val="28"/>
+        </w:rPr>
+        <w:t>Login</w:t>
+      </w:r>
+      <w:bookmarkEnd w:id="8"/>
     </w:p>
     <w:p>
       <w:pPr>
@@ -2046,22 +3749,39 @@
       </w:pPr>
       <w:r>
         <w:rPr>
+          <w:rFonts w:ascii="LMRomanM" w:hAnsi="LMRomanM" w:cs="Arial"/>
+          <w:bCs/>
+          <w:sz w:val="24"/>
+          <w:szCs w:val="18"/>
+        </w:rPr>
+        <w:t xml:space="preserve">La vista del Login será solo para los </w:t>
+      </w:r>
+      <w:r>
+        <w:rPr>
+          <w:rFonts w:ascii="LMRomanM" w:hAnsi="LMRomanM" w:cs="Arial"/>
+          <w:bCs/>
+          <w:sz w:val="24"/>
+          <w:szCs w:val="18"/>
+        </w:rPr>
+        <w:t xml:space="preserve">trabajadores de la empresa, donde se dividirá la vista para dos tipos de usuarios, para los empleados que son técnicos y los empleados que tienen un cargo administrativo. De forma general tendrá la siguiente vista: </w:t>
+      </w:r>
+    </w:p>
+    <w:p>
+      <w:pPr>
+        <w:jc w:val="both"/>
+        <w:rPr>
           <w:noProof/>
         </w:rPr>
-        <w:lastRenderedPageBreak/>
+      </w:pPr>
+      <w:r>
+        <w:rPr>
+          <w:noProof/>
+        </w:rPr>
         <w:drawing>
-          <wp:anchor distT="0" distB="0" distL="114300" distR="114300" simplePos="0" relativeHeight="251666432" behindDoc="0" locked="0" layoutInCell="1" allowOverlap="1" wp14:anchorId="478C8301" wp14:editId="582AD990">
-            <wp:simplePos x="0" y="0"/>
-            <wp:positionH relativeFrom="margin">
-              <wp:align>center</wp:align>
-            </wp:positionH>
-            <wp:positionV relativeFrom="paragraph">
-              <wp:posOffset>-596078</wp:posOffset>
-            </wp:positionV>
-            <wp:extent cx="7841428" cy="7184588"/>
-            <wp:effectExtent l="0" t="0" r="7620" b="0"/>
-            <wp:wrapNone/>
-            <wp:docPr id="5" name="Imagen 5"/>
+          <wp:inline distT="0" distB="0" distL="0" distR="0" wp14:anchorId="744E2F8C" wp14:editId="64550776">
+            <wp:extent cx="5612130" cy="2170430"/>
+            <wp:effectExtent l="19050" t="19050" r="26670" b="20320"/>
+            <wp:docPr id="7" name="Imagen 7"/>
             <wp:cNvGraphicFramePr>
               <a:graphicFrameLocks xmlns:a="http://schemas.openxmlformats.org/drawingml/2006/main" noChangeAspect="1"/>
             </wp:cNvGraphicFramePr>
@@ -2069,227 +3789,92 @@
               <a:graphicData uri="http://schemas.openxmlformats.org/drawingml/2006/picture">
                 <pic:pic xmlns:pic="http://schemas.openxmlformats.org/drawingml/2006/picture">
                   <pic:nvPicPr>
-                    <pic:cNvPr id="0" name="Picture 1"/>
-                    <pic:cNvPicPr>
-                      <a:picLocks noChangeAspect="1" noChangeArrowheads="1"/>
-                    </pic:cNvPicPr>
+                    <pic:cNvPr id="1" name=""/>
+                    <pic:cNvPicPr/>
                   </pic:nvPicPr>
                   <pic:blipFill>
-                    <a:blip r:embed="rId10">
-                      <a:extLst>
-                        <a:ext uri="{28A0092B-C50C-407E-A947-70E740481C1C}">
-                          <a14:useLocalDpi xmlns:a14="http://schemas.microsoft.com/office/drawing/2010/main" val="0"/>
-                        </a:ext>
-                      </a:extLst>
-                    </a:blip>
-                    <a:srcRect/>
+                    <a:blip r:embed="rId12"/>
                     <a:stretch>
                       <a:fillRect/>
                     </a:stretch>
                   </pic:blipFill>
-                  <pic:spPr bwMode="auto">
+                  <pic:spPr>
                     <a:xfrm>
                       <a:off x="0" y="0"/>
-                      <a:ext cx="7841428" cy="7184588"/>
+                      <a:ext cx="5612130" cy="2170430"/>
                     </a:xfrm>
                     <a:prstGeom prst="rect">
                       <a:avLst/>
                     </a:prstGeom>
-                    <a:noFill/>
                     <a:ln>
-                      <a:noFill/>
+                      <a:solidFill>
+                        <a:schemeClr val="tx1"/>
+                      </a:solidFill>
                     </a:ln>
                   </pic:spPr>
                 </pic:pic>
               </a:graphicData>
             </a:graphic>
-            <wp14:sizeRelH relativeFrom="margin">
-              <wp14:pctWidth>0</wp14:pctWidth>
-            </wp14:sizeRelH>
-            <wp14:sizeRelV relativeFrom="margin">
-              <wp14:pctHeight>0</wp14:pctHeight>
-            </wp14:sizeRelV>
-          </wp:anchor>
+          </wp:inline>
         </w:drawing>
       </w:r>
-      <w:r>
-        <w:rPr>
-          <w:b/>
-          <w:bCs/>
-          <w:noProof/>
+    </w:p>
+    <w:p>
+      <w:pPr>
+        <w:jc w:val="both"/>
+        <w:rPr>
+          <w:rFonts w:ascii="LMRomanM" w:hAnsi="LMRomanM" w:cs="Arial"/>
+          <w:bCs/>
+          <w:sz w:val="24"/>
+          <w:szCs w:val="18"/>
+        </w:rPr>
+      </w:pPr>
+      <w:r>
+        <w:rPr>
+          <w:rFonts w:ascii="LMRomanM" w:hAnsi="LMRomanM" w:cs="Arial"/>
+          <w:bCs/>
+          <w:sz w:val="24"/>
+          <w:szCs w:val="18"/>
+        </w:rPr>
+        <w:t xml:space="preserve">Dependiente el usuario será la forma en que vera su inicio. </w:t>
+      </w:r>
+    </w:p>
+    <w:p>
+      <w:pPr>
+        <w:pStyle w:val="Ttulo2"/>
+        <w:rPr>
+          <w:rFonts w:ascii="LMRomanM" w:hAnsi="LMRomanM"/>
+          <w:b/>
+          <w:bCs/>
+          <w:color w:val="auto"/>
           <w:sz w:val="28"/>
           <w:szCs w:val="28"/>
         </w:rPr>
-        <mc:AlternateContent>
-          <mc:Choice Requires="wps">
-            <w:drawing>
-              <wp:anchor distT="0" distB="0" distL="114300" distR="114300" simplePos="0" relativeHeight="251665408" behindDoc="0" locked="0" layoutInCell="1" allowOverlap="1" wp14:anchorId="5E06F4EC" wp14:editId="489B9D43">
-                <wp:simplePos x="0" y="0"/>
-                <wp:positionH relativeFrom="margin">
-                  <wp:posOffset>-1020</wp:posOffset>
-                </wp:positionH>
-                <wp:positionV relativeFrom="paragraph">
-                  <wp:posOffset>-915243</wp:posOffset>
-                </wp:positionV>
-                <wp:extent cx="3522688" cy="449465"/>
-                <wp:effectExtent l="0" t="0" r="0" b="0"/>
-                <wp:wrapNone/>
-                <wp:docPr id="4" name="Cuadro de texto 4"/>
-                <wp:cNvGraphicFramePr/>
-                <a:graphic xmlns:a="http://schemas.openxmlformats.org/drawingml/2006/main">
-                  <a:graphicData uri="http://schemas.microsoft.com/office/word/2010/wordprocessingShape">
-                    <wps:wsp>
-                      <wps:cNvSpPr txBox="1"/>
-                      <wps:spPr>
-                        <a:xfrm>
-                          <a:off x="0" y="0"/>
-                          <a:ext cx="3522688" cy="449465"/>
-                        </a:xfrm>
-                        <a:prstGeom prst="rect">
-                          <a:avLst/>
-                        </a:prstGeom>
-                        <a:noFill/>
-                        <a:ln w="6350">
-                          <a:noFill/>
-                        </a:ln>
-                      </wps:spPr>
-                      <wps:txbx>
-                        <w:txbxContent>
-                          <w:p>
-                            <w:pPr>
-                              <w:rPr>
-                                <w:rFonts w:ascii="LMRomanM" w:hAnsi="LMRomanM"/>
-                                <w:b/>
-                                <w:bCs/>
-                                <w:sz w:val="28"/>
-                                <w:szCs w:val="28"/>
-                              </w:rPr>
-                            </w:pPr>
-                            <w:r>
-                              <w:rPr>
-                                <w:rFonts w:ascii="LMRomanM" w:hAnsi="LMRomanM"/>
-                                <w:b/>
-                                <w:bCs/>
-                                <w:sz w:val="28"/>
-                                <w:szCs w:val="28"/>
-                              </w:rPr>
-                              <w:t xml:space="preserve">Diagrama </w:t>
-                            </w:r>
-                            <w:r>
-                              <w:rPr>
-                                <w:rFonts w:ascii="LMRomanM" w:hAnsi="LMRomanM"/>
-                                <w:b/>
-                                <w:bCs/>
-                                <w:sz w:val="28"/>
-                                <w:szCs w:val="28"/>
-                              </w:rPr>
-                              <w:t>Entidad-</w:t>
-                            </w:r>
-                            <w:r>
-                              <w:rPr>
-                                <w:rFonts w:ascii="LMRomanM" w:hAnsi="LMRomanM"/>
-                                <w:b/>
-                                <w:bCs/>
-                                <w:sz w:val="28"/>
-                                <w:szCs w:val="28"/>
-                              </w:rPr>
-                              <w:t>Relaci</w:t>
-                            </w:r>
-                            <w:r>
-                              <w:rPr>
-                                <w:rFonts w:ascii="LMRomanM" w:hAnsi="LMRomanM"/>
-                                <w:b/>
-                                <w:bCs/>
-                                <w:sz w:val="28"/>
-                                <w:szCs w:val="28"/>
-                              </w:rPr>
-                              <w:t>ón</w:t>
-                            </w:r>
-                          </w:p>
-                        </w:txbxContent>
-                      </wps:txbx>
-                      <wps:bodyPr rot="0" spcFirstLastPara="0" vertOverflow="overflow" horzOverflow="overflow" vert="horz" wrap="square" lIns="91440" tIns="45720" rIns="91440" bIns="45720" numCol="1" spcCol="0" rtlCol="0" fromWordArt="0" anchor="t" anchorCtr="0" forceAA="0" compatLnSpc="1">
-                        <a:prstTxWarp prst="textNoShape">
-                          <a:avLst/>
-                        </a:prstTxWarp>
-                        <a:noAutofit/>
-                      </wps:bodyPr>
-                    </wps:wsp>
-                  </a:graphicData>
-                </a:graphic>
-                <wp14:sizeRelH relativeFrom="margin">
-                  <wp14:pctWidth>0</wp14:pctWidth>
-                </wp14:sizeRelH>
-                <wp14:sizeRelV relativeFrom="margin">
-                  <wp14:pctHeight>0</wp14:pctHeight>
-                </wp14:sizeRelV>
-              </wp:anchor>
-            </w:drawing>
-          </mc:Choice>
-          <mc:Fallback>
-            <w:pict>
-              <v:shape w14:anchorId="5E06F4EC" id="Cuadro de texto 4" o:spid="_x0000_s1027" type="#_x0000_t202" style="position:absolute;left:0;text-align:left;margin-left:-.1pt;margin-top:-72.05pt;width:277.4pt;height:35.4pt;z-index:251665408;visibility:visible;mso-wrap-style:square;mso-width-percent:0;mso-height-percent:0;mso-wrap-distance-left:9pt;mso-wrap-distance-top:0;mso-wrap-distance-right:9pt;mso-wrap-distance-bottom:0;mso-position-horizontal:absolute;mso-position-horizontal-relative:margin;mso-position-vertical:absolute;mso-position-vertical-relative:text;mso-width-percent:0;mso-height-percent:0;mso-width-relative:margin;mso-height-relative:margin;v-text-anchor:top" o:gfxdata="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" filled="f" stroked="f" strokeweight=".5pt">
-                <v:textbox>
-                  <w:txbxContent>
-                    <w:p>
-                      <w:pPr>
-                        <w:rPr>
-                          <w:rFonts w:ascii="LMRomanM" w:hAnsi="LMRomanM"/>
-                          <w:b/>
-                          <w:bCs/>
-                          <w:sz w:val="28"/>
-                          <w:szCs w:val="28"/>
-                        </w:rPr>
-                      </w:pPr>
-                      <w:r>
-                        <w:rPr>
-                          <w:rFonts w:ascii="LMRomanM" w:hAnsi="LMRomanM"/>
-                          <w:b/>
-                          <w:bCs/>
-                          <w:sz w:val="28"/>
-                          <w:szCs w:val="28"/>
-                        </w:rPr>
-                        <w:t xml:space="preserve">Diagrama </w:t>
-                      </w:r>
-                      <w:r>
-                        <w:rPr>
-                          <w:rFonts w:ascii="LMRomanM" w:hAnsi="LMRomanM"/>
-                          <w:b/>
-                          <w:bCs/>
-                          <w:sz w:val="28"/>
-                          <w:szCs w:val="28"/>
-                        </w:rPr>
-                        <w:t>Entidad-</w:t>
-                      </w:r>
-                      <w:r>
-                        <w:rPr>
-                          <w:rFonts w:ascii="LMRomanM" w:hAnsi="LMRomanM"/>
-                          <w:b/>
-                          <w:bCs/>
-                          <w:sz w:val="28"/>
-                          <w:szCs w:val="28"/>
-                        </w:rPr>
-                        <w:t>Relaci</w:t>
-                      </w:r>
-                      <w:r>
-                        <w:rPr>
-                          <w:rFonts w:ascii="LMRomanM" w:hAnsi="LMRomanM"/>
-                          <w:b/>
-                          <w:bCs/>
-                          <w:sz w:val="28"/>
-                          <w:szCs w:val="28"/>
-                        </w:rPr>
-                        <w:t>ón</w:t>
-                      </w:r>
-                    </w:p>
-                  </w:txbxContent>
-                </v:textbox>
-                <w10:wrap anchorx="margin"/>
-              </v:shape>
-            </w:pict>
-          </mc:Fallback>
-        </mc:AlternateContent>
-      </w:r>
+      </w:pPr>
+      <w:r>
+        <w:rPr>
+          <w:rFonts w:ascii="LMRomanM" w:hAnsi="LMRomanM"/>
+          <w:b/>
+          <w:bCs/>
+          <w:color w:val="auto"/>
+          <w:sz w:val="28"/>
+          <w:szCs w:val="28"/>
+        </w:rPr>
+        <w:tab/>
+      </w:r>
+      <w:bookmarkStart w:id="9" w:name="_Toc106731014"/>
+      <w:r>
+        <w:rPr>
+          <w:rFonts w:ascii="LMRomanM" w:hAnsi="LMRomanM"/>
+          <w:b/>
+          <w:bCs/>
+          <w:color w:val="auto"/>
+          <w:sz w:val="28"/>
+          <w:szCs w:val="28"/>
+        </w:rPr>
+        <w:t>Vista Administrador</w:t>
+      </w:r>
+      <w:bookmarkEnd w:id="9"/>
     </w:p>
     <w:p>
       <w:pPr>
@@ -2301,6 +3886,15 @@
           <w:szCs w:val="18"/>
         </w:rPr>
       </w:pPr>
+      <w:r>
+        <w:rPr>
+          <w:rFonts w:ascii="LMRomanM" w:hAnsi="LMRomanM" w:cs="Arial"/>
+          <w:bCs/>
+          <w:sz w:val="24"/>
+          <w:szCs w:val="18"/>
+        </w:rPr>
+        <w:t xml:space="preserve">El administrador tendrá más opciones de interactuar con la base de datos. En este caso al iniciar sesión tendrá como inicio una tabla de los equipos que actualmente se encuentran en reparación según el empleado. </w:t>
+      </w:r>
     </w:p>
     <w:p>
       <w:pPr>
@@ -2312,6 +3906,51 @@
           <w:szCs w:val="18"/>
         </w:rPr>
       </w:pPr>
+      <w:r>
+        <w:rPr>
+          <w:noProof/>
+        </w:rPr>
+        <w:drawing>
+          <wp:inline distT="0" distB="0" distL="0" distR="0" wp14:anchorId="7C39A08D" wp14:editId="43C79D3A">
+            <wp:extent cx="5612130" cy="2209165"/>
+            <wp:effectExtent l="19050" t="19050" r="26670" b="19685"/>
+            <wp:docPr id="8" name="Imagen 8"/>
+            <wp:cNvGraphicFramePr>
+              <a:graphicFrameLocks xmlns:a="http://schemas.openxmlformats.org/drawingml/2006/main" noChangeAspect="1"/>
+            </wp:cNvGraphicFramePr>
+            <a:graphic xmlns:a="http://schemas.openxmlformats.org/drawingml/2006/main">
+              <a:graphicData uri="http://schemas.openxmlformats.org/drawingml/2006/picture">
+                <pic:pic xmlns:pic="http://schemas.openxmlformats.org/drawingml/2006/picture">
+                  <pic:nvPicPr>
+                    <pic:cNvPr id="1" name=""/>
+                    <pic:cNvPicPr/>
+                  </pic:nvPicPr>
+                  <pic:blipFill>
+                    <a:blip r:embed="rId13"/>
+                    <a:stretch>
+                      <a:fillRect/>
+                    </a:stretch>
+                  </pic:blipFill>
+                  <pic:spPr>
+                    <a:xfrm>
+                      <a:off x="0" y="0"/>
+                      <a:ext cx="5612130" cy="2209165"/>
+                    </a:xfrm>
+                    <a:prstGeom prst="rect">
+                      <a:avLst/>
+                    </a:prstGeom>
+                    <a:ln>
+                      <a:solidFill>
+                        <a:schemeClr val="tx1"/>
+                      </a:solidFill>
+                    </a:ln>
+                  </pic:spPr>
+                </pic:pic>
+              </a:graphicData>
+            </a:graphic>
+          </wp:inline>
+        </w:drawing>
+      </w:r>
     </w:p>
     <w:p>
       <w:pPr>
@@ -2323,6 +3962,15 @@
           <w:szCs w:val="18"/>
         </w:rPr>
       </w:pPr>
+      <w:r>
+        <w:rPr>
+          <w:rFonts w:ascii="LMRomanM" w:hAnsi="LMRomanM" w:cs="Arial"/>
+          <w:bCs/>
+          <w:sz w:val="24"/>
+          <w:szCs w:val="18"/>
+        </w:rPr>
+        <w:t xml:space="preserve">Cuenta también con dos opciones adicionales, como Registrar reparación y Registrar equipo. Al dar clic en Registrar reparación tendrá la siguiente vista. </w:t>
+      </w:r>
     </w:p>
     <w:p>
       <w:pPr>
@@ -2334,6 +3982,16 @@
           <w:szCs w:val="18"/>
         </w:rPr>
       </w:pPr>
+      <w:r>
+        <w:rPr>
+          <w:rFonts w:ascii="LMRomanM" w:hAnsi="LMRomanM" w:cs="Arial"/>
+          <w:bCs/>
+          <w:sz w:val="24"/>
+          <w:szCs w:val="18"/>
+        </w:rPr>
+        <w:lastRenderedPageBreak/>
+        <w:t xml:space="preserve">El administrador será el único en poder asignar cargas de trabajo según los equipos que tiene pendientes el empleado con cargo técnico. </w:t>
+      </w:r>
     </w:p>
     <w:p>
       <w:pPr>
@@ -2345,6 +4003,51 @@
           <w:szCs w:val="18"/>
         </w:rPr>
       </w:pPr>
+      <w:r>
+        <w:rPr>
+          <w:noProof/>
+        </w:rPr>
+        <w:drawing>
+          <wp:inline distT="0" distB="0" distL="0" distR="0" wp14:anchorId="7C03969D" wp14:editId="4096F859">
+            <wp:extent cx="5612130" cy="2666365"/>
+            <wp:effectExtent l="19050" t="19050" r="26670" b="19685"/>
+            <wp:docPr id="9" name="Imagen 9"/>
+            <wp:cNvGraphicFramePr>
+              <a:graphicFrameLocks xmlns:a="http://schemas.openxmlformats.org/drawingml/2006/main" noChangeAspect="1"/>
+            </wp:cNvGraphicFramePr>
+            <a:graphic xmlns:a="http://schemas.openxmlformats.org/drawingml/2006/main">
+              <a:graphicData uri="http://schemas.openxmlformats.org/drawingml/2006/picture">
+                <pic:pic xmlns:pic="http://schemas.openxmlformats.org/drawingml/2006/picture">
+                  <pic:nvPicPr>
+                    <pic:cNvPr id="1" name=""/>
+                    <pic:cNvPicPr/>
+                  </pic:nvPicPr>
+                  <pic:blipFill>
+                    <a:blip r:embed="rId14"/>
+                    <a:stretch>
+                      <a:fillRect/>
+                    </a:stretch>
+                  </pic:blipFill>
+                  <pic:spPr>
+                    <a:xfrm>
+                      <a:off x="0" y="0"/>
+                      <a:ext cx="5612130" cy="2666365"/>
+                    </a:xfrm>
+                    <a:prstGeom prst="rect">
+                      <a:avLst/>
+                    </a:prstGeom>
+                    <a:ln>
+                      <a:solidFill>
+                        <a:schemeClr val="tx1"/>
+                      </a:solidFill>
+                    </a:ln>
+                  </pic:spPr>
+                </pic:pic>
+              </a:graphicData>
+            </a:graphic>
+          </wp:inline>
+        </w:drawing>
+      </w:r>
     </w:p>
     <w:p>
       <w:pPr>
@@ -2355,13 +4058,16 @@
           <w:sz w:val="24"/>
           <w:szCs w:val="18"/>
         </w:rPr>
-        <w:sectPr>
-          <w:pgSz w:w="15840" w:h="12240" w:orient="landscape"/>
-          <w:pgMar w:top="1701" w:right="1418" w:bottom="1701" w:left="1418" w:header="709" w:footer="709" w:gutter="0"/>
-          <w:cols w:space="708"/>
-          <w:docGrid w:linePitch="360"/>
-        </w:sectPr>
-      </w:pPr>
+      </w:pPr>
+      <w:r>
+        <w:rPr>
+          <w:rFonts w:ascii="LMRomanM" w:hAnsi="LMRomanM" w:cs="Arial"/>
+          <w:bCs/>
+          <w:sz w:val="24"/>
+          <w:szCs w:val="18"/>
+        </w:rPr>
+        <w:t xml:space="preserve">Al registrar el equipo mandara a la vista inicial con la tabla actualizada de equipos en actual reparación. </w:t>
+      </w:r>
     </w:p>
     <w:p>
       <w:pPr>
@@ -2371,9 +4077,1189 @@
           <w:bCs/>
           <w:sz w:val="24"/>
           <w:szCs w:val="18"/>
-          <w:u w:val="single"/>
-        </w:rPr>
-      </w:pPr>
+        </w:rPr>
+      </w:pPr>
+      <w:r>
+        <w:rPr>
+          <w:rFonts w:ascii="LMRomanM" w:hAnsi="LMRomanM" w:cs="Arial"/>
+          <w:bCs/>
+          <w:sz w:val="24"/>
+          <w:szCs w:val="18"/>
+        </w:rPr>
+        <w:t xml:space="preserve">Al dar clic en registrar trabajador contara con la siguiente vista. </w:t>
+      </w:r>
+    </w:p>
+    <w:p>
+      <w:pPr>
+        <w:jc w:val="both"/>
+        <w:rPr>
+          <w:rFonts w:ascii="LMRomanM" w:hAnsi="LMRomanM" w:cs="Arial"/>
+          <w:bCs/>
+          <w:sz w:val="24"/>
+          <w:szCs w:val="18"/>
+        </w:rPr>
+      </w:pPr>
+      <w:r>
+        <w:rPr>
+          <w:noProof/>
+        </w:rPr>
+        <w:drawing>
+          <wp:inline distT="0" distB="0" distL="0" distR="0" wp14:anchorId="4341652C" wp14:editId="075A6284">
+            <wp:extent cx="5612130" cy="2744470"/>
+            <wp:effectExtent l="19050" t="19050" r="26670" b="17780"/>
+            <wp:docPr id="10" name="Imagen 10"/>
+            <wp:cNvGraphicFramePr>
+              <a:graphicFrameLocks xmlns:a="http://schemas.openxmlformats.org/drawingml/2006/main" noChangeAspect="1"/>
+            </wp:cNvGraphicFramePr>
+            <a:graphic xmlns:a="http://schemas.openxmlformats.org/drawingml/2006/main">
+              <a:graphicData uri="http://schemas.openxmlformats.org/drawingml/2006/picture">
+                <pic:pic xmlns:pic="http://schemas.openxmlformats.org/drawingml/2006/picture">
+                  <pic:nvPicPr>
+                    <pic:cNvPr id="1" name=""/>
+                    <pic:cNvPicPr/>
+                  </pic:nvPicPr>
+                  <pic:blipFill>
+                    <a:blip r:embed="rId15"/>
+                    <a:stretch>
+                      <a:fillRect/>
+                    </a:stretch>
+                  </pic:blipFill>
+                  <pic:spPr>
+                    <a:xfrm>
+                      <a:off x="0" y="0"/>
+                      <a:ext cx="5612130" cy="2744470"/>
+                    </a:xfrm>
+                    <a:prstGeom prst="rect">
+                      <a:avLst/>
+                    </a:prstGeom>
+                    <a:ln>
+                      <a:solidFill>
+                        <a:schemeClr val="tx1"/>
+                      </a:solidFill>
+                    </a:ln>
+                  </pic:spPr>
+                </pic:pic>
+              </a:graphicData>
+            </a:graphic>
+          </wp:inline>
+        </w:drawing>
+      </w:r>
+    </w:p>
+    <w:p>
+      <w:pPr>
+        <w:jc w:val="both"/>
+        <w:rPr>
+          <w:rFonts w:ascii="LMRomanM" w:hAnsi="LMRomanM" w:cs="Arial"/>
+          <w:bCs/>
+          <w:sz w:val="24"/>
+          <w:szCs w:val="18"/>
+        </w:rPr>
+      </w:pPr>
+    </w:p>
+    <w:p>
+      <w:pPr>
+        <w:jc w:val="both"/>
+        <w:rPr>
+          <w:rFonts w:ascii="LMRomanM" w:hAnsi="LMRomanM" w:cs="Arial"/>
+          <w:bCs/>
+          <w:sz w:val="24"/>
+          <w:szCs w:val="18"/>
+        </w:rPr>
+      </w:pPr>
+    </w:p>
+    <w:p>
+      <w:pPr>
+        <w:jc w:val="both"/>
+        <w:rPr>
+          <w:rFonts w:ascii="LMRomanM" w:hAnsi="LMRomanM" w:cs="Arial"/>
+          <w:bCs/>
+          <w:sz w:val="24"/>
+          <w:szCs w:val="18"/>
+        </w:rPr>
+      </w:pPr>
+      <w:r>
+        <w:rPr>
+          <w:rFonts w:ascii="LMRomanM" w:hAnsi="LMRomanM" w:cs="Arial"/>
+          <w:bCs/>
+          <w:sz w:val="24"/>
+          <w:szCs w:val="18"/>
+        </w:rPr>
+        <w:lastRenderedPageBreak/>
+        <w:t xml:space="preserve">Aquí tendrá habilitada la opción de editar el nombre y el nombre de usuario de un empleado. Al dar clic tendrá la siguiente opción. </w:t>
+      </w:r>
+    </w:p>
+    <w:p>
+      <w:pPr>
+        <w:jc w:val="both"/>
+        <w:rPr>
+          <w:rFonts w:ascii="LMRomanM" w:hAnsi="LMRomanM" w:cs="Arial"/>
+          <w:bCs/>
+          <w:sz w:val="24"/>
+          <w:szCs w:val="18"/>
+        </w:rPr>
+      </w:pPr>
+      <w:r>
+        <w:rPr>
+          <w:noProof/>
+        </w:rPr>
+        <w:drawing>
+          <wp:inline distT="0" distB="0" distL="0" distR="0" wp14:anchorId="4B44B272" wp14:editId="1604D6FB">
+            <wp:extent cx="5612130" cy="2155190"/>
+            <wp:effectExtent l="19050" t="19050" r="26670" b="16510"/>
+            <wp:docPr id="12" name="Imagen 12"/>
+            <wp:cNvGraphicFramePr>
+              <a:graphicFrameLocks xmlns:a="http://schemas.openxmlformats.org/drawingml/2006/main" noChangeAspect="1"/>
+            </wp:cNvGraphicFramePr>
+            <a:graphic xmlns:a="http://schemas.openxmlformats.org/drawingml/2006/main">
+              <a:graphicData uri="http://schemas.openxmlformats.org/drawingml/2006/picture">
+                <pic:pic xmlns:pic="http://schemas.openxmlformats.org/drawingml/2006/picture">
+                  <pic:nvPicPr>
+                    <pic:cNvPr id="1" name=""/>
+                    <pic:cNvPicPr/>
+                  </pic:nvPicPr>
+                  <pic:blipFill>
+                    <a:blip r:embed="rId16"/>
+                    <a:stretch>
+                      <a:fillRect/>
+                    </a:stretch>
+                  </pic:blipFill>
+                  <pic:spPr>
+                    <a:xfrm>
+                      <a:off x="0" y="0"/>
+                      <a:ext cx="5612130" cy="2155190"/>
+                    </a:xfrm>
+                    <a:prstGeom prst="rect">
+                      <a:avLst/>
+                    </a:prstGeom>
+                    <a:ln>
+                      <a:solidFill>
+                        <a:schemeClr val="tx1"/>
+                      </a:solidFill>
+                    </a:ln>
+                  </pic:spPr>
+                </pic:pic>
+              </a:graphicData>
+            </a:graphic>
+          </wp:inline>
+        </w:drawing>
+      </w:r>
+    </w:p>
+    <w:p>
+      <w:pPr>
+        <w:jc w:val="both"/>
+        <w:rPr>
+          <w:rFonts w:ascii="LMRomanM" w:hAnsi="LMRomanM" w:cs="Arial"/>
+          <w:bCs/>
+          <w:sz w:val="24"/>
+          <w:szCs w:val="18"/>
+        </w:rPr>
+      </w:pPr>
+      <w:r>
+        <w:rPr>
+          <w:rFonts w:ascii="LMRomanM" w:hAnsi="LMRomanM" w:cs="Arial"/>
+          <w:bCs/>
+          <w:sz w:val="24"/>
+          <w:szCs w:val="18"/>
+        </w:rPr>
+        <w:t>Al dar al botón editar, se pasa la información del empleado a través de una petición GET, se puede editar solo el nombre, apellidos y nombre de usuario del empleado. Al editar el cliente se manda automáticamente a la vista de registrar empleado. La opción de cerrar sesión manda a la página de Login.</w:t>
+      </w:r>
+    </w:p>
+    <w:p>
+      <w:pPr>
+        <w:jc w:val="both"/>
+        <w:rPr>
+          <w:rFonts w:ascii="LMRomanM" w:hAnsi="LMRomanM" w:cs="Arial"/>
+          <w:bCs/>
+          <w:sz w:val="24"/>
+          <w:szCs w:val="18"/>
+        </w:rPr>
+      </w:pPr>
+      <w:r>
+        <w:rPr>
+          <w:rFonts w:ascii="LMRomanM" w:hAnsi="LMRomanM" w:cs="Arial"/>
+          <w:bCs/>
+          <w:sz w:val="24"/>
+          <w:szCs w:val="18"/>
+        </w:rPr>
+        <w:t xml:space="preserve">Por último, un empleado administrador no puede entrar a la página de los trabajadores con cargo técnico, en caso de querer entrar a esas páginas, </w:t>
+      </w:r>
+    </w:p>
+    <w:p>
+      <w:pPr>
+        <w:pStyle w:val="Ttulo2"/>
+        <w:spacing w:line="360" w:lineRule="auto"/>
+        <w:rPr>
+          <w:rFonts w:ascii="LMRomanM" w:hAnsi="LMRomanM"/>
+          <w:b/>
+          <w:bCs/>
+          <w:color w:val="auto"/>
+          <w:sz w:val="28"/>
+          <w:szCs w:val="28"/>
+        </w:rPr>
+      </w:pPr>
+      <w:r>
+        <w:rPr>
+          <w:rFonts w:ascii="LMRomanM" w:hAnsi="LMRomanM"/>
+          <w:b/>
+          <w:bCs/>
+          <w:color w:val="auto"/>
+          <w:sz w:val="28"/>
+          <w:szCs w:val="28"/>
+        </w:rPr>
+        <w:tab/>
+      </w:r>
+      <w:bookmarkStart w:id="10" w:name="_Toc106731015"/>
+      <w:r>
+        <w:rPr>
+          <w:rFonts w:ascii="LMRomanM" w:hAnsi="LMRomanM"/>
+          <w:b/>
+          <w:bCs/>
+          <w:color w:val="auto"/>
+          <w:sz w:val="28"/>
+          <w:szCs w:val="28"/>
+        </w:rPr>
+        <w:t>Vista Trabajador técnico</w:t>
+      </w:r>
+      <w:bookmarkEnd w:id="10"/>
+    </w:p>
+    <w:p>
+      <w:pPr>
+        <w:jc w:val="both"/>
+        <w:rPr>
+          <w:rFonts w:ascii="LMRomanM" w:hAnsi="LMRomanM" w:cs="Arial"/>
+          <w:bCs/>
+          <w:sz w:val="24"/>
+          <w:szCs w:val="18"/>
+        </w:rPr>
+      </w:pPr>
+      <w:r>
+        <w:rPr>
+          <w:rFonts w:ascii="LMRomanM" w:hAnsi="LMRomanM" w:cs="Arial"/>
+          <w:bCs/>
+          <w:sz w:val="24"/>
+          <w:szCs w:val="18"/>
+        </w:rPr>
+        <w:t xml:space="preserve">El técnico al iniciar sesión lo mandara a la página de inicio con una vista en tabla de los equipos que tiene pendientes por reparar. </w:t>
+      </w:r>
+    </w:p>
+    <w:p>
+      <w:pPr>
+        <w:jc w:val="both"/>
+        <w:rPr>
+          <w:rFonts w:ascii="LMRomanM" w:hAnsi="LMRomanM" w:cs="Arial"/>
+          <w:bCs/>
+          <w:sz w:val="24"/>
+          <w:szCs w:val="18"/>
+        </w:rPr>
+      </w:pPr>
+      <w:r>
+        <w:rPr>
+          <w:noProof/>
+        </w:rPr>
+        <w:drawing>
+          <wp:inline distT="0" distB="0" distL="0" distR="0" wp14:anchorId="09B26725" wp14:editId="628C5180">
+            <wp:extent cx="5612130" cy="1487170"/>
+            <wp:effectExtent l="19050" t="19050" r="26670" b="17780"/>
+            <wp:docPr id="14" name="Imagen 14"/>
+            <wp:cNvGraphicFramePr>
+              <a:graphicFrameLocks xmlns:a="http://schemas.openxmlformats.org/drawingml/2006/main" noChangeAspect="1"/>
+            </wp:cNvGraphicFramePr>
+            <a:graphic xmlns:a="http://schemas.openxmlformats.org/drawingml/2006/main">
+              <a:graphicData uri="http://schemas.openxmlformats.org/drawingml/2006/picture">
+                <pic:pic xmlns:pic="http://schemas.openxmlformats.org/drawingml/2006/picture">
+                  <pic:nvPicPr>
+                    <pic:cNvPr id="1" name=""/>
+                    <pic:cNvPicPr/>
+                  </pic:nvPicPr>
+                  <pic:blipFill>
+                    <a:blip r:embed="rId17"/>
+                    <a:stretch>
+                      <a:fillRect/>
+                    </a:stretch>
+                  </pic:blipFill>
+                  <pic:spPr>
+                    <a:xfrm>
+                      <a:off x="0" y="0"/>
+                      <a:ext cx="5612130" cy="1487170"/>
+                    </a:xfrm>
+                    <a:prstGeom prst="rect">
+                      <a:avLst/>
+                    </a:prstGeom>
+                    <a:ln>
+                      <a:solidFill>
+                        <a:schemeClr val="tx1"/>
+                      </a:solidFill>
+                    </a:ln>
+                  </pic:spPr>
+                </pic:pic>
+              </a:graphicData>
+            </a:graphic>
+          </wp:inline>
+        </w:drawing>
+      </w:r>
+    </w:p>
+    <w:p>
+      <w:pPr>
+        <w:jc w:val="both"/>
+        <w:rPr>
+          <w:rFonts w:ascii="LMRomanM" w:hAnsi="LMRomanM" w:cs="Arial"/>
+          <w:bCs/>
+          <w:sz w:val="24"/>
+          <w:szCs w:val="18"/>
+        </w:rPr>
+      </w:pPr>
+      <w:r>
+        <w:rPr>
+          <w:rFonts w:ascii="LMRomanM" w:hAnsi="LMRomanM" w:cs="Arial"/>
+          <w:bCs/>
+          <w:sz w:val="24"/>
+          <w:szCs w:val="18"/>
+        </w:rPr>
+        <w:t xml:space="preserve">Con la opción de que el técnico, una vez concluido la reparación del equipo que se le asigno, pueda cambiar el estado del equipo. Esto para que al cliente que se le dio ese código de reparación </w:t>
+      </w:r>
+      <w:r>
+        <w:rPr>
+          <w:rFonts w:ascii="LMRomanM" w:hAnsi="LMRomanM" w:cs="Arial"/>
+          <w:bCs/>
+          <w:sz w:val="24"/>
+          <w:szCs w:val="18"/>
+        </w:rPr>
+        <w:t>lo pueda consultar posteriormente.</w:t>
+      </w:r>
+    </w:p>
+    <w:p>
+      <w:pPr>
+        <w:jc w:val="both"/>
+        <w:rPr>
+          <w:rFonts w:ascii="LMRomanM" w:hAnsi="LMRomanM" w:cs="Arial"/>
+          <w:bCs/>
+          <w:sz w:val="24"/>
+          <w:szCs w:val="18"/>
+        </w:rPr>
+      </w:pPr>
+    </w:p>
+    <w:p>
+      <w:pPr>
+        <w:jc w:val="both"/>
+        <w:rPr>
+          <w:rFonts w:ascii="LMRomanM" w:hAnsi="LMRomanM" w:cs="Arial"/>
+          <w:bCs/>
+          <w:sz w:val="24"/>
+          <w:szCs w:val="18"/>
+        </w:rPr>
+      </w:pPr>
+      <w:r>
+        <w:rPr>
+          <w:rFonts w:ascii="LMRomanM" w:hAnsi="LMRomanM" w:cs="Arial"/>
+          <w:bCs/>
+          <w:sz w:val="24"/>
+          <w:szCs w:val="18"/>
+        </w:rPr>
+        <w:lastRenderedPageBreak/>
+        <w:t xml:space="preserve">Entonces al terminar de reparar un equipo, el técnico podrá ver su historial de reparaciones. </w:t>
+      </w:r>
+    </w:p>
+    <w:p>
+      <w:pPr>
+        <w:jc w:val="both"/>
+        <w:rPr>
+          <w:rFonts w:ascii="LMRomanM" w:hAnsi="LMRomanM" w:cs="Arial"/>
+          <w:bCs/>
+          <w:sz w:val="24"/>
+          <w:szCs w:val="18"/>
+        </w:rPr>
+      </w:pPr>
+      <w:r>
+        <w:rPr>
+          <w:noProof/>
+        </w:rPr>
+        <w:drawing>
+          <wp:inline distT="0" distB="0" distL="0" distR="0" wp14:anchorId="05A737E1" wp14:editId="68EF82FE">
+            <wp:extent cx="5612130" cy="1690370"/>
+            <wp:effectExtent l="19050" t="19050" r="26670" b="24130"/>
+            <wp:docPr id="15" name="Imagen 15"/>
+            <wp:cNvGraphicFramePr>
+              <a:graphicFrameLocks xmlns:a="http://schemas.openxmlformats.org/drawingml/2006/main" noChangeAspect="1"/>
+            </wp:cNvGraphicFramePr>
+            <a:graphic xmlns:a="http://schemas.openxmlformats.org/drawingml/2006/main">
+              <a:graphicData uri="http://schemas.openxmlformats.org/drawingml/2006/picture">
+                <pic:pic xmlns:pic="http://schemas.openxmlformats.org/drawingml/2006/picture">
+                  <pic:nvPicPr>
+                    <pic:cNvPr id="1" name=""/>
+                    <pic:cNvPicPr/>
+                  </pic:nvPicPr>
+                  <pic:blipFill>
+                    <a:blip r:embed="rId18"/>
+                    <a:stretch>
+                      <a:fillRect/>
+                    </a:stretch>
+                  </pic:blipFill>
+                  <pic:spPr>
+                    <a:xfrm>
+                      <a:off x="0" y="0"/>
+                      <a:ext cx="5612130" cy="1690370"/>
+                    </a:xfrm>
+                    <a:prstGeom prst="rect">
+                      <a:avLst/>
+                    </a:prstGeom>
+                    <a:ln>
+                      <a:solidFill>
+                        <a:schemeClr val="tx1"/>
+                      </a:solidFill>
+                    </a:ln>
+                  </pic:spPr>
+                </pic:pic>
+              </a:graphicData>
+            </a:graphic>
+          </wp:inline>
+        </w:drawing>
+      </w:r>
+    </w:p>
+    <w:p>
+      <w:pPr>
+        <w:jc w:val="both"/>
+        <w:rPr>
+          <w:rFonts w:ascii="LMRomanM" w:hAnsi="LMRomanM" w:cs="Arial"/>
+          <w:bCs/>
+          <w:sz w:val="24"/>
+          <w:szCs w:val="18"/>
+        </w:rPr>
+      </w:pPr>
+    </w:p>
+    <w:p>
+      <w:pPr>
+        <w:pStyle w:val="Ttulo2"/>
+        <w:ind w:firstLine="708"/>
+        <w:rPr>
+          <w:rFonts w:ascii="LMRomanM" w:hAnsi="LMRomanM"/>
+          <w:b/>
+          <w:bCs/>
+          <w:color w:val="auto"/>
+          <w:sz w:val="28"/>
+          <w:szCs w:val="28"/>
+        </w:rPr>
+      </w:pPr>
+      <w:bookmarkStart w:id="11" w:name="_Toc106731016"/>
+      <w:r>
+        <w:rPr>
+          <w:rFonts w:ascii="LMRomanM" w:hAnsi="LMRomanM"/>
+          <w:b/>
+          <w:bCs/>
+          <w:color w:val="auto"/>
+          <w:sz w:val="28"/>
+          <w:szCs w:val="28"/>
+        </w:rPr>
+        <w:t>Vista del cliente</w:t>
+      </w:r>
+      <w:bookmarkEnd w:id="11"/>
+    </w:p>
+    <w:p>
+      <w:pPr>
+        <w:jc w:val="both"/>
+        <w:rPr>
+          <w:rFonts w:ascii="LMRomanM" w:hAnsi="LMRomanM" w:cs="Arial"/>
+          <w:bCs/>
+          <w:sz w:val="24"/>
+          <w:szCs w:val="18"/>
+        </w:rPr>
+      </w:pPr>
+      <w:r>
+        <w:rPr>
+          <w:rFonts w:ascii="LMRomanM" w:hAnsi="LMRomanM" w:cs="Arial"/>
+          <w:bCs/>
+          <w:sz w:val="24"/>
+          <w:szCs w:val="18"/>
+        </w:rPr>
+        <w:t xml:space="preserve">Por último, el cliente podrá consultar el estado de su equipo telefónico a través de la pagina del cliente, donde </w:t>
+      </w:r>
+      <w:r>
+        <w:rPr>
+          <w:rFonts w:ascii="LMRomanM" w:hAnsi="LMRomanM" w:cs="Arial"/>
+          <w:bCs/>
+          <w:sz w:val="24"/>
+          <w:szCs w:val="18"/>
+        </w:rPr>
+        <w:t>ingresará</w:t>
+      </w:r>
+      <w:r>
+        <w:rPr>
+          <w:rFonts w:ascii="LMRomanM" w:hAnsi="LMRomanM" w:cs="Arial"/>
+          <w:bCs/>
+          <w:sz w:val="24"/>
+          <w:szCs w:val="18"/>
+        </w:rPr>
+        <w:t xml:space="preserve"> el identificador de su equipo para ver en que estado se encuentra y saber si puede pasar a sucursal o sigue en reparación. </w:t>
+      </w:r>
+    </w:p>
+    <w:p>
+      <w:pPr>
+        <w:jc w:val="both"/>
+        <w:rPr>
+          <w:rFonts w:ascii="LMRomanM" w:hAnsi="LMRomanM" w:cs="Arial"/>
+          <w:bCs/>
+          <w:sz w:val="24"/>
+          <w:szCs w:val="18"/>
+        </w:rPr>
+      </w:pPr>
+      <w:r>
+        <w:rPr>
+          <w:noProof/>
+        </w:rPr>
+        <w:drawing>
+          <wp:inline distT="0" distB="0" distL="0" distR="0" wp14:anchorId="596FC15D" wp14:editId="421A49A6">
+            <wp:extent cx="5612130" cy="2218690"/>
+            <wp:effectExtent l="19050" t="19050" r="26670" b="10160"/>
+            <wp:docPr id="16" name="Imagen 16"/>
+            <wp:cNvGraphicFramePr>
+              <a:graphicFrameLocks xmlns:a="http://schemas.openxmlformats.org/drawingml/2006/main" noChangeAspect="1"/>
+            </wp:cNvGraphicFramePr>
+            <a:graphic xmlns:a="http://schemas.openxmlformats.org/drawingml/2006/main">
+              <a:graphicData uri="http://schemas.openxmlformats.org/drawingml/2006/picture">
+                <pic:pic xmlns:pic="http://schemas.openxmlformats.org/drawingml/2006/picture">
+                  <pic:nvPicPr>
+                    <pic:cNvPr id="1" name=""/>
+                    <pic:cNvPicPr/>
+                  </pic:nvPicPr>
+                  <pic:blipFill>
+                    <a:blip r:embed="rId19"/>
+                    <a:stretch>
+                      <a:fillRect/>
+                    </a:stretch>
+                  </pic:blipFill>
+                  <pic:spPr>
+                    <a:xfrm>
+                      <a:off x="0" y="0"/>
+                      <a:ext cx="5612130" cy="2218690"/>
+                    </a:xfrm>
+                    <a:prstGeom prst="rect">
+                      <a:avLst/>
+                    </a:prstGeom>
+                    <a:ln>
+                      <a:solidFill>
+                        <a:schemeClr val="tx1"/>
+                      </a:solidFill>
+                    </a:ln>
+                  </pic:spPr>
+                </pic:pic>
+              </a:graphicData>
+            </a:graphic>
+          </wp:inline>
+        </w:drawing>
+      </w:r>
+    </w:p>
+    <w:p>
+      <w:pPr>
+        <w:jc w:val="both"/>
+        <w:rPr>
+          <w:rFonts w:ascii="LMRomanM" w:hAnsi="LMRomanM" w:cs="Arial"/>
+          <w:bCs/>
+          <w:sz w:val="24"/>
+          <w:szCs w:val="18"/>
+        </w:rPr>
+      </w:pPr>
+    </w:p>
+    <w:p>
+      <w:pPr>
+        <w:jc w:val="both"/>
+        <w:rPr>
+          <w:rFonts w:ascii="LMRomanM" w:hAnsi="LMRomanM" w:cs="Arial"/>
+          <w:bCs/>
+          <w:sz w:val="24"/>
+          <w:szCs w:val="18"/>
+        </w:rPr>
+      </w:pPr>
+    </w:p>
+    <w:p>
+      <w:pPr>
+        <w:jc w:val="both"/>
+        <w:rPr>
+          <w:rFonts w:ascii="LMRomanM" w:hAnsi="LMRomanM" w:cs="Arial"/>
+          <w:bCs/>
+          <w:sz w:val="24"/>
+          <w:szCs w:val="18"/>
+        </w:rPr>
+      </w:pPr>
+      <w:r>
+        <w:rPr>
+          <w:rFonts w:ascii="LMRomanM" w:hAnsi="LMRomanM" w:cs="Arial"/>
+          <w:bCs/>
+          <w:sz w:val="24"/>
+          <w:szCs w:val="18"/>
+        </w:rPr>
+        <w:t xml:space="preserve">Por ejemplo, en la vista del trabajador anterior, existen dos equipos ya reparados y uno pendiente. Si consultamos el ID del equipo del equipo que sigue en reparación saldrá el siguiente mensaje. </w:t>
+      </w:r>
+    </w:p>
+    <w:p>
+      <w:pPr>
+        <w:jc w:val="both"/>
+        <w:rPr>
+          <w:rFonts w:ascii="LMRomanM" w:hAnsi="LMRomanM" w:cs="Arial"/>
+          <w:bCs/>
+          <w:sz w:val="24"/>
+          <w:szCs w:val="18"/>
+        </w:rPr>
+      </w:pPr>
+      <w:r>
+        <w:rPr>
+          <w:noProof/>
+        </w:rPr>
+        <w:lastRenderedPageBreak/>
+        <w:drawing>
+          <wp:inline distT="0" distB="0" distL="0" distR="0" wp14:anchorId="05CD4512" wp14:editId="290F89A3">
+            <wp:extent cx="5612130" cy="2538095"/>
+            <wp:effectExtent l="19050" t="19050" r="26670" b="14605"/>
+            <wp:docPr id="17" name="Imagen 17"/>
+            <wp:cNvGraphicFramePr>
+              <a:graphicFrameLocks xmlns:a="http://schemas.openxmlformats.org/drawingml/2006/main" noChangeAspect="1"/>
+            </wp:cNvGraphicFramePr>
+            <a:graphic xmlns:a="http://schemas.openxmlformats.org/drawingml/2006/main">
+              <a:graphicData uri="http://schemas.openxmlformats.org/drawingml/2006/picture">
+                <pic:pic xmlns:pic="http://schemas.openxmlformats.org/drawingml/2006/picture">
+                  <pic:nvPicPr>
+                    <pic:cNvPr id="1" name=""/>
+                    <pic:cNvPicPr/>
+                  </pic:nvPicPr>
+                  <pic:blipFill>
+                    <a:blip r:embed="rId20"/>
+                    <a:stretch>
+                      <a:fillRect/>
+                    </a:stretch>
+                  </pic:blipFill>
+                  <pic:spPr>
+                    <a:xfrm>
+                      <a:off x="0" y="0"/>
+                      <a:ext cx="5612130" cy="2538095"/>
+                    </a:xfrm>
+                    <a:prstGeom prst="rect">
+                      <a:avLst/>
+                    </a:prstGeom>
+                    <a:ln>
+                      <a:solidFill>
+                        <a:schemeClr val="tx1"/>
+                      </a:solidFill>
+                    </a:ln>
+                  </pic:spPr>
+                </pic:pic>
+              </a:graphicData>
+            </a:graphic>
+          </wp:inline>
+        </w:drawing>
+      </w:r>
+    </w:p>
+    <w:p>
+      <w:pPr>
+        <w:jc w:val="both"/>
+        <w:rPr>
+          <w:rFonts w:ascii="LMRomanM" w:hAnsi="LMRomanM" w:cs="Arial"/>
+          <w:bCs/>
+          <w:sz w:val="24"/>
+          <w:szCs w:val="18"/>
+        </w:rPr>
+      </w:pPr>
+      <w:r>
+        <w:rPr>
+          <w:rFonts w:ascii="LMRomanM" w:hAnsi="LMRomanM" w:cs="Arial"/>
+          <w:bCs/>
+          <w:sz w:val="24"/>
+          <w:szCs w:val="18"/>
+        </w:rPr>
+        <w:t xml:space="preserve">Y en caso de los equipos que ya estén reparados, saldrá el siguiente mensaje. </w:t>
+      </w:r>
+    </w:p>
+    <w:p>
+      <w:pPr>
+        <w:jc w:val="both"/>
+        <w:rPr>
+          <w:rFonts w:ascii="LMRomanM" w:hAnsi="LMRomanM" w:cs="Arial"/>
+          <w:bCs/>
+          <w:sz w:val="24"/>
+          <w:szCs w:val="18"/>
+        </w:rPr>
+      </w:pPr>
+      <w:r>
+        <w:rPr>
+          <w:noProof/>
+        </w:rPr>
+        <w:drawing>
+          <wp:inline distT="0" distB="0" distL="0" distR="0" wp14:anchorId="67F8C670" wp14:editId="4274AA08">
+            <wp:extent cx="5612130" cy="2526665"/>
+            <wp:effectExtent l="19050" t="19050" r="26670" b="26035"/>
+            <wp:docPr id="18" name="Imagen 18"/>
+            <wp:cNvGraphicFramePr>
+              <a:graphicFrameLocks xmlns:a="http://schemas.openxmlformats.org/drawingml/2006/main" noChangeAspect="1"/>
+            </wp:cNvGraphicFramePr>
+            <a:graphic xmlns:a="http://schemas.openxmlformats.org/drawingml/2006/main">
+              <a:graphicData uri="http://schemas.openxmlformats.org/drawingml/2006/picture">
+                <pic:pic xmlns:pic="http://schemas.openxmlformats.org/drawingml/2006/picture">
+                  <pic:nvPicPr>
+                    <pic:cNvPr id="1" name=""/>
+                    <pic:cNvPicPr/>
+                  </pic:nvPicPr>
+                  <pic:blipFill>
+                    <a:blip r:embed="rId21"/>
+                    <a:stretch>
+                      <a:fillRect/>
+                    </a:stretch>
+                  </pic:blipFill>
+                  <pic:spPr>
+                    <a:xfrm>
+                      <a:off x="0" y="0"/>
+                      <a:ext cx="5612130" cy="2526665"/>
+                    </a:xfrm>
+                    <a:prstGeom prst="rect">
+                      <a:avLst/>
+                    </a:prstGeom>
+                    <a:ln>
+                      <a:solidFill>
+                        <a:schemeClr val="tx1"/>
+                      </a:solidFill>
+                    </a:ln>
+                  </pic:spPr>
+                </pic:pic>
+              </a:graphicData>
+            </a:graphic>
+          </wp:inline>
+        </w:drawing>
+      </w:r>
+    </w:p>
+    <w:p>
+      <w:pPr>
+        <w:pStyle w:val="Ttulo1"/>
+        <w:spacing w:line="360" w:lineRule="auto"/>
+        <w:rPr>
+          <w:rFonts w:ascii="LMRomanM" w:hAnsi="LMRomanM"/>
+          <w:b/>
+          <w:bCs/>
+        </w:rPr>
+      </w:pPr>
+      <w:bookmarkStart w:id="12" w:name="_Toc106731017"/>
+      <w:r>
+        <w:rPr>
+          <w:rFonts w:ascii="LMRomanM" w:hAnsi="LMRomanM"/>
+          <w:b/>
+          <w:bCs/>
+          <w:color w:val="auto"/>
+          <w:sz w:val="28"/>
+          <w:szCs w:val="28"/>
+        </w:rPr>
+        <w:t>URLs</w:t>
+      </w:r>
+      <w:bookmarkEnd w:id="12"/>
+      <w:r>
+        <w:rPr>
+          <w:rFonts w:ascii="LMRomanM" w:hAnsi="LMRomanM"/>
+          <w:b/>
+          <w:bCs/>
+        </w:rPr>
+        <w:tab/>
+      </w:r>
+    </w:p>
+    <w:p>
+      <w:pPr>
+        <w:pStyle w:val="Ttulo2"/>
+        <w:spacing w:line="360" w:lineRule="auto"/>
+        <w:rPr>
+          <w:rFonts w:ascii="LMRomanM" w:hAnsi="LMRomanM"/>
+          <w:b/>
+          <w:bCs/>
+          <w:color w:val="auto"/>
+          <w:sz w:val="28"/>
+          <w:szCs w:val="28"/>
+        </w:rPr>
+      </w:pPr>
+      <w:r>
+        <w:rPr>
+          <w:rFonts w:ascii="LMRomanM" w:hAnsi="LMRomanM"/>
+          <w:b/>
+          <w:bCs/>
+          <w:color w:val="auto"/>
+          <w:sz w:val="28"/>
+          <w:szCs w:val="28"/>
+        </w:rPr>
+        <w:tab/>
+      </w:r>
+      <w:bookmarkStart w:id="13" w:name="_Toc106731018"/>
+      <w:r>
+        <w:rPr>
+          <w:rFonts w:ascii="LMRomanM" w:hAnsi="LMRomanM"/>
+          <w:b/>
+          <w:bCs/>
+          <w:color w:val="auto"/>
+          <w:sz w:val="28"/>
+          <w:szCs w:val="28"/>
+        </w:rPr>
+        <w:t xml:space="preserve">URLs </w:t>
+      </w:r>
+      <w:r>
+        <w:rPr>
+          <w:rFonts w:ascii="LMRomanM" w:hAnsi="LMRomanM"/>
+          <w:b/>
+          <w:bCs/>
+          <w:color w:val="auto"/>
+          <w:sz w:val="28"/>
+          <w:szCs w:val="28"/>
+        </w:rPr>
+        <w:t>del empleado administrador</w:t>
+      </w:r>
+      <w:bookmarkEnd w:id="13"/>
+    </w:p>
+    <w:p>
+      <w:pPr>
+        <w:pStyle w:val="Prrafodelista"/>
+        <w:numPr>
+          <w:ilvl w:val="0"/>
+          <w:numId w:val="6"/>
+        </w:numPr>
+        <w:jc w:val="both"/>
+        <w:rPr>
+          <w:rFonts w:ascii="LMRomanM" w:hAnsi="LMRomanM" w:cs="Arial"/>
+          <w:bCs/>
+          <w:sz w:val="24"/>
+          <w:szCs w:val="18"/>
+        </w:rPr>
+      </w:pPr>
+      <w:hyperlink r:id="rId22" w:history="1">
+        <w:r>
+          <w:rPr>
+            <w:rStyle w:val="Hipervnculo"/>
+            <w:rFonts w:ascii="LMRomanM" w:hAnsi="LMRomanM" w:cs="Arial"/>
+            <w:bCs/>
+            <w:sz w:val="24"/>
+            <w:szCs w:val="18"/>
+          </w:rPr>
+          <w:t>http://localhost/control-reparaciones/wiltechV2/vista-admin.php</w:t>
+        </w:r>
+      </w:hyperlink>
+    </w:p>
+    <w:p>
+      <w:pPr>
+        <w:pStyle w:val="Prrafodelista"/>
+        <w:numPr>
+          <w:ilvl w:val="0"/>
+          <w:numId w:val="6"/>
+        </w:numPr>
+        <w:jc w:val="both"/>
+        <w:rPr>
+          <w:rFonts w:ascii="LMRomanM" w:hAnsi="LMRomanM" w:cs="Arial"/>
+          <w:bCs/>
+          <w:sz w:val="24"/>
+          <w:szCs w:val="18"/>
+        </w:rPr>
+      </w:pPr>
+      <w:hyperlink r:id="rId23" w:history="1">
+        <w:r>
+          <w:rPr>
+            <w:rStyle w:val="Hipervnculo"/>
+            <w:rFonts w:ascii="LMRomanM" w:hAnsi="LMRomanM" w:cs="Arial"/>
+            <w:bCs/>
+            <w:sz w:val="24"/>
+            <w:szCs w:val="18"/>
+          </w:rPr>
+          <w:t>http://localhost/control-reparaciones/wiltechV2/Navegacion/registrar-reparacion.php</w:t>
+        </w:r>
+      </w:hyperlink>
+    </w:p>
+    <w:p>
+      <w:pPr>
+        <w:pStyle w:val="Prrafodelista"/>
+        <w:numPr>
+          <w:ilvl w:val="0"/>
+          <w:numId w:val="6"/>
+        </w:numPr>
+        <w:jc w:val="both"/>
+        <w:rPr>
+          <w:rStyle w:val="Hipervnculo"/>
+          <w:rFonts w:ascii="LMRomanM" w:hAnsi="LMRomanM" w:cs="Arial"/>
+          <w:bCs/>
+          <w:color w:val="auto"/>
+          <w:sz w:val="24"/>
+          <w:szCs w:val="18"/>
+          <w:u w:val="none"/>
+        </w:rPr>
+      </w:pPr>
+      <w:hyperlink r:id="rId24" w:history="1">
+        <w:r>
+          <w:rPr>
+            <w:rStyle w:val="Hipervnculo"/>
+            <w:rFonts w:ascii="LMRomanM" w:hAnsi="LMRomanM" w:cs="Arial"/>
+            <w:bCs/>
+            <w:sz w:val="24"/>
+            <w:szCs w:val="18"/>
+          </w:rPr>
+          <w:t>http://localhost/control-reparaciones/wiltechV2/registrar-empleado.php</w:t>
+        </w:r>
+      </w:hyperlink>
+    </w:p>
+    <w:p>
+      <w:pPr>
+        <w:pStyle w:val="Prrafodelista"/>
+        <w:numPr>
+          <w:ilvl w:val="0"/>
+          <w:numId w:val="6"/>
+        </w:numPr>
+        <w:jc w:val="both"/>
+        <w:rPr>
+          <w:rFonts w:ascii="LMRomanM" w:hAnsi="LMRomanM" w:cs="Arial"/>
+          <w:bCs/>
+          <w:sz w:val="24"/>
+          <w:szCs w:val="18"/>
+        </w:rPr>
+      </w:pPr>
+      <w:hyperlink r:id="rId25" w:history="1">
+        <w:r>
+          <w:rPr>
+            <w:rStyle w:val="Hipervnculo"/>
+            <w:rFonts w:ascii="LMRomanM" w:hAnsi="LMRomanM" w:cs="Arial"/>
+            <w:bCs/>
+            <w:sz w:val="24"/>
+            <w:szCs w:val="18"/>
+          </w:rPr>
+          <w:t>http://localhost/control-reparaciones/wiltechV2/editar-empleado.php</w:t>
+        </w:r>
+      </w:hyperlink>
+    </w:p>
+    <w:p>
+      <w:pPr>
+        <w:pStyle w:val="Prrafodelista"/>
+        <w:jc w:val="both"/>
+        <w:rPr>
+          <w:rFonts w:ascii="LMRomanM" w:hAnsi="LMRomanM" w:cs="Arial"/>
+          <w:b/>
+          <w:sz w:val="28"/>
+          <w:szCs w:val="20"/>
+        </w:rPr>
+      </w:pPr>
+    </w:p>
+    <w:p>
+      <w:pPr>
+        <w:pStyle w:val="Ttulo2"/>
+        <w:ind w:firstLine="360"/>
+        <w:rPr>
+          <w:rFonts w:ascii="LMRomanM" w:hAnsi="LMRomanM"/>
+          <w:b/>
+          <w:bCs/>
+          <w:color w:val="auto"/>
+          <w:sz w:val="28"/>
+          <w:szCs w:val="28"/>
+        </w:rPr>
+      </w:pPr>
+      <w:bookmarkStart w:id="14" w:name="_Toc106731019"/>
+      <w:r>
+        <w:rPr>
+          <w:rFonts w:ascii="LMRomanM" w:hAnsi="LMRomanM"/>
+          <w:b/>
+          <w:bCs/>
+          <w:color w:val="auto"/>
+          <w:sz w:val="28"/>
+          <w:szCs w:val="28"/>
+        </w:rPr>
+        <w:lastRenderedPageBreak/>
+        <w:t xml:space="preserve">URLs </w:t>
+      </w:r>
+      <w:r>
+        <w:rPr>
+          <w:rFonts w:ascii="LMRomanM" w:hAnsi="LMRomanM"/>
+          <w:b/>
+          <w:bCs/>
+          <w:color w:val="auto"/>
+          <w:sz w:val="28"/>
+          <w:szCs w:val="28"/>
+        </w:rPr>
+        <w:t xml:space="preserve">del empleado </w:t>
+      </w:r>
+      <w:r>
+        <w:rPr>
+          <w:rFonts w:ascii="LMRomanM" w:hAnsi="LMRomanM"/>
+          <w:b/>
+          <w:bCs/>
+          <w:color w:val="auto"/>
+          <w:sz w:val="28"/>
+          <w:szCs w:val="28"/>
+        </w:rPr>
+        <w:t>técnico</w:t>
+      </w:r>
+      <w:bookmarkEnd w:id="14"/>
+    </w:p>
+    <w:p>
+      <w:pPr>
+        <w:pStyle w:val="Prrafodelista"/>
+        <w:numPr>
+          <w:ilvl w:val="0"/>
+          <w:numId w:val="6"/>
+        </w:numPr>
+        <w:jc w:val="both"/>
+        <w:rPr>
+          <w:rFonts w:ascii="LMRomanM" w:hAnsi="LMRomanM" w:cs="Arial"/>
+          <w:bCs/>
+          <w:sz w:val="24"/>
+          <w:szCs w:val="18"/>
+        </w:rPr>
+      </w:pPr>
+      <w:hyperlink r:id="rId26" w:history="1">
+        <w:r>
+          <w:rPr>
+            <w:rStyle w:val="Hipervnculo"/>
+            <w:rFonts w:ascii="LMRomanM" w:hAnsi="LMRomanM" w:cs="Arial"/>
+            <w:bCs/>
+            <w:sz w:val="24"/>
+            <w:szCs w:val="18"/>
+          </w:rPr>
+          <w:t>http://localhost/control-reparaciones/wiltechV2/vista-trabajador.php</w:t>
+        </w:r>
+      </w:hyperlink>
+    </w:p>
+    <w:p>
+      <w:pPr>
+        <w:pStyle w:val="Prrafodelista"/>
+        <w:numPr>
+          <w:ilvl w:val="0"/>
+          <w:numId w:val="6"/>
+        </w:numPr>
+        <w:jc w:val="both"/>
+        <w:rPr>
+          <w:rFonts w:ascii="LMRomanM" w:hAnsi="LMRomanM" w:cs="Arial"/>
+          <w:bCs/>
+          <w:sz w:val="24"/>
+          <w:szCs w:val="18"/>
+        </w:rPr>
+      </w:pPr>
+      <w:hyperlink r:id="rId27" w:history="1">
+        <w:r>
+          <w:rPr>
+            <w:rStyle w:val="Hipervnculo"/>
+            <w:rFonts w:ascii="LMRomanM" w:hAnsi="LMRomanM" w:cs="Arial"/>
+            <w:bCs/>
+            <w:sz w:val="24"/>
+            <w:szCs w:val="18"/>
+          </w:rPr>
+          <w:t>http://localhost/control-reparaciones/wiltechV2/Navegacion/historial-trabajador.php</w:t>
+        </w:r>
+      </w:hyperlink>
+    </w:p>
+    <w:p>
+      <w:pPr>
+        <w:pStyle w:val="Ttulo2"/>
+        <w:ind w:firstLine="360"/>
+        <w:rPr>
+          <w:rFonts w:ascii="LMRomanM" w:hAnsi="LMRomanM"/>
+          <w:b/>
+          <w:bCs/>
+          <w:color w:val="auto"/>
+          <w:sz w:val="28"/>
+          <w:szCs w:val="28"/>
+        </w:rPr>
+      </w:pPr>
+      <w:bookmarkStart w:id="15" w:name="_Toc106731020"/>
+      <w:r>
+        <w:rPr>
+          <w:rFonts w:ascii="LMRomanM" w:hAnsi="LMRomanM"/>
+          <w:b/>
+          <w:bCs/>
+          <w:color w:val="auto"/>
+          <w:sz w:val="28"/>
+          <w:szCs w:val="28"/>
+        </w:rPr>
+        <w:t xml:space="preserve">URLs </w:t>
+      </w:r>
+      <w:r>
+        <w:rPr>
+          <w:rFonts w:ascii="LMRomanM" w:hAnsi="LMRomanM"/>
+          <w:b/>
+          <w:bCs/>
+          <w:color w:val="auto"/>
+          <w:sz w:val="28"/>
+          <w:szCs w:val="28"/>
+        </w:rPr>
+        <w:t>del cliente</w:t>
+      </w:r>
+      <w:bookmarkEnd w:id="15"/>
+    </w:p>
+    <w:p>
+      <w:pPr>
+        <w:pStyle w:val="Prrafodelista"/>
+        <w:numPr>
+          <w:ilvl w:val="0"/>
+          <w:numId w:val="7"/>
+        </w:numPr>
+        <w:jc w:val="both"/>
+        <w:rPr>
+          <w:rFonts w:ascii="LMRomanM" w:hAnsi="LMRomanM" w:cs="Arial"/>
+          <w:bCs/>
+          <w:sz w:val="24"/>
+          <w:szCs w:val="18"/>
+        </w:rPr>
+      </w:pPr>
+      <w:hyperlink r:id="rId28" w:history="1">
+        <w:r>
+          <w:rPr>
+            <w:rStyle w:val="Hipervnculo"/>
+            <w:rFonts w:ascii="LMRomanM" w:hAnsi="LMRomanM" w:cs="Arial"/>
+            <w:bCs/>
+            <w:sz w:val="24"/>
+            <w:szCs w:val="18"/>
+          </w:rPr>
+          <w:t>http://localhost/control-reparaciones/wiltechV2/consultarEquipo.php</w:t>
+        </w:r>
+      </w:hyperlink>
+    </w:p>
+    <w:p>
+      <w:pPr>
+        <w:pStyle w:val="Prrafodelista"/>
+        <w:jc w:val="both"/>
+        <w:rPr>
+          <w:rFonts w:ascii="LMRomanM" w:hAnsi="LMRomanM" w:cs="Arial"/>
+          <w:bCs/>
+          <w:sz w:val="24"/>
+          <w:szCs w:val="18"/>
+        </w:rPr>
+      </w:pPr>
+    </w:p>
+    <w:p>
+      <w:pPr>
+        <w:pStyle w:val="Ttulo1"/>
+        <w:spacing w:line="360" w:lineRule="auto"/>
+        <w:rPr>
+          <w:rFonts w:ascii="LMRomanM" w:hAnsi="LMRomanM"/>
+          <w:b/>
+          <w:bCs/>
+          <w:color w:val="auto"/>
+          <w:sz w:val="28"/>
+          <w:szCs w:val="28"/>
+        </w:rPr>
+      </w:pPr>
+      <w:bookmarkStart w:id="16" w:name="_Toc106731021"/>
+      <w:r>
+        <w:rPr>
+          <w:rFonts w:ascii="LMRomanM" w:hAnsi="LMRomanM"/>
+          <w:b/>
+          <w:bCs/>
+          <w:color w:val="auto"/>
+          <w:sz w:val="28"/>
+          <w:szCs w:val="28"/>
+        </w:rPr>
+        <w:t>Conclusión</w:t>
+      </w:r>
+      <w:bookmarkEnd w:id="16"/>
+    </w:p>
+    <w:p>
+      <w:pPr>
+        <w:jc w:val="both"/>
+        <w:rPr>
+          <w:rFonts w:ascii="LMRomanM" w:hAnsi="LMRomanM" w:cs="Arial"/>
+          <w:bCs/>
+          <w:sz w:val="24"/>
+          <w:szCs w:val="18"/>
+        </w:rPr>
+      </w:pPr>
+      <w:r>
+        <w:rPr>
+          <w:rFonts w:ascii="LMRomanM" w:hAnsi="LMRomanM" w:cs="Arial"/>
+          <w:bCs/>
+          <w:sz w:val="24"/>
+          <w:szCs w:val="18"/>
+        </w:rPr>
+        <w:t xml:space="preserve">El desarrollo de aplicaciones web en la actualidad es demasiado utilizado para la presentación de contenidos, así como la gestión de negociones, manteniéndonos comunicados en tiempo real. Nosotros como estudiantes de ciencias de la computación es importante conocer los conceptos y arquitecturas disponibles para el desarrollo de aplicaciones web ya que es fundamental aplicar los conocimientos adquiridos para realizar proyectos estructurados y adaptables a todas las plataformas disponibles como móviles, computadoras o tabletas con el fin extender y profundizar el desarrollo de sitios web. </w:t>
+      </w:r>
     </w:p>
     <w:sectPr>
       <w:pgSz w:w="12240" w:h="15840"/>
@@ -2410,6 +5296,85 @@
 </w:endnotes>
 </file>
 
+<file path=word/footer1.xml><?xml version="1.0" encoding="utf-8"?>
+<w:ftr xmlns:wpc="http://schemas.microsoft.com/office/word/2010/wordprocessingCanvas" xmlns:cx="http://schemas.microsoft.com/office/drawing/2014/chartex" xmlns:cx1="http://schemas.microsoft.com/office/drawing/2015/9/8/chartex" xmlns:cx2="http://schemas.microsoft.com/office/drawing/2015/10/21/chartex" xmlns:cx3="http://schemas.microsoft.com/office/drawing/2016/5/9/chartex" xmlns:cx4="http://schemas.microsoft.com/office/drawing/2016/5/10/chartex" xmlns:cx5="http://schemas.microsoft.com/office/drawing/2016/5/11/chartex" xmlns:cx6="http://schemas.microsoft.com/office/drawing/2016/5/12/chartex" xmlns:cx7="http://schemas.microsoft.com/office/drawing/2016/5/13/chartex" xmlns:cx8="http://schemas.microsoft.com/office/drawing/2016/5/14/chartex" xmlns:mc="http://schemas.openxmlformats.org/markup-compatibility/2006" xmlns:aink="http://schemas.microsoft.com/office/drawing/2016/ink" xmlns:am3d="http://schemas.microsoft.com/office/drawing/2017/model3d" xmlns:o="urn:schemas-microsoft-com:office:office" xmlns:r="http://schemas.openxmlformats.org/officeDocument/2006/relationships" xmlns:m="http://schemas.openxmlformats.org/officeDocument/2006/math" xmlns:v="urn:schemas-microsoft-com:vml" xmlns:wp14="http://schemas.microsoft.com/office/word/2010/wordprocessingDrawing" xmlns:wp="http://schemas.openxmlformats.org/drawingml/2006/wordprocessingDrawing" xmlns:w10="urn:schemas-microsoft-com:office:word" xmlns:w="http://schemas.openxmlformats.org/wordprocessingml/2006/main" xmlns:w14="http://schemas.microsoft.com/office/word/2010/wordml" xmlns:w15="http://schemas.microsoft.com/office/word/2012/wordml" xmlns:w16cex="http://schemas.microsoft.com/office/word/2018/wordml/cex" xmlns:w16cid="http://schemas.microsoft.com/office/word/2016/wordml/cid" xmlns:w16="http://schemas.microsoft.com/office/word/2018/wordml" xmlns:w16sdtdh="http://schemas.microsoft.com/office/word/2020/wordml/sdtdatahash" xmlns:w16se="http://schemas.microsoft.com/office/word/2015/wordml/symex" xmlns:wpg="http://schemas.microsoft.com/office/word/2010/wordprocessingGroup" xmlns:wpi="http://schemas.microsoft.com/office/word/2010/wordprocessingInk" xmlns:wne="http://schemas.microsoft.com/office/word/2006/wordml" xmlns:wps="http://schemas.microsoft.com/office/word/2010/wordprocessingShape" mc:Ignorable="w14 w15 w16se w16cid w16 w16cex w16sdtdh wp14">
+  <w:p>
+    <w:pPr>
+      <w:pStyle w:val="Piedepgina"/>
+      <w:jc w:val="center"/>
+      <w:rPr>
+        <w:rFonts w:ascii="LMRomanM" w:hAnsi="LMRomanM"/>
+        <w:b/>
+        <w:bCs/>
+        <w:caps/>
+        <w:sz w:val="28"/>
+        <w:szCs w:val="28"/>
+      </w:rPr>
+    </w:pPr>
+    <w:r>
+      <w:rPr>
+        <w:rFonts w:ascii="LMRomanM" w:hAnsi="LMRomanM"/>
+        <w:b/>
+        <w:bCs/>
+        <w:caps/>
+        <w:sz w:val="28"/>
+        <w:szCs w:val="28"/>
+      </w:rPr>
+      <w:fldChar w:fldCharType="begin"/>
+    </w:r>
+    <w:r>
+      <w:rPr>
+        <w:rFonts w:ascii="LMRomanM" w:hAnsi="LMRomanM"/>
+        <w:b/>
+        <w:bCs/>
+        <w:caps/>
+        <w:sz w:val="28"/>
+        <w:szCs w:val="28"/>
+      </w:rPr>
+      <w:instrText>PAGE   \* MERGEFORMAT</w:instrText>
+    </w:r>
+    <w:r>
+      <w:rPr>
+        <w:rFonts w:ascii="LMRomanM" w:hAnsi="LMRomanM"/>
+        <w:b/>
+        <w:bCs/>
+        <w:caps/>
+        <w:sz w:val="28"/>
+        <w:szCs w:val="28"/>
+      </w:rPr>
+      <w:fldChar w:fldCharType="separate"/>
+    </w:r>
+    <w:r>
+      <w:rPr>
+        <w:rFonts w:ascii="LMRomanM" w:hAnsi="LMRomanM"/>
+        <w:b/>
+        <w:bCs/>
+        <w:caps/>
+        <w:sz w:val="28"/>
+        <w:szCs w:val="28"/>
+      </w:rPr>
+      <w:t>2</w:t>
+    </w:r>
+    <w:r>
+      <w:rPr>
+        <w:rFonts w:ascii="LMRomanM" w:hAnsi="LMRomanM"/>
+        <w:b/>
+        <w:bCs/>
+        <w:caps/>
+        <w:sz w:val="28"/>
+        <w:szCs w:val="28"/>
+      </w:rPr>
+      <w:fldChar w:fldCharType="end"/>
+    </w:r>
+  </w:p>
+  <w:p>
+    <w:pPr>
+      <w:pStyle w:val="Piedepgina"/>
+    </w:pPr>
+  </w:p>
+</w:ftr>
+</file>
+
 <file path=word/footnotes.xml><?xml version="1.0" encoding="utf-8"?>
 <w:footnotes xmlns:wpc="http://schemas.microsoft.com/office/word/2010/wordprocessingCanvas" xmlns:cx="http://schemas.microsoft.com/office/drawing/2014/chartex" xmlns:cx1="http://schemas.microsoft.com/office/drawing/2015/9/8/chartex" xmlns:cx2="http://schemas.microsoft.com/office/drawing/2015/10/21/chartex" xmlns:cx3="http://schemas.microsoft.com/office/drawing/2016/5/9/chartex" xmlns:cx4="http://schemas.microsoft.com/office/drawing/2016/5/10/chartex" xmlns:cx5="http://schemas.microsoft.com/office/drawing/2016/5/11/chartex" xmlns:cx6="http://schemas.microsoft.com/office/drawing/2016/5/12/chartex" xmlns:cx7="http://schemas.microsoft.com/office/drawing/2016/5/13/chartex" xmlns:cx8="http://schemas.microsoft.com/office/drawing/2016/5/14/chartex" xmlns:mc="http://schemas.openxmlformats.org/markup-compatibility/2006" xmlns:aink="http://schemas.microsoft.com/office/drawing/2016/ink" xmlns:am3d="http://schemas.microsoft.com/office/drawing/2017/model3d" xmlns:o="urn:schemas-microsoft-com:office:office" xmlns:r="http://schemas.openxmlformats.org/officeDocument/2006/relationships" xmlns:m="http://schemas.openxmlformats.org/officeDocument/2006/math" xmlns:v="urn:schemas-microsoft-com:vml" xmlns:wp14="http://schemas.microsoft.com/office/word/2010/wordprocessingDrawing" xmlns:wp="http://schemas.openxmlformats.org/drawingml/2006/wordprocessingDrawing" xmlns:w10="urn:schemas-microsoft-com:office:word" xmlns:w="http://schemas.openxmlformats.org/wordprocessingml/2006/main" xmlns:w14="http://schemas.microsoft.com/office/word/2010/wordml" xmlns:w15="http://schemas.microsoft.com/office/word/2012/wordml" xmlns:w16cex="http://schemas.microsoft.com/office/word/2018/wordml/cex" xmlns:w16cid="http://schemas.microsoft.com/office/word/2016/wordml/cid" xmlns:w16="http://schemas.microsoft.com/office/word/2018/wordml" xmlns:w16sdtdh="http://schemas.microsoft.com/office/word/2020/wordml/sdtdatahash" xmlns:w16se="http://schemas.microsoft.com/office/word/2015/wordml/symex" xmlns:wpg="http://schemas.microsoft.com/office/word/2010/wordprocessingGroup" xmlns:wpi="http://schemas.microsoft.com/office/word/2010/wordprocessingInk" xmlns:wne="http://schemas.microsoft.com/office/word/2006/wordml" xmlns:wps="http://schemas.microsoft.com/office/word/2010/wordprocessingShape" mc:Ignorable="w14 w15 w16se w16cid w16 w16cex w16sdtdh wp14">
   <w:footnote w:type="separator" w:id="-1">
@@ -2438,6 +5403,233 @@
 <file path=word/numbering.xml><?xml version="1.0" encoding="utf-8"?>
 <w:numbering xmlns:wpc="http://schemas.microsoft.com/office/word/2010/wordprocessingCanvas" xmlns:cx="http://schemas.microsoft.com/office/drawing/2014/chartex" xmlns:cx1="http://schemas.microsoft.com/office/drawing/2015/9/8/chartex" xmlns:cx2="http://schemas.microsoft.com/office/drawing/2015/10/21/chartex" xmlns:cx3="http://schemas.microsoft.com/office/drawing/2016/5/9/chartex" xmlns:cx4="http://schemas.microsoft.com/office/drawing/2016/5/10/chartex" xmlns:cx5="http://schemas.microsoft.com/office/drawing/2016/5/11/chartex" xmlns:cx6="http://schemas.microsoft.com/office/drawing/2016/5/12/chartex" xmlns:cx7="http://schemas.microsoft.com/office/drawing/2016/5/13/chartex" xmlns:cx8="http://schemas.microsoft.com/office/drawing/2016/5/14/chartex" xmlns:mc="http://schemas.openxmlformats.org/markup-compatibility/2006" xmlns:aink="http://schemas.microsoft.com/office/drawing/2016/ink" xmlns:am3d="http://schemas.microsoft.com/office/drawing/2017/model3d" xmlns:o="urn:schemas-microsoft-com:office:office" xmlns:r="http://schemas.openxmlformats.org/officeDocument/2006/relationships" xmlns:m="http://schemas.openxmlformats.org/officeDocument/2006/math" xmlns:v="urn:schemas-microsoft-com:vml" xmlns:wp14="http://schemas.microsoft.com/office/word/2010/wordprocessingDrawing" xmlns:wp="http://schemas.openxmlformats.org/drawingml/2006/wordprocessingDrawing" xmlns:w10="urn:schemas-microsoft-com:office:word" xmlns:w="http://schemas.openxmlformats.org/wordprocessingml/2006/main" xmlns:w14="http://schemas.microsoft.com/office/word/2010/wordml" xmlns:w15="http://schemas.microsoft.com/office/word/2012/wordml" xmlns:w16cex="http://schemas.microsoft.com/office/word/2018/wordml/cex" xmlns:w16cid="http://schemas.microsoft.com/office/word/2016/wordml/cid" xmlns:w16="http://schemas.microsoft.com/office/word/2018/wordml" xmlns:w16sdtdh="http://schemas.microsoft.com/office/word/2020/wordml/sdtdatahash" xmlns:w16se="http://schemas.microsoft.com/office/word/2015/wordml/symex" xmlns:wpg="http://schemas.microsoft.com/office/word/2010/wordprocessingGroup" xmlns:wpi="http://schemas.microsoft.com/office/word/2010/wordprocessingInk" xmlns:wne="http://schemas.microsoft.com/office/word/2006/wordml" xmlns:wps="http://schemas.microsoft.com/office/word/2010/wordprocessingShape" mc:Ignorable="w14 w15 w16se w16cid w16 w16cex w16sdtdh wp14">
   <w:abstractNum w:abstractNumId="0" w15:restartNumberingAfterBreak="0">
+    <w:nsid w:val="15131C43"/>
+    <w:multiLevelType w:val="hybridMultilevel"/>
+    <w:tmpl w:val="3EF49770"/>
+    <w:lvl w:ilvl="0" w:tplc="47E223DC">
+      <w:start w:val="1"/>
+      <w:numFmt w:val="bullet"/>
+      <w:pStyle w:val="TDC2"/>
+      <w:lvlText w:val=""/>
+      <w:lvlJc w:val="left"/>
+      <w:pPr>
+        <w:ind w:left="1160" w:hanging="360"/>
+      </w:pPr>
+      <w:rPr>
+        <w:rFonts w:ascii="Symbol" w:hAnsi="Symbol" w:hint="default"/>
+      </w:rPr>
+    </w:lvl>
+    <w:lvl w:ilvl="1" w:tplc="080A0003" w:tentative="1">
+      <w:start w:val="1"/>
+      <w:numFmt w:val="bullet"/>
+      <w:lvlText w:val="o"/>
+      <w:lvlJc w:val="left"/>
+      <w:pPr>
+        <w:ind w:left="1660" w:hanging="360"/>
+      </w:pPr>
+      <w:rPr>
+        <w:rFonts w:ascii="Courier New" w:hAnsi="Courier New" w:cs="Courier New" w:hint="default"/>
+      </w:rPr>
+    </w:lvl>
+    <w:lvl w:ilvl="2" w:tplc="080A0005" w:tentative="1">
+      <w:start w:val="1"/>
+      <w:numFmt w:val="bullet"/>
+      <w:lvlText w:val=""/>
+      <w:lvlJc w:val="left"/>
+      <w:pPr>
+        <w:ind w:left="2380" w:hanging="360"/>
+      </w:pPr>
+      <w:rPr>
+        <w:rFonts w:ascii="Wingdings" w:hAnsi="Wingdings" w:hint="default"/>
+      </w:rPr>
+    </w:lvl>
+    <w:lvl w:ilvl="3" w:tplc="080A0001" w:tentative="1">
+      <w:start w:val="1"/>
+      <w:numFmt w:val="bullet"/>
+      <w:lvlText w:val=""/>
+      <w:lvlJc w:val="left"/>
+      <w:pPr>
+        <w:ind w:left="3100" w:hanging="360"/>
+      </w:pPr>
+      <w:rPr>
+        <w:rFonts w:ascii="Symbol" w:hAnsi="Symbol" w:hint="default"/>
+      </w:rPr>
+    </w:lvl>
+    <w:lvl w:ilvl="4" w:tplc="080A0003" w:tentative="1">
+      <w:start w:val="1"/>
+      <w:numFmt w:val="bullet"/>
+      <w:lvlText w:val="o"/>
+      <w:lvlJc w:val="left"/>
+      <w:pPr>
+        <w:ind w:left="3820" w:hanging="360"/>
+      </w:pPr>
+      <w:rPr>
+        <w:rFonts w:ascii="Courier New" w:hAnsi="Courier New" w:cs="Courier New" w:hint="default"/>
+      </w:rPr>
+    </w:lvl>
+    <w:lvl w:ilvl="5" w:tplc="080A0005" w:tentative="1">
+      <w:start w:val="1"/>
+      <w:numFmt w:val="bullet"/>
+      <w:lvlText w:val=""/>
+      <w:lvlJc w:val="left"/>
+      <w:pPr>
+        <w:ind w:left="4540" w:hanging="360"/>
+      </w:pPr>
+      <w:rPr>
+        <w:rFonts w:ascii="Wingdings" w:hAnsi="Wingdings" w:hint="default"/>
+      </w:rPr>
+    </w:lvl>
+    <w:lvl w:ilvl="6" w:tplc="080A0001" w:tentative="1">
+      <w:start w:val="1"/>
+      <w:numFmt w:val="bullet"/>
+      <w:lvlText w:val=""/>
+      <w:lvlJc w:val="left"/>
+      <w:pPr>
+        <w:ind w:left="5260" w:hanging="360"/>
+      </w:pPr>
+      <w:rPr>
+        <w:rFonts w:ascii="Symbol" w:hAnsi="Symbol" w:hint="default"/>
+      </w:rPr>
+    </w:lvl>
+    <w:lvl w:ilvl="7" w:tplc="080A0003" w:tentative="1">
+      <w:start w:val="1"/>
+      <w:numFmt w:val="bullet"/>
+      <w:lvlText w:val="o"/>
+      <w:lvlJc w:val="left"/>
+      <w:pPr>
+        <w:ind w:left="5980" w:hanging="360"/>
+      </w:pPr>
+      <w:rPr>
+        <w:rFonts w:ascii="Courier New" w:hAnsi="Courier New" w:cs="Courier New" w:hint="default"/>
+      </w:rPr>
+    </w:lvl>
+    <w:lvl w:ilvl="8" w:tplc="080A0005" w:tentative="1">
+      <w:start w:val="1"/>
+      <w:numFmt w:val="bullet"/>
+      <w:lvlText w:val=""/>
+      <w:lvlJc w:val="left"/>
+      <w:pPr>
+        <w:ind w:left="6700" w:hanging="360"/>
+      </w:pPr>
+      <w:rPr>
+        <w:rFonts w:ascii="Wingdings" w:hAnsi="Wingdings" w:hint="default"/>
+      </w:rPr>
+    </w:lvl>
+  </w:abstractNum>
+  <w:abstractNum w:abstractNumId="1" w15:restartNumberingAfterBreak="0">
+    <w:nsid w:val="2890686A"/>
+    <w:multiLevelType w:val="hybridMultilevel"/>
+    <w:tmpl w:val="D5B4EC1E"/>
+    <w:lvl w:ilvl="0" w:tplc="080A0001">
+      <w:start w:val="1"/>
+      <w:numFmt w:val="bullet"/>
+      <w:lvlText w:val=""/>
+      <w:lvlJc w:val="left"/>
+      <w:pPr>
+        <w:ind w:left="720" w:hanging="360"/>
+      </w:pPr>
+      <w:rPr>
+        <w:rFonts w:ascii="Symbol" w:hAnsi="Symbol" w:hint="default"/>
+      </w:rPr>
+    </w:lvl>
+    <w:lvl w:ilvl="1" w:tplc="080A0003" w:tentative="1">
+      <w:start w:val="1"/>
+      <w:numFmt w:val="bullet"/>
+      <w:lvlText w:val="o"/>
+      <w:lvlJc w:val="left"/>
+      <w:pPr>
+        <w:ind w:left="1440" w:hanging="360"/>
+      </w:pPr>
+      <w:rPr>
+        <w:rFonts w:ascii="Courier New" w:hAnsi="Courier New" w:cs="Courier New" w:hint="default"/>
+      </w:rPr>
+    </w:lvl>
+    <w:lvl w:ilvl="2" w:tplc="080A0005" w:tentative="1">
+      <w:start w:val="1"/>
+      <w:numFmt w:val="bullet"/>
+      <w:lvlText w:val=""/>
+      <w:lvlJc w:val="left"/>
+      <w:pPr>
+        <w:ind w:left="2160" w:hanging="360"/>
+      </w:pPr>
+      <w:rPr>
+        <w:rFonts w:ascii="Wingdings" w:hAnsi="Wingdings" w:hint="default"/>
+      </w:rPr>
+    </w:lvl>
+    <w:lvl w:ilvl="3" w:tplc="080A0001" w:tentative="1">
+      <w:start w:val="1"/>
+      <w:numFmt w:val="bullet"/>
+      <w:lvlText w:val=""/>
+      <w:lvlJc w:val="left"/>
+      <w:pPr>
+        <w:ind w:left="2880" w:hanging="360"/>
+      </w:pPr>
+      <w:rPr>
+        <w:rFonts w:ascii="Symbol" w:hAnsi="Symbol" w:hint="default"/>
+      </w:rPr>
+    </w:lvl>
+    <w:lvl w:ilvl="4" w:tplc="080A0003" w:tentative="1">
+      <w:start w:val="1"/>
+      <w:numFmt w:val="bullet"/>
+      <w:lvlText w:val="o"/>
+      <w:lvlJc w:val="left"/>
+      <w:pPr>
+        <w:ind w:left="3600" w:hanging="360"/>
+      </w:pPr>
+      <w:rPr>
+        <w:rFonts w:ascii="Courier New" w:hAnsi="Courier New" w:cs="Courier New" w:hint="default"/>
+      </w:rPr>
+    </w:lvl>
+    <w:lvl w:ilvl="5" w:tplc="080A0005" w:tentative="1">
+      <w:start w:val="1"/>
+      <w:numFmt w:val="bullet"/>
+      <w:lvlText w:val=""/>
+      <w:lvlJc w:val="left"/>
+      <w:pPr>
+        <w:ind w:left="4320" w:hanging="360"/>
+      </w:pPr>
+      <w:rPr>
+        <w:rFonts w:ascii="Wingdings" w:hAnsi="Wingdings" w:hint="default"/>
+      </w:rPr>
+    </w:lvl>
+    <w:lvl w:ilvl="6" w:tplc="080A0001" w:tentative="1">
+      <w:start w:val="1"/>
+      <w:numFmt w:val="bullet"/>
+      <w:lvlText w:val=""/>
+      <w:lvlJc w:val="left"/>
+      <w:pPr>
+        <w:ind w:left="5040" w:hanging="360"/>
+      </w:pPr>
+      <w:rPr>
+        <w:rFonts w:ascii="Symbol" w:hAnsi="Symbol" w:hint="default"/>
+      </w:rPr>
+    </w:lvl>
+    <w:lvl w:ilvl="7" w:tplc="080A0003" w:tentative="1">
+      <w:start w:val="1"/>
+      <w:numFmt w:val="bullet"/>
+      <w:lvlText w:val="o"/>
+      <w:lvlJc w:val="left"/>
+      <w:pPr>
+        <w:ind w:left="5760" w:hanging="360"/>
+      </w:pPr>
+      <w:rPr>
+        <w:rFonts w:ascii="Courier New" w:hAnsi="Courier New" w:cs="Courier New" w:hint="default"/>
+      </w:rPr>
+    </w:lvl>
+    <w:lvl w:ilvl="8" w:tplc="080A0005" w:tentative="1">
+      <w:start w:val="1"/>
+      <w:numFmt w:val="bullet"/>
+      <w:lvlText w:val=""/>
+      <w:lvlJc w:val="left"/>
+      <w:pPr>
+        <w:ind w:left="6480" w:hanging="360"/>
+      </w:pPr>
+      <w:rPr>
+        <w:rFonts w:ascii="Wingdings" w:hAnsi="Wingdings" w:hint="default"/>
+      </w:rPr>
+    </w:lvl>
+  </w:abstractNum>
+  <w:abstractNum w:abstractNumId="2" w15:restartNumberingAfterBreak="0">
     <w:nsid w:val="35467140"/>
     <w:multiLevelType w:val="hybridMultilevel"/>
     <w:tmpl w:val="D4D0EB4A"/>
@@ -2550,7 +5742,120 @@
       </w:rPr>
     </w:lvl>
   </w:abstractNum>
-  <w:abstractNum w:abstractNumId="1" w15:restartNumberingAfterBreak="0">
+  <w:abstractNum w:abstractNumId="3" w15:restartNumberingAfterBreak="0">
+    <w:nsid w:val="3BD63901"/>
+    <w:multiLevelType w:val="hybridMultilevel"/>
+    <w:tmpl w:val="AF2CD400"/>
+    <w:lvl w:ilvl="0" w:tplc="B374FCAA">
+      <w:start w:val="1"/>
+      <w:numFmt w:val="bullet"/>
+      <w:lvlText w:val=""/>
+      <w:lvlJc w:val="left"/>
+      <w:pPr>
+        <w:ind w:left="940" w:hanging="360"/>
+      </w:pPr>
+      <w:rPr>
+        <w:rFonts w:ascii="Symbol" w:hAnsi="Symbol" w:hint="default"/>
+      </w:rPr>
+    </w:lvl>
+    <w:lvl w:ilvl="1" w:tplc="080A0003" w:tentative="1">
+      <w:start w:val="1"/>
+      <w:numFmt w:val="bullet"/>
+      <w:lvlText w:val="o"/>
+      <w:lvlJc w:val="left"/>
+      <w:pPr>
+        <w:ind w:left="1660" w:hanging="360"/>
+      </w:pPr>
+      <w:rPr>
+        <w:rFonts w:ascii="Courier New" w:hAnsi="Courier New" w:cs="Courier New" w:hint="default"/>
+      </w:rPr>
+    </w:lvl>
+    <w:lvl w:ilvl="2" w:tplc="080A0005" w:tentative="1">
+      <w:start w:val="1"/>
+      <w:numFmt w:val="bullet"/>
+      <w:lvlText w:val=""/>
+      <w:lvlJc w:val="left"/>
+      <w:pPr>
+        <w:ind w:left="2380" w:hanging="360"/>
+      </w:pPr>
+      <w:rPr>
+        <w:rFonts w:ascii="Wingdings" w:hAnsi="Wingdings" w:hint="default"/>
+      </w:rPr>
+    </w:lvl>
+    <w:lvl w:ilvl="3" w:tplc="080A0001" w:tentative="1">
+      <w:start w:val="1"/>
+      <w:numFmt w:val="bullet"/>
+      <w:lvlText w:val=""/>
+      <w:lvlJc w:val="left"/>
+      <w:pPr>
+        <w:ind w:left="3100" w:hanging="360"/>
+      </w:pPr>
+      <w:rPr>
+        <w:rFonts w:ascii="Symbol" w:hAnsi="Symbol" w:hint="default"/>
+      </w:rPr>
+    </w:lvl>
+    <w:lvl w:ilvl="4" w:tplc="080A0003" w:tentative="1">
+      <w:start w:val="1"/>
+      <w:numFmt w:val="bullet"/>
+      <w:lvlText w:val="o"/>
+      <w:lvlJc w:val="left"/>
+      <w:pPr>
+        <w:ind w:left="3820" w:hanging="360"/>
+      </w:pPr>
+      <w:rPr>
+        <w:rFonts w:ascii="Courier New" w:hAnsi="Courier New" w:cs="Courier New" w:hint="default"/>
+      </w:rPr>
+    </w:lvl>
+    <w:lvl w:ilvl="5" w:tplc="080A0005" w:tentative="1">
+      <w:start w:val="1"/>
+      <w:numFmt w:val="bullet"/>
+      <w:lvlText w:val=""/>
+      <w:lvlJc w:val="left"/>
+      <w:pPr>
+        <w:ind w:left="4540" w:hanging="360"/>
+      </w:pPr>
+      <w:rPr>
+        <w:rFonts w:ascii="Wingdings" w:hAnsi="Wingdings" w:hint="default"/>
+      </w:rPr>
+    </w:lvl>
+    <w:lvl w:ilvl="6" w:tplc="080A0001" w:tentative="1">
+      <w:start w:val="1"/>
+      <w:numFmt w:val="bullet"/>
+      <w:lvlText w:val=""/>
+      <w:lvlJc w:val="left"/>
+      <w:pPr>
+        <w:ind w:left="5260" w:hanging="360"/>
+      </w:pPr>
+      <w:rPr>
+        <w:rFonts w:ascii="Symbol" w:hAnsi="Symbol" w:hint="default"/>
+      </w:rPr>
+    </w:lvl>
+    <w:lvl w:ilvl="7" w:tplc="080A0003" w:tentative="1">
+      <w:start w:val="1"/>
+      <w:numFmt w:val="bullet"/>
+      <w:lvlText w:val="o"/>
+      <w:lvlJc w:val="left"/>
+      <w:pPr>
+        <w:ind w:left="5980" w:hanging="360"/>
+      </w:pPr>
+      <w:rPr>
+        <w:rFonts w:ascii="Courier New" w:hAnsi="Courier New" w:cs="Courier New" w:hint="default"/>
+      </w:rPr>
+    </w:lvl>
+    <w:lvl w:ilvl="8" w:tplc="080A0005" w:tentative="1">
+      <w:start w:val="1"/>
+      <w:numFmt w:val="bullet"/>
+      <w:lvlText w:val=""/>
+      <w:lvlJc w:val="left"/>
+      <w:pPr>
+        <w:ind w:left="6700" w:hanging="360"/>
+      </w:pPr>
+      <w:rPr>
+        <w:rFonts w:ascii="Wingdings" w:hAnsi="Wingdings" w:hint="default"/>
+      </w:rPr>
+    </w:lvl>
+  </w:abstractNum>
+  <w:abstractNum w:abstractNumId="4" w15:restartNumberingAfterBreak="0">
     <w:nsid w:val="585D41B7"/>
     <w:multiLevelType w:val="hybridMultilevel"/>
     <w:tmpl w:val="709A2A20"/>
@@ -2663,7 +5968,7 @@
       </w:rPr>
     </w:lvl>
   </w:abstractNum>
-  <w:abstractNum w:abstractNumId="2" w15:restartNumberingAfterBreak="0">
+  <w:abstractNum w:abstractNumId="5" w15:restartNumberingAfterBreak="0">
     <w:nsid w:val="591D6457"/>
     <w:multiLevelType w:val="hybridMultilevel"/>
     <w:tmpl w:val="30AA4586"/>
@@ -2776,7 +6081,7 @@
       </w:rPr>
     </w:lvl>
   </w:abstractNum>
-  <w:abstractNum w:abstractNumId="3" w15:restartNumberingAfterBreak="0">
+  <w:abstractNum w:abstractNumId="6" w15:restartNumberingAfterBreak="0">
     <w:nsid w:val="5B175C0C"/>
     <w:multiLevelType w:val="hybridMultilevel"/>
     <w:tmpl w:val="F6DE271C"/>
@@ -2889,17 +6194,258 @@
       </w:rPr>
     </w:lvl>
   </w:abstractNum>
+  <w:abstractNum w:abstractNumId="7" w15:restartNumberingAfterBreak="0">
+    <w:nsid w:val="60BD0ACF"/>
+    <w:multiLevelType w:val="hybridMultilevel"/>
+    <w:tmpl w:val="B50E818E"/>
+    <w:lvl w:ilvl="0" w:tplc="080A0001">
+      <w:start w:val="1"/>
+      <w:numFmt w:val="bullet"/>
+      <w:lvlText w:val=""/>
+      <w:lvlJc w:val="left"/>
+      <w:pPr>
+        <w:ind w:left="1432" w:hanging="360"/>
+      </w:pPr>
+      <w:rPr>
+        <w:rFonts w:ascii="Symbol" w:hAnsi="Symbol" w:hint="default"/>
+      </w:rPr>
+    </w:lvl>
+    <w:lvl w:ilvl="1" w:tplc="080A0003" w:tentative="1">
+      <w:start w:val="1"/>
+      <w:numFmt w:val="bullet"/>
+      <w:lvlText w:val="o"/>
+      <w:lvlJc w:val="left"/>
+      <w:pPr>
+        <w:ind w:left="2152" w:hanging="360"/>
+      </w:pPr>
+      <w:rPr>
+        <w:rFonts w:ascii="Courier New" w:hAnsi="Courier New" w:cs="Courier New" w:hint="default"/>
+      </w:rPr>
+    </w:lvl>
+    <w:lvl w:ilvl="2" w:tplc="080A0005" w:tentative="1">
+      <w:start w:val="1"/>
+      <w:numFmt w:val="bullet"/>
+      <w:lvlText w:val=""/>
+      <w:lvlJc w:val="left"/>
+      <w:pPr>
+        <w:ind w:left="2872" w:hanging="360"/>
+      </w:pPr>
+      <w:rPr>
+        <w:rFonts w:ascii="Wingdings" w:hAnsi="Wingdings" w:hint="default"/>
+      </w:rPr>
+    </w:lvl>
+    <w:lvl w:ilvl="3" w:tplc="080A0001" w:tentative="1">
+      <w:start w:val="1"/>
+      <w:numFmt w:val="bullet"/>
+      <w:lvlText w:val=""/>
+      <w:lvlJc w:val="left"/>
+      <w:pPr>
+        <w:ind w:left="3592" w:hanging="360"/>
+      </w:pPr>
+      <w:rPr>
+        <w:rFonts w:ascii="Symbol" w:hAnsi="Symbol" w:hint="default"/>
+      </w:rPr>
+    </w:lvl>
+    <w:lvl w:ilvl="4" w:tplc="080A0003" w:tentative="1">
+      <w:start w:val="1"/>
+      <w:numFmt w:val="bullet"/>
+      <w:lvlText w:val="o"/>
+      <w:lvlJc w:val="left"/>
+      <w:pPr>
+        <w:ind w:left="4312" w:hanging="360"/>
+      </w:pPr>
+      <w:rPr>
+        <w:rFonts w:ascii="Courier New" w:hAnsi="Courier New" w:cs="Courier New" w:hint="default"/>
+      </w:rPr>
+    </w:lvl>
+    <w:lvl w:ilvl="5" w:tplc="080A0005" w:tentative="1">
+      <w:start w:val="1"/>
+      <w:numFmt w:val="bullet"/>
+      <w:lvlText w:val=""/>
+      <w:lvlJc w:val="left"/>
+      <w:pPr>
+        <w:ind w:left="5032" w:hanging="360"/>
+      </w:pPr>
+      <w:rPr>
+        <w:rFonts w:ascii="Wingdings" w:hAnsi="Wingdings" w:hint="default"/>
+      </w:rPr>
+    </w:lvl>
+    <w:lvl w:ilvl="6" w:tplc="080A0001" w:tentative="1">
+      <w:start w:val="1"/>
+      <w:numFmt w:val="bullet"/>
+      <w:lvlText w:val=""/>
+      <w:lvlJc w:val="left"/>
+      <w:pPr>
+        <w:ind w:left="5752" w:hanging="360"/>
+      </w:pPr>
+      <w:rPr>
+        <w:rFonts w:ascii="Symbol" w:hAnsi="Symbol" w:hint="default"/>
+      </w:rPr>
+    </w:lvl>
+    <w:lvl w:ilvl="7" w:tplc="080A0003" w:tentative="1">
+      <w:start w:val="1"/>
+      <w:numFmt w:val="bullet"/>
+      <w:lvlText w:val="o"/>
+      <w:lvlJc w:val="left"/>
+      <w:pPr>
+        <w:ind w:left="6472" w:hanging="360"/>
+      </w:pPr>
+      <w:rPr>
+        <w:rFonts w:ascii="Courier New" w:hAnsi="Courier New" w:cs="Courier New" w:hint="default"/>
+      </w:rPr>
+    </w:lvl>
+    <w:lvl w:ilvl="8" w:tplc="080A0005" w:tentative="1">
+      <w:start w:val="1"/>
+      <w:numFmt w:val="bullet"/>
+      <w:lvlText w:val=""/>
+      <w:lvlJc w:val="left"/>
+      <w:pPr>
+        <w:ind w:left="7192" w:hanging="360"/>
+      </w:pPr>
+      <w:rPr>
+        <w:rFonts w:ascii="Wingdings" w:hAnsi="Wingdings" w:hint="default"/>
+      </w:rPr>
+    </w:lvl>
+  </w:abstractNum>
+  <w:abstractNum w:abstractNumId="8" w15:restartNumberingAfterBreak="0">
+    <w:nsid w:val="7F0D761D"/>
+    <w:multiLevelType w:val="hybridMultilevel"/>
+    <w:tmpl w:val="1E0278B4"/>
+    <w:lvl w:ilvl="0" w:tplc="080A0001">
+      <w:start w:val="1"/>
+      <w:numFmt w:val="bullet"/>
+      <w:lvlText w:val=""/>
+      <w:lvlJc w:val="left"/>
+      <w:pPr>
+        <w:ind w:left="720" w:hanging="360"/>
+      </w:pPr>
+      <w:rPr>
+        <w:rFonts w:ascii="Symbol" w:hAnsi="Symbol" w:hint="default"/>
+      </w:rPr>
+    </w:lvl>
+    <w:lvl w:ilvl="1" w:tplc="080A0003" w:tentative="1">
+      <w:start w:val="1"/>
+      <w:numFmt w:val="bullet"/>
+      <w:lvlText w:val="o"/>
+      <w:lvlJc w:val="left"/>
+      <w:pPr>
+        <w:ind w:left="1440" w:hanging="360"/>
+      </w:pPr>
+      <w:rPr>
+        <w:rFonts w:ascii="Courier New" w:hAnsi="Courier New" w:cs="Courier New" w:hint="default"/>
+      </w:rPr>
+    </w:lvl>
+    <w:lvl w:ilvl="2" w:tplc="080A0005" w:tentative="1">
+      <w:start w:val="1"/>
+      <w:numFmt w:val="bullet"/>
+      <w:lvlText w:val=""/>
+      <w:lvlJc w:val="left"/>
+      <w:pPr>
+        <w:ind w:left="2160" w:hanging="360"/>
+      </w:pPr>
+      <w:rPr>
+        <w:rFonts w:ascii="Wingdings" w:hAnsi="Wingdings" w:hint="default"/>
+      </w:rPr>
+    </w:lvl>
+    <w:lvl w:ilvl="3" w:tplc="080A0001" w:tentative="1">
+      <w:start w:val="1"/>
+      <w:numFmt w:val="bullet"/>
+      <w:lvlText w:val=""/>
+      <w:lvlJc w:val="left"/>
+      <w:pPr>
+        <w:ind w:left="2880" w:hanging="360"/>
+      </w:pPr>
+      <w:rPr>
+        <w:rFonts w:ascii="Symbol" w:hAnsi="Symbol" w:hint="default"/>
+      </w:rPr>
+    </w:lvl>
+    <w:lvl w:ilvl="4" w:tplc="080A0003" w:tentative="1">
+      <w:start w:val="1"/>
+      <w:numFmt w:val="bullet"/>
+      <w:lvlText w:val="o"/>
+      <w:lvlJc w:val="left"/>
+      <w:pPr>
+        <w:ind w:left="3600" w:hanging="360"/>
+      </w:pPr>
+      <w:rPr>
+        <w:rFonts w:ascii="Courier New" w:hAnsi="Courier New" w:cs="Courier New" w:hint="default"/>
+      </w:rPr>
+    </w:lvl>
+    <w:lvl w:ilvl="5" w:tplc="080A0005" w:tentative="1">
+      <w:start w:val="1"/>
+      <w:numFmt w:val="bullet"/>
+      <w:lvlText w:val=""/>
+      <w:lvlJc w:val="left"/>
+      <w:pPr>
+        <w:ind w:left="4320" w:hanging="360"/>
+      </w:pPr>
+      <w:rPr>
+        <w:rFonts w:ascii="Wingdings" w:hAnsi="Wingdings" w:hint="default"/>
+      </w:rPr>
+    </w:lvl>
+    <w:lvl w:ilvl="6" w:tplc="080A0001" w:tentative="1">
+      <w:start w:val="1"/>
+      <w:numFmt w:val="bullet"/>
+      <w:lvlText w:val=""/>
+      <w:lvlJc w:val="left"/>
+      <w:pPr>
+        <w:ind w:left="5040" w:hanging="360"/>
+      </w:pPr>
+      <w:rPr>
+        <w:rFonts w:ascii="Symbol" w:hAnsi="Symbol" w:hint="default"/>
+      </w:rPr>
+    </w:lvl>
+    <w:lvl w:ilvl="7" w:tplc="080A0003" w:tentative="1">
+      <w:start w:val="1"/>
+      <w:numFmt w:val="bullet"/>
+      <w:lvlText w:val="o"/>
+      <w:lvlJc w:val="left"/>
+      <w:pPr>
+        <w:ind w:left="5760" w:hanging="360"/>
+      </w:pPr>
+      <w:rPr>
+        <w:rFonts w:ascii="Courier New" w:hAnsi="Courier New" w:cs="Courier New" w:hint="default"/>
+      </w:rPr>
+    </w:lvl>
+    <w:lvl w:ilvl="8" w:tplc="080A0005" w:tentative="1">
+      <w:start w:val="1"/>
+      <w:numFmt w:val="bullet"/>
+      <w:lvlText w:val=""/>
+      <w:lvlJc w:val="left"/>
+      <w:pPr>
+        <w:ind w:left="6480" w:hanging="360"/>
+      </w:pPr>
+      <w:rPr>
+        <w:rFonts w:ascii="Wingdings" w:hAnsi="Wingdings" w:hint="default"/>
+      </w:rPr>
+    </w:lvl>
+  </w:abstractNum>
   <w:num w:numId="1">
-    <w:abstractNumId w:val="0"/>
+    <w:abstractNumId w:val="2"/>
   </w:num>
   <w:num w:numId="2">
+    <w:abstractNumId w:val="6"/>
+  </w:num>
+  <w:num w:numId="3">
+    <w:abstractNumId w:val="4"/>
+  </w:num>
+  <w:num w:numId="4">
+    <w:abstractNumId w:val="5"/>
+  </w:num>
+  <w:num w:numId="5">
+    <w:abstractNumId w:val="7"/>
+  </w:num>
+  <w:num w:numId="6">
+    <w:abstractNumId w:val="1"/>
+  </w:num>
+  <w:num w:numId="7">
+    <w:abstractNumId w:val="8"/>
+  </w:num>
+  <w:num w:numId="8">
     <w:abstractNumId w:val="3"/>
   </w:num>
-  <w:num w:numId="3">
-    <w:abstractNumId w:val="1"/>
-  </w:num>
-  <w:num w:numId="4">
-    <w:abstractNumId w:val="2"/>
+  <w:num w:numId="9">
+    <w:abstractNumId w:val="0"/>
   </w:num>
 </w:numbering>
 </file>
@@ -3307,6 +6853,49 @@
       <w:spacing w:line="256" w:lineRule="auto"/>
     </w:pPr>
   </w:style>
+  <w:style w:type="paragraph" w:styleId="Ttulo1">
+    <w:name w:val="heading 1"/>
+    <w:basedOn w:val="Normal"/>
+    <w:next w:val="Normal"/>
+    <w:link w:val="Ttulo1Car"/>
+    <w:uiPriority w:val="9"/>
+    <w:qFormat/>
+    <w:rsid w:val="006B0EF5"/>
+    <w:pPr>
+      <w:keepNext/>
+      <w:keepLines/>
+      <w:spacing w:before="240" w:after="0"/>
+      <w:outlineLvl w:val="0"/>
+    </w:pPr>
+    <w:rPr>
+      <w:rFonts w:asciiTheme="majorHAnsi" w:eastAsiaTheme="majorEastAsia" w:hAnsiTheme="majorHAnsi" w:cstheme="majorBidi"/>
+      <w:color w:val="2F5496" w:themeColor="accent1" w:themeShade="BF"/>
+      <w:sz w:val="32"/>
+      <w:szCs w:val="32"/>
+    </w:rPr>
+  </w:style>
+  <w:style w:type="paragraph" w:styleId="Ttulo2">
+    <w:name w:val="heading 2"/>
+    <w:basedOn w:val="Normal"/>
+    <w:next w:val="Normal"/>
+    <w:link w:val="Ttulo2Car"/>
+    <w:uiPriority w:val="9"/>
+    <w:unhideWhenUsed/>
+    <w:qFormat/>
+    <w:rsid w:val="006B0EF5"/>
+    <w:pPr>
+      <w:keepNext/>
+      <w:keepLines/>
+      <w:spacing w:before="40" w:after="0"/>
+      <w:outlineLvl w:val="1"/>
+    </w:pPr>
+    <w:rPr>
+      <w:rFonts w:asciiTheme="majorHAnsi" w:eastAsiaTheme="majorEastAsia" w:hAnsiTheme="majorHAnsi" w:cstheme="majorBidi"/>
+      <w:color w:val="2F5496" w:themeColor="accent1" w:themeShade="BF"/>
+      <w:sz w:val="26"/>
+      <w:szCs w:val="26"/>
+    </w:rPr>
+  </w:style>
   <w:style w:type="character" w:default="1" w:styleId="Fuentedeprrafopredeter">
     <w:name w:val="Default Paragraph Font"/>
     <w:uiPriority w:val="1"/>
@@ -3388,6 +6977,101 @@
     <w:link w:val="Piedepgina"/>
     <w:uiPriority w:val="99"/>
     <w:rsid w:val="003B387A"/>
+  </w:style>
+  <w:style w:type="character" w:styleId="Hipervnculo">
+    <w:name w:val="Hyperlink"/>
+    <w:basedOn w:val="Fuentedeprrafopredeter"/>
+    <w:uiPriority w:val="99"/>
+    <w:unhideWhenUsed/>
+    <w:rsid w:val="00EE447F"/>
+    <w:rPr>
+      <w:color w:val="0563C1" w:themeColor="hyperlink"/>
+      <w:u w:val="single"/>
+    </w:rPr>
+  </w:style>
+  <w:style w:type="character" w:styleId="Mencinsinresolver">
+    <w:name w:val="Unresolved Mention"/>
+    <w:basedOn w:val="Fuentedeprrafopredeter"/>
+    <w:uiPriority w:val="99"/>
+    <w:semiHidden/>
+    <w:unhideWhenUsed/>
+    <w:rsid w:val="00EE447F"/>
+    <w:rPr>
+      <w:color w:val="605E5C"/>
+      <w:shd w:val="clear" w:color="auto" w:fill="E1DFDD"/>
+    </w:rPr>
+  </w:style>
+  <w:style w:type="character" w:customStyle="1" w:styleId="Ttulo1Car">
+    <w:name w:val="Título 1 Car"/>
+    <w:basedOn w:val="Fuentedeprrafopredeter"/>
+    <w:link w:val="Ttulo1"/>
+    <w:uiPriority w:val="9"/>
+    <w:rsid w:val="006B0EF5"/>
+    <w:rPr>
+      <w:rFonts w:asciiTheme="majorHAnsi" w:eastAsiaTheme="majorEastAsia" w:hAnsiTheme="majorHAnsi" w:cstheme="majorBidi"/>
+      <w:color w:val="2F5496" w:themeColor="accent1" w:themeShade="BF"/>
+      <w:sz w:val="32"/>
+      <w:szCs w:val="32"/>
+    </w:rPr>
+  </w:style>
+  <w:style w:type="paragraph" w:styleId="TtuloTDC">
+    <w:name w:val="TOC Heading"/>
+    <w:basedOn w:val="Ttulo1"/>
+    <w:next w:val="Normal"/>
+    <w:uiPriority w:val="39"/>
+    <w:unhideWhenUsed/>
+    <w:qFormat/>
+    <w:rsid w:val="006B0EF5"/>
+    <w:pPr>
+      <w:spacing w:line="259" w:lineRule="auto"/>
+      <w:outlineLvl w:val="9"/>
+    </w:pPr>
+    <w:rPr>
+      <w:lang w:eastAsia="es-MX"/>
+    </w:rPr>
+  </w:style>
+  <w:style w:type="paragraph" w:styleId="TDC1">
+    <w:name w:val="toc 1"/>
+    <w:basedOn w:val="Normal"/>
+    <w:next w:val="Normal"/>
+    <w:autoRedefine/>
+    <w:uiPriority w:val="39"/>
+    <w:unhideWhenUsed/>
+    <w:rsid w:val="006B0EF5"/>
+    <w:pPr>
+      <w:spacing w:after="100"/>
+    </w:pPr>
+  </w:style>
+  <w:style w:type="character" w:customStyle="1" w:styleId="Ttulo2Car">
+    <w:name w:val="Título 2 Car"/>
+    <w:basedOn w:val="Fuentedeprrafopredeter"/>
+    <w:link w:val="Ttulo2"/>
+    <w:uiPriority w:val="9"/>
+    <w:rsid w:val="006B0EF5"/>
+    <w:rPr>
+      <w:rFonts w:asciiTheme="majorHAnsi" w:eastAsiaTheme="majorEastAsia" w:hAnsiTheme="majorHAnsi" w:cstheme="majorBidi"/>
+      <w:color w:val="2F5496" w:themeColor="accent1" w:themeShade="BF"/>
+      <w:sz w:val="26"/>
+      <w:szCs w:val="26"/>
+    </w:rPr>
+  </w:style>
+  <w:style w:type="paragraph" w:styleId="TDC2">
+    <w:name w:val="toc 2"/>
+    <w:basedOn w:val="Normal"/>
+    <w:next w:val="Normal"/>
+    <w:autoRedefine/>
+    <w:uiPriority w:val="39"/>
+    <w:unhideWhenUsed/>
+    <w:rsid w:val="00604FBC"/>
+    <w:pPr>
+      <w:numPr>
+        <w:numId w:val="9"/>
+      </w:numPr>
+      <w:tabs>
+        <w:tab w:val="right" w:leader="dot" w:pos="8828"/>
+      </w:tabs>
+      <w:spacing w:after="100"/>
+    </w:pPr>
   </w:style>
 </w:styles>
 </file>
@@ -3685,4 +7369,16 @@
     </a:ext>
   </a:extLst>
 </a:theme>
+</file>
+
+<file path=customXml/item1.xml><?xml version="1.0" encoding="utf-8"?>
+<b:Sources xmlns:b="http://schemas.openxmlformats.org/officeDocument/2006/bibliography" xmlns="http://schemas.openxmlformats.org/officeDocument/2006/bibliography" SelectedStyle="\APASixthEditionOfficeOnline.xsl" StyleName="APA" Version="6"/>
+</file>
+
+<file path=customXml/itemProps1.xml><?xml version="1.0" encoding="utf-8"?>
+<ds:datastoreItem xmlns:ds="http://schemas.openxmlformats.org/officeDocument/2006/customXml" ds:itemID="{3740A644-D9CD-4EF5-8908-9BC029D7FB2D}">
+  <ds:schemaRefs>
+    <ds:schemaRef ds:uri="http://schemas.openxmlformats.org/officeDocument/2006/bibliography"/>
+  </ds:schemaRefs>
+</ds:datastoreItem>
 </file>